--- a/e3/report/报告.docx
+++ b/e3/report/报告.docx
@@ -5,7 +5,7 @@
     <w:p>
       <w:pPr>
         <w:rPr>
-          <w:rFonts w:ascii="宋体" w:hAnsi="宋体" w:hint="eastAsia"/>
+          <w:rFonts w:ascii="宋体" w:hAnsi="宋体"/>
           <w:szCs w:val="21"/>
         </w:rPr>
       </w:pPr>
@@ -205,7 +205,7 @@
       <w:pPr>
         <w:spacing w:line="360" w:lineRule="auto"/>
         <w:rPr>
-          <w:rFonts w:eastAsia="华文中宋" w:hint="eastAsia"/>
+          <w:rFonts w:eastAsia="华文中宋"/>
           <w:b/>
           <w:sz w:val="44"/>
         </w:rPr>
@@ -648,7 +648,7 @@
           <w:sz w:val="32"/>
           <w:szCs w:val="32"/>
         </w:rPr>
-        <w:t>实验2 一元多项式相加</w:t>
+        <w:t>实验</w:t>
       </w:r>
       <w:r>
         <w:rPr>
@@ -657,6 +657,24 @@
           <w:sz w:val="32"/>
           <w:szCs w:val="32"/>
         </w:rPr>
+        <w:t>3</w:t>
+      </w:r>
+      <w:r>
+        <w:rPr>
+          <w:rFonts w:ascii="黑体" w:eastAsia="黑体" w:hAnsi="黑体" w:hint="eastAsia"/>
+          <w:b/>
+          <w:sz w:val="32"/>
+          <w:szCs w:val="32"/>
+        </w:rPr>
+        <w:t xml:space="preserve"> 二叉树的遍历</w:t>
+      </w:r>
+      <w:r>
+        <w:rPr>
+          <w:rFonts w:ascii="黑体" w:eastAsia="黑体" w:hAnsi="黑体" w:hint="eastAsia"/>
+          <w:b/>
+          <w:sz w:val="32"/>
+          <w:szCs w:val="32"/>
+        </w:rPr>
         <w:t>*</w:t>
       </w:r>
     </w:p>
@@ -692,6 +710,10 @@
     </w:p>
     <w:p>
       <w:pPr>
+        <w:numPr>
+          <w:ilvl w:val="0"/>
+          <w:numId w:val="3"/>
+        </w:numPr>
         <w:rPr>
           <w:rFonts w:ascii="宋体" w:hAnsi="宋体"/>
           <w:szCs w:val="21"/>
@@ -702,11 +724,15 @@
           <w:rFonts w:ascii="宋体" w:hAnsi="宋体" w:hint="eastAsia"/>
           <w:szCs w:val="21"/>
         </w:rPr>
-        <w:t>1、了解链式存储结构的基本知识；</w:t>
-      </w:r>
-    </w:p>
-    <w:p>
-      <w:pPr>
+        <w:t>了解二叉树的前序、中序、后序和层次序列排列；</w:t>
+      </w:r>
+    </w:p>
+    <w:p>
+      <w:pPr>
+        <w:numPr>
+          <w:ilvl w:val="0"/>
+          <w:numId w:val="3"/>
+        </w:numPr>
         <w:rPr>
           <w:rFonts w:ascii="宋体" w:hAnsi="宋体"/>
           <w:szCs w:val="21"/>
@@ -717,11 +743,15 @@
           <w:rFonts w:ascii="宋体" w:hAnsi="宋体" w:hint="eastAsia"/>
           <w:szCs w:val="21"/>
         </w:rPr>
-        <w:t>2、掌握算法思想和数据结构的描述；</w:t>
-      </w:r>
-    </w:p>
-    <w:p>
-      <w:pPr>
+        <w:t>将C语言同二叉树的数据结构联系起来；</w:t>
+      </w:r>
+    </w:p>
+    <w:p>
+      <w:pPr>
+        <w:numPr>
+          <w:ilvl w:val="0"/>
+          <w:numId w:val="3"/>
+        </w:numPr>
         <w:rPr>
           <w:rFonts w:ascii="宋体" w:hAnsi="宋体"/>
           <w:szCs w:val="21"/>
@@ -732,14 +762,45 @@
           <w:rFonts w:ascii="宋体" w:hAnsi="宋体" w:hint="eastAsia"/>
           <w:szCs w:val="21"/>
         </w:rPr>
-        <w:t>3、结合一元多项式相加的运算规则。</w:t>
-      </w:r>
-      <w:r>
+        <w:t>掌握生成的二叉树的链表结构；</w:t>
+      </w:r>
+    </w:p>
+    <w:p>
+      <w:pPr>
+        <w:numPr>
+          <w:ilvl w:val="0"/>
+          <w:numId w:val="3"/>
+        </w:numPr>
         <w:rPr>
           <w:rFonts w:ascii="宋体" w:hAnsi="宋体"/>
           <w:szCs w:val="21"/>
         </w:rPr>
-        <w:t xml:space="preserve"> </w:t>
+      </w:pPr>
+      <w:r>
+        <w:rPr>
+          <w:rFonts w:ascii="宋体" w:hAnsi="宋体" w:hint="eastAsia"/>
+          <w:szCs w:val="21"/>
+        </w:rPr>
+        <w:t>掌握如何按层次输出二叉树的所有结点；</w:t>
+      </w:r>
+    </w:p>
+    <w:p>
+      <w:pPr>
+        <w:numPr>
+          <w:ilvl w:val="0"/>
+          <w:numId w:val="3"/>
+        </w:numPr>
+        <w:rPr>
+          <w:rFonts w:ascii="宋体" w:hAnsi="宋体"/>
+          <w:szCs w:val="21"/>
+        </w:rPr>
+      </w:pPr>
+      <w:r>
+        <w:rPr>
+          <w:rFonts w:ascii="宋体" w:hAnsi="宋体" w:hint="eastAsia"/>
+          <w:szCs w:val="21"/>
+        </w:rPr>
+        <w:t>掌握如何将动态二叉树转换为静态二叉链表。</w:t>
       </w:r>
     </w:p>
     <w:p>
@@ -944,7 +1005,7 @@
           <w:rFonts w:ascii="宋体" w:hAnsi="宋体" w:hint="eastAsia"/>
           <w:szCs w:val="21"/>
         </w:rPr>
-        <w:t>结合书上第41页的例子，采用链式存储结构，将两个线性链表表示的一元多项式相加，并输出。此一元多项式遵循多项式相加运算规则：对于两个一元多项式中存在指数相同的项时，其对应系数相加。合并后系数和为零时，删除“和多项式”中此项；合并后系数和不为零时，则构成“和多项式”中的一项。对于两个一元多项式中存在的指数不相同的项，则分别复抄到“和多项式”中去，原多项式保持不变。</w:t>
+        <w:t>创建一个二叉树，对这棵动态二叉树进行分析，将其用静态二叉链表表示。二叉树的动态二叉链表结构中的每个结点有三个字段：data，lchild，rchild。静态二叉链表是用数组作为存储空间，每个数组元素存储二叉树的一个结点，也有三个字段：data，lchild，rchild。lchild和rdhild分别用于存储左右孩子的下标。</w:t>
       </w:r>
     </w:p>
     <w:p>
@@ -1054,6 +1115,14 @@
         <w:pStyle w:val="aa"/>
       </w:pPr>
       <w:r>
+        <w:t>#include "bintree.h"</w:t>
+      </w:r>
+    </w:p>
+    <w:p>
+      <w:pPr>
+        <w:pStyle w:val="aa"/>
+      </w:pPr>
+      <w:r>
         <w:t>#include &lt;stdio.h&gt;</w:t>
       </w:r>
     </w:p>
@@ -1062,843 +1131,182 @@
         <w:pStyle w:val="aa"/>
       </w:pPr>
       <w:r>
-        <w:t>#include "polyn.h"</w:t>
-      </w:r>
-    </w:p>
-    <w:p>
-      <w:pPr>
-        <w:pStyle w:val="aa"/>
-      </w:pPr>
-    </w:p>
-    <w:p>
-      <w:pPr>
-        <w:pStyle w:val="aa"/>
-      </w:pPr>
-      <w:r>
+        <w:t>void visit(BinTreeNode* node)</w:t>
+      </w:r>
+    </w:p>
+    <w:p>
+      <w:pPr>
+        <w:pStyle w:val="aa"/>
+      </w:pPr>
+      <w:r>
+        <w:t>{</w:t>
+      </w:r>
+    </w:p>
+    <w:p>
+      <w:pPr>
+        <w:pStyle w:val="aa"/>
+      </w:pPr>
+      <w:r>
+        <w:t xml:space="preserve">    printf("%d ", node-&gt;data);</w:t>
+      </w:r>
+    </w:p>
+    <w:p>
+      <w:pPr>
+        <w:pStyle w:val="aa"/>
+      </w:pPr>
+      <w:r>
+        <w:t>}</w:t>
+      </w:r>
+    </w:p>
+    <w:p>
+      <w:pPr>
+        <w:pStyle w:val="aa"/>
+      </w:pPr>
+    </w:p>
+    <w:p>
+      <w:pPr>
+        <w:pStyle w:val="aa"/>
+      </w:pPr>
+      <w:r>
+        <w:t>int main()</w:t>
+      </w:r>
+    </w:p>
+    <w:p>
+      <w:pPr>
+        <w:pStyle w:val="aa"/>
+      </w:pPr>
+      <w:r>
+        <w:t>{</w:t>
+      </w:r>
+    </w:p>
+    <w:p>
+      <w:pPr>
+        <w:pStyle w:val="aa"/>
+      </w:pPr>
+      <w:r>
+        <w:lastRenderedPageBreak/>
+        <w:t xml:space="preserve">    // 1 4 2 * * 7 * * 3 * 5 * * </w:t>
+      </w:r>
+    </w:p>
+    <w:p>
+      <w:pPr>
+        <w:pStyle w:val="aa"/>
+      </w:pPr>
+      <w:r>
+        <w:t xml:space="preserve">    printf("input a tree in preorder:");</w:t>
+      </w:r>
+    </w:p>
+    <w:p>
+      <w:pPr>
+        <w:pStyle w:val="aa"/>
+      </w:pPr>
+      <w:r>
+        <w:t xml:space="preserve">    BinTreeNode* t = get_bintree_preorder(); // </w:t>
+      </w:r>
+      <w:r>
+        <w:t>先序输入二叉树</w:t>
+      </w:r>
+    </w:p>
+    <w:p>
+      <w:pPr>
+        <w:pStyle w:val="aa"/>
+      </w:pPr>
+      <w:r>
+        <w:t xml:space="preserve">    printf("\ntraverse in level-order:\n");</w:t>
+      </w:r>
+    </w:p>
+    <w:p>
+      <w:pPr>
+        <w:pStyle w:val="aa"/>
+      </w:pPr>
+      <w:r>
+        <w:t xml:space="preserve">    lvl_trav(t, visit); // </w:t>
+      </w:r>
+      <w:r>
+        <w:t>层序遍历（输出）二叉树</w:t>
+      </w:r>
+    </w:p>
+    <w:p>
+      <w:pPr>
+        <w:pStyle w:val="aa"/>
+      </w:pPr>
+      <w:r>
+        <w:t xml:space="preserve"> </w:t>
+      </w:r>
+    </w:p>
+    <w:p>
+      <w:pPr>
+        <w:pStyle w:val="aa"/>
+      </w:pPr>
+      <w:r>
+        <w:t xml:space="preserve">    SBinTree st = convert_to_static_tree(t); // </w:t>
+      </w:r>
+      <w:r>
+        <w:t>转为静态二叉树</w:t>
+      </w:r>
+    </w:p>
+    <w:p>
+      <w:pPr>
+        <w:pStyle w:val="aa"/>
+      </w:pPr>
+      <w:r>
+        <w:t xml:space="preserve">    print_static_tree(&amp;st);// </w:t>
+      </w:r>
+      <w:r>
+        <w:t>输出</w:t>
+      </w:r>
+    </w:p>
+    <w:p>
+      <w:pPr>
+        <w:pStyle w:val="aa"/>
+      </w:pPr>
+      <w:r>
+        <w:t xml:space="preserve">    free_static_tree(st);// </w:t>
+      </w:r>
+      <w:r>
+        <w:t>回收资源</w:t>
+      </w:r>
+    </w:p>
+    <w:p>
+      <w:pPr>
+        <w:pStyle w:val="aa"/>
+      </w:pPr>
+      <w:r>
+        <w:t xml:space="preserve">    free_bintree(t);</w:t>
+      </w:r>
+    </w:p>
+    <w:p>
+      <w:pPr>
+        <w:pStyle w:val="aa"/>
+      </w:pPr>
+      <w:r>
+        <w:t>}</w:t>
+      </w:r>
+    </w:p>
+    <w:p>
+      <w:pPr>
+        <w:pStyle w:val="aa"/>
+      </w:pPr>
+    </w:p>
+    <w:p>
+      <w:pPr>
+        <w:pStyle w:val="aa"/>
         <w:rPr>
           <w:rFonts w:hint="eastAsia"/>
         </w:rPr>
-        <w:t xml:space="preserve">/// </w:t>
-      </w:r>
-      <w:r>
+      </w:pPr>
+    </w:p>
+    <w:p>
+      <w:pPr>
+        <w:pStyle w:val="aa"/>
+      </w:pPr>
+    </w:p>
+    <w:p>
+      <w:pPr>
+        <w:pStyle w:val="aa"/>
         <w:rPr>
           <w:rFonts w:hint="eastAsia"/>
         </w:rPr>
-        <w:t>从</w:t>
-      </w:r>
-      <w:r>
-        <w:rPr>
-          <w:rFonts w:hint="eastAsia"/>
-        </w:rPr>
-        <w:t>stdin</w:t>
-      </w:r>
-      <w:r>
-        <w:rPr>
-          <w:rFonts w:hint="eastAsia"/>
-        </w:rPr>
-        <w:t>取得多项式的参数，格式：项数</w:t>
-      </w:r>
-      <w:r>
-        <w:rPr>
-          <w:rFonts w:hint="eastAsia"/>
-        </w:rPr>
-        <w:t xml:space="preserve">N </w:t>
-      </w:r>
-      <w:r>
-        <w:rPr>
-          <w:rFonts w:hint="eastAsia"/>
-        </w:rPr>
-        <w:t>系数</w:t>
-      </w:r>
-      <w:r>
-        <w:rPr>
-          <w:rFonts w:hint="eastAsia"/>
-        </w:rPr>
-        <w:t xml:space="preserve">1 </w:t>
-      </w:r>
-      <w:r>
-        <w:rPr>
-          <w:rFonts w:hint="eastAsia"/>
-        </w:rPr>
-        <w:t>指数</w:t>
-      </w:r>
-      <w:r>
-        <w:rPr>
-          <w:rFonts w:hint="eastAsia"/>
-        </w:rPr>
-        <w:t xml:space="preserve">1 </w:t>
-      </w:r>
-      <w:r>
-        <w:rPr>
-          <w:rFonts w:hint="eastAsia"/>
-        </w:rPr>
-        <w:t>系数</w:t>
-      </w:r>
-      <w:r>
-        <w:rPr>
-          <w:rFonts w:hint="eastAsia"/>
-        </w:rPr>
-        <w:t xml:space="preserve">2 </w:t>
-      </w:r>
-      <w:r>
-        <w:rPr>
-          <w:rFonts w:hint="eastAsia"/>
-        </w:rPr>
-        <w:t>指数</w:t>
-      </w:r>
-      <w:r>
-        <w:rPr>
-          <w:rFonts w:hint="eastAsia"/>
-        </w:rPr>
-        <w:t xml:space="preserve">2 ...... </w:t>
-      </w:r>
-      <w:r>
-        <w:rPr>
-          <w:rFonts w:hint="eastAsia"/>
-        </w:rPr>
-        <w:t>系数</w:t>
-      </w:r>
-      <w:r>
-        <w:rPr>
-          <w:rFonts w:hint="eastAsia"/>
-        </w:rPr>
-        <w:t xml:space="preserve">N </w:t>
-      </w:r>
-      <w:r>
-        <w:rPr>
-          <w:rFonts w:hint="eastAsia"/>
-        </w:rPr>
-        <w:t>指数</w:t>
-      </w:r>
-      <w:r>
-        <w:rPr>
-          <w:rFonts w:hint="eastAsia"/>
-        </w:rPr>
-        <w:t xml:space="preserve">N </w:t>
-      </w:r>
-    </w:p>
-    <w:p>
-      <w:pPr>
-        <w:pStyle w:val="aa"/>
-      </w:pPr>
-      <w:r>
-        <w:t>void get_polyn_parameters(unsigned* n, double coef[], int expn[]);</w:t>
-      </w:r>
-    </w:p>
-    <w:p>
-      <w:pPr>
-        <w:pStyle w:val="aa"/>
-      </w:pPr>
-    </w:p>
-    <w:p>
-      <w:pPr>
-        <w:pStyle w:val="aa"/>
-      </w:pPr>
-      <w:r>
-        <w:rPr>
-          <w:rFonts w:hint="eastAsia"/>
-        </w:rPr>
-        <w:t xml:space="preserve">/// </w:t>
-      </w:r>
-      <w:r>
-        <w:rPr>
-          <w:rFonts w:hint="eastAsia"/>
-        </w:rPr>
-        <w:t>主函数</w:t>
-      </w:r>
-    </w:p>
-    <w:p>
-      <w:pPr>
-        <w:pStyle w:val="aa"/>
-      </w:pPr>
-      <w:r>
-        <w:t>int main()</w:t>
-      </w:r>
-    </w:p>
-    <w:p>
-      <w:pPr>
-        <w:pStyle w:val="aa"/>
-      </w:pPr>
-      <w:r>
-        <w:t>{</w:t>
-      </w:r>
-    </w:p>
-    <w:p>
-      <w:pPr>
-        <w:pStyle w:val="aa"/>
-      </w:pPr>
-      <w:r>
-        <w:rPr>
-          <w:rFonts w:hint="eastAsia"/>
-        </w:rPr>
-        <w:lastRenderedPageBreak/>
-        <w:t xml:space="preserve">    // </w:t>
-      </w:r>
-      <w:r>
-        <w:rPr>
-          <w:rFonts w:hint="eastAsia"/>
-        </w:rPr>
-        <w:t>缓存</w:t>
-      </w:r>
-    </w:p>
-    <w:p>
-      <w:pPr>
-        <w:pStyle w:val="aa"/>
-      </w:pPr>
-      <w:r>
-        <w:t xml:space="preserve">    int expn[10] = { 0 };</w:t>
-      </w:r>
-    </w:p>
-    <w:p>
-      <w:pPr>
-        <w:pStyle w:val="aa"/>
-      </w:pPr>
-      <w:r>
-        <w:t xml:space="preserve">    double coef[10] = { 0 };</w:t>
-      </w:r>
-    </w:p>
-    <w:p>
-      <w:pPr>
-        <w:pStyle w:val="aa"/>
-      </w:pPr>
-      <w:r>
-        <w:t xml:space="preserve">    unsigned n;</w:t>
-      </w:r>
-    </w:p>
-    <w:p>
-      <w:pPr>
-        <w:pStyle w:val="aa"/>
-      </w:pPr>
-    </w:p>
-    <w:p>
-      <w:pPr>
-        <w:pStyle w:val="aa"/>
-      </w:pPr>
-      <w:r>
-        <w:rPr>
-          <w:rFonts w:hint="eastAsia"/>
-        </w:rPr>
-        <w:t xml:space="preserve">    // </w:t>
-      </w:r>
-      <w:r>
-        <w:rPr>
-          <w:rFonts w:hint="eastAsia"/>
-        </w:rPr>
-        <w:t>输入多项式</w:t>
-      </w:r>
-      <w:r>
-        <w:rPr>
-          <w:rFonts w:hint="eastAsia"/>
-        </w:rPr>
-        <w:t>1</w:t>
-      </w:r>
-    </w:p>
-    <w:p>
-      <w:pPr>
-        <w:pStyle w:val="aa"/>
-      </w:pPr>
-      <w:r>
-        <w:t xml:space="preserve">    printf("Enter polynomial 1. Format: N coef1 expn1 coef2 expn2 ... coefN expnN\n");</w:t>
-      </w:r>
-    </w:p>
-    <w:p>
-      <w:pPr>
-        <w:pStyle w:val="aa"/>
-      </w:pPr>
-      <w:r>
-        <w:rPr>
-          <w:rFonts w:hint="eastAsia"/>
-        </w:rPr>
-        <w:t xml:space="preserve">    get_polyn_parameters(&amp;n, coef, expn); // </w:t>
-      </w:r>
-      <w:r>
-        <w:rPr>
-          <w:rFonts w:hint="eastAsia"/>
-        </w:rPr>
-        <w:t>从</w:t>
-      </w:r>
-      <w:r>
-        <w:rPr>
-          <w:rFonts w:hint="eastAsia"/>
-        </w:rPr>
-        <w:t>stdin</w:t>
-      </w:r>
-      <w:r>
-        <w:rPr>
-          <w:rFonts w:hint="eastAsia"/>
-        </w:rPr>
-        <w:t>取得参数，保存到缓存</w:t>
-      </w:r>
-    </w:p>
-    <w:p>
-      <w:pPr>
-        <w:pStyle w:val="aa"/>
-      </w:pPr>
-      <w:r>
-        <w:rPr>
-          <w:rFonts w:hint="eastAsia"/>
-        </w:rPr>
-        <w:t xml:space="preserve">    Polyn* p1 = init_polyn(n, coef, expn); // </w:t>
-      </w:r>
-      <w:r>
-        <w:rPr>
-          <w:rFonts w:hint="eastAsia"/>
-        </w:rPr>
-        <w:t>用缓存中的参数创建多项式链表</w:t>
-      </w:r>
-      <w:r>
-        <w:rPr>
-          <w:rFonts w:hint="eastAsia"/>
-        </w:rPr>
-        <w:t>p1</w:t>
-      </w:r>
-    </w:p>
-    <w:p>
-      <w:pPr>
-        <w:pStyle w:val="aa"/>
-      </w:pPr>
-    </w:p>
-    <w:p>
-      <w:pPr>
-        <w:pStyle w:val="aa"/>
-      </w:pPr>
-      <w:r>
-        <w:rPr>
-          <w:rFonts w:hint="eastAsia"/>
-        </w:rPr>
-        <w:t xml:space="preserve">    // </w:t>
-      </w:r>
-      <w:r>
-        <w:rPr>
-          <w:rFonts w:hint="eastAsia"/>
-        </w:rPr>
-        <w:t>输入多项式</w:t>
-      </w:r>
-      <w:r>
-        <w:rPr>
-          <w:rFonts w:hint="eastAsia"/>
-        </w:rPr>
-        <w:t>2</w:t>
-      </w:r>
-    </w:p>
-    <w:p>
-      <w:pPr>
-        <w:pStyle w:val="aa"/>
-      </w:pPr>
-      <w:r>
-        <w:t xml:space="preserve">    printf("Enter polynomial 2. Format: N coef1 expn1 coef2 expn2 ... coefN expnN\n");</w:t>
-      </w:r>
-    </w:p>
-    <w:p>
-      <w:pPr>
-        <w:pStyle w:val="aa"/>
-      </w:pPr>
-      <w:r>
-        <w:rPr>
-          <w:rFonts w:hint="eastAsia"/>
-        </w:rPr>
-        <w:t xml:space="preserve">    get_polyn_parameters(&amp;n, coef, expn); // </w:t>
-      </w:r>
-      <w:r>
-        <w:rPr>
-          <w:rFonts w:hint="eastAsia"/>
-        </w:rPr>
-        <w:t>从</w:t>
-      </w:r>
-      <w:r>
-        <w:rPr>
-          <w:rFonts w:hint="eastAsia"/>
-        </w:rPr>
-        <w:t>stdin</w:t>
-      </w:r>
-      <w:r>
-        <w:rPr>
-          <w:rFonts w:hint="eastAsia"/>
-        </w:rPr>
-        <w:t>取得参数，保存到缓存</w:t>
-      </w:r>
-    </w:p>
-    <w:p>
-      <w:pPr>
-        <w:pStyle w:val="aa"/>
-      </w:pPr>
-      <w:r>
-        <w:rPr>
-          <w:rFonts w:hint="eastAsia"/>
-        </w:rPr>
-        <w:t xml:space="preserve">    Polyn* p2 = init_polyn(n, coef, expn); // </w:t>
-      </w:r>
-      <w:r>
-        <w:rPr>
-          <w:rFonts w:hint="eastAsia"/>
-        </w:rPr>
-        <w:t>用缓存中的参数多项式链表</w:t>
-      </w:r>
-      <w:r>
-        <w:rPr>
-          <w:rFonts w:hint="eastAsia"/>
-        </w:rPr>
-        <w:t>p2</w:t>
-      </w:r>
-    </w:p>
-    <w:p>
-      <w:pPr>
-        <w:pStyle w:val="aa"/>
-      </w:pPr>
-    </w:p>
-    <w:p>
-      <w:pPr>
-        <w:pStyle w:val="aa"/>
-      </w:pPr>
-      <w:r>
-        <w:t xml:space="preserve">    printf("Input:\nP1 = ");</w:t>
-      </w:r>
-    </w:p>
-    <w:p>
-      <w:pPr>
-        <w:pStyle w:val="aa"/>
-      </w:pPr>
-      <w:r>
-        <w:rPr>
-          <w:rFonts w:hint="eastAsia"/>
-        </w:rPr>
-        <w:t xml:space="preserve">    print_polyn(p1); // </w:t>
-      </w:r>
-      <w:r>
-        <w:rPr>
-          <w:rFonts w:hint="eastAsia"/>
-        </w:rPr>
-        <w:t>输出相加前的</w:t>
-      </w:r>
-      <w:r>
-        <w:rPr>
-          <w:rFonts w:hint="eastAsia"/>
-        </w:rPr>
-        <w:t>p1</w:t>
-      </w:r>
-    </w:p>
-    <w:p>
-      <w:pPr>
-        <w:pStyle w:val="aa"/>
-      </w:pPr>
-      <w:r>
-        <w:t xml:space="preserve">    printf("P2 = ");</w:t>
-      </w:r>
-    </w:p>
-    <w:p>
-      <w:pPr>
-        <w:pStyle w:val="aa"/>
-      </w:pPr>
-      <w:r>
-        <w:rPr>
-          <w:rFonts w:hint="eastAsia"/>
-        </w:rPr>
-        <w:t xml:space="preserve">    print_polyn(p2); // </w:t>
-      </w:r>
-      <w:r>
-        <w:rPr>
-          <w:rFonts w:hint="eastAsia"/>
-        </w:rPr>
-        <w:t>输出相加前的</w:t>
-      </w:r>
-      <w:r>
-        <w:rPr>
-          <w:rFonts w:hint="eastAsia"/>
-        </w:rPr>
-        <w:t>p2</w:t>
-      </w:r>
-    </w:p>
-    <w:p>
-      <w:pPr>
-        <w:pStyle w:val="aa"/>
-      </w:pPr>
-    </w:p>
-    <w:p>
-      <w:pPr>
-        <w:pStyle w:val="aa"/>
-      </w:pPr>
-      <w:r>
-        <w:t xml:space="preserve">    printf("Computing...\n");</w:t>
-      </w:r>
-    </w:p>
-    <w:p>
-      <w:pPr>
-        <w:pStyle w:val="aa"/>
-      </w:pPr>
-      <w:r>
-        <w:rPr>
-          <w:rFonts w:hint="eastAsia"/>
-        </w:rPr>
-        <w:t xml:space="preserve">    Polyn* psum = add_polyn(p1, p2); // </w:t>
-      </w:r>
-      <w:r>
-        <w:rPr>
-          <w:rFonts w:hint="eastAsia"/>
-        </w:rPr>
-        <w:t>执行</w:t>
-      </w:r>
-      <w:r>
-        <w:rPr>
-          <w:rFonts w:hint="eastAsia"/>
-        </w:rPr>
-        <w:t>p1+p2</w:t>
-      </w:r>
-    </w:p>
-    <w:p>
-      <w:pPr>
-        <w:pStyle w:val="aa"/>
-      </w:pPr>
-    </w:p>
-    <w:p>
-      <w:pPr>
-        <w:pStyle w:val="aa"/>
-      </w:pPr>
-      <w:r>
-        <w:t xml:space="preserve">    printf("Output:\nP1 + P2 =\n");</w:t>
-      </w:r>
-    </w:p>
-    <w:p>
-      <w:pPr>
-        <w:pStyle w:val="aa"/>
-      </w:pPr>
-      <w:r>
-        <w:rPr>
-          <w:rFonts w:hint="eastAsia"/>
-        </w:rPr>
-        <w:t xml:space="preserve">    print_polyn(p1);// </w:t>
-      </w:r>
-      <w:r>
-        <w:rPr>
-          <w:rFonts w:hint="eastAsia"/>
-        </w:rPr>
-        <w:t>输出相加后的</w:t>
-      </w:r>
-      <w:r>
-        <w:rPr>
-          <w:rFonts w:hint="eastAsia"/>
-        </w:rPr>
-        <w:t>p1</w:t>
-      </w:r>
-      <w:r>
-        <w:rPr>
-          <w:rFonts w:hint="eastAsia"/>
-        </w:rPr>
-        <w:t>，证明其未被破坏</w:t>
-      </w:r>
-    </w:p>
-    <w:p>
-      <w:pPr>
-        <w:pStyle w:val="aa"/>
-      </w:pPr>
-      <w:r>
-        <w:t xml:space="preserve">    printf("+\n");</w:t>
-      </w:r>
-    </w:p>
-    <w:p>
-      <w:pPr>
-        <w:pStyle w:val="aa"/>
-      </w:pPr>
-      <w:r>
-        <w:rPr>
-          <w:rFonts w:hint="eastAsia"/>
-        </w:rPr>
-        <w:t xml:space="preserve">    print_polyn(p2);// </w:t>
-      </w:r>
-      <w:r>
-        <w:rPr>
-          <w:rFonts w:hint="eastAsia"/>
-        </w:rPr>
-        <w:t>输出相加后的</w:t>
-      </w:r>
-      <w:r>
-        <w:rPr>
-          <w:rFonts w:hint="eastAsia"/>
-        </w:rPr>
-        <w:t>p2</w:t>
-      </w:r>
-      <w:r>
-        <w:rPr>
-          <w:rFonts w:hint="eastAsia"/>
-        </w:rPr>
-        <w:t>，证明其未被破坏</w:t>
-      </w:r>
-    </w:p>
-    <w:p>
-      <w:pPr>
-        <w:pStyle w:val="aa"/>
-      </w:pPr>
-      <w:r>
-        <w:t xml:space="preserve">    printf("=\n");</w:t>
-      </w:r>
-    </w:p>
-    <w:p>
-      <w:pPr>
-        <w:pStyle w:val="aa"/>
-      </w:pPr>
-      <w:r>
-        <w:rPr>
-          <w:rFonts w:hint="eastAsia"/>
-        </w:rPr>
-        <w:t xml:space="preserve">    print_polyn(psum);// </w:t>
-      </w:r>
-      <w:r>
-        <w:rPr>
-          <w:rFonts w:hint="eastAsia"/>
-        </w:rPr>
-        <w:t>输出多项式和</w:t>
-      </w:r>
-      <w:r>
-        <w:rPr>
-          <w:rFonts w:hint="eastAsia"/>
-        </w:rPr>
-        <w:t>psum</w:t>
-      </w:r>
-    </w:p>
-    <w:p>
-      <w:pPr>
-        <w:pStyle w:val="aa"/>
-      </w:pPr>
-    </w:p>
-    <w:p>
-      <w:pPr>
-        <w:pStyle w:val="aa"/>
-      </w:pPr>
-      <w:r>
-        <w:rPr>
-          <w:rFonts w:hint="eastAsia"/>
-        </w:rPr>
-        <w:t xml:space="preserve">    deinit_polyn(p1); // </w:t>
-      </w:r>
-      <w:r>
-        <w:rPr>
-          <w:rFonts w:hint="eastAsia"/>
-        </w:rPr>
-        <w:t>回收内存</w:t>
-      </w:r>
-    </w:p>
-    <w:p>
-      <w:pPr>
-        <w:pStyle w:val="aa"/>
-      </w:pPr>
-      <w:r>
-        <w:t xml:space="preserve">    deinit_polyn(p2);</w:t>
-      </w:r>
-    </w:p>
-    <w:p>
-      <w:pPr>
-        <w:pStyle w:val="aa"/>
-      </w:pPr>
-      <w:r>
-        <w:t xml:space="preserve">    deinit_polyn(psum);</w:t>
-      </w:r>
-    </w:p>
-    <w:p>
-      <w:pPr>
-        <w:pStyle w:val="aa"/>
-      </w:pPr>
-      <w:r>
-        <w:t>}</w:t>
-      </w:r>
-    </w:p>
-    <w:p>
-      <w:pPr>
-        <w:pStyle w:val="aa"/>
-      </w:pPr>
-    </w:p>
-    <w:p>
-      <w:pPr>
-        <w:pStyle w:val="aa"/>
-      </w:pPr>
-      <w:r>
-        <w:rPr>
-          <w:rFonts w:hint="eastAsia"/>
-        </w:rPr>
-        <w:t xml:space="preserve">/// </w:t>
-      </w:r>
-      <w:r>
-        <w:rPr>
-          <w:rFonts w:hint="eastAsia"/>
-        </w:rPr>
-        <w:t>从</w:t>
-      </w:r>
-      <w:r>
-        <w:rPr>
-          <w:rFonts w:hint="eastAsia"/>
-        </w:rPr>
-        <w:t>stdin</w:t>
-      </w:r>
-      <w:r>
-        <w:rPr>
-          <w:rFonts w:hint="eastAsia"/>
-        </w:rPr>
-        <w:t>取得多项式的参数，格式：项数</w:t>
-      </w:r>
-      <w:r>
-        <w:rPr>
-          <w:rFonts w:hint="eastAsia"/>
-        </w:rPr>
-        <w:t xml:space="preserve">N </w:t>
-      </w:r>
-      <w:r>
-        <w:rPr>
-          <w:rFonts w:hint="eastAsia"/>
-        </w:rPr>
-        <w:t>系数</w:t>
-      </w:r>
-      <w:r>
-        <w:rPr>
-          <w:rFonts w:hint="eastAsia"/>
-        </w:rPr>
-        <w:t xml:space="preserve">1 </w:t>
-      </w:r>
-      <w:r>
-        <w:rPr>
-          <w:rFonts w:hint="eastAsia"/>
-        </w:rPr>
-        <w:t>指数</w:t>
-      </w:r>
-      <w:r>
-        <w:rPr>
-          <w:rFonts w:hint="eastAsia"/>
-        </w:rPr>
-        <w:t xml:space="preserve">1 </w:t>
-      </w:r>
-      <w:r>
-        <w:rPr>
-          <w:rFonts w:hint="eastAsia"/>
-        </w:rPr>
-        <w:t>系数</w:t>
-      </w:r>
-      <w:r>
-        <w:rPr>
-          <w:rFonts w:hint="eastAsia"/>
-        </w:rPr>
-        <w:t xml:space="preserve">2 </w:t>
-      </w:r>
-      <w:r>
-        <w:rPr>
-          <w:rFonts w:hint="eastAsia"/>
-        </w:rPr>
-        <w:t>指数</w:t>
-      </w:r>
-      <w:r>
-        <w:rPr>
-          <w:rFonts w:hint="eastAsia"/>
-        </w:rPr>
-        <w:t xml:space="preserve">2 ...... </w:t>
-      </w:r>
-      <w:r>
-        <w:rPr>
-          <w:rFonts w:hint="eastAsia"/>
-        </w:rPr>
-        <w:t>系数</w:t>
-      </w:r>
-      <w:r>
-        <w:rPr>
-          <w:rFonts w:hint="eastAsia"/>
-        </w:rPr>
-        <w:t xml:space="preserve">N </w:t>
-      </w:r>
-      <w:r>
-        <w:rPr>
-          <w:rFonts w:hint="eastAsia"/>
-        </w:rPr>
-        <w:t>指数</w:t>
-      </w:r>
-      <w:r>
-        <w:rPr>
-          <w:rFonts w:hint="eastAsia"/>
-        </w:rPr>
-        <w:t xml:space="preserve">N </w:t>
-      </w:r>
-    </w:p>
-    <w:p>
-      <w:pPr>
-        <w:pStyle w:val="aa"/>
-      </w:pPr>
-      <w:r>
-        <w:t>void get_polyn_parameters(unsigned* n, double coef[], int expn[])</w:t>
-      </w:r>
-    </w:p>
-    <w:p>
-      <w:pPr>
-        <w:pStyle w:val="aa"/>
-      </w:pPr>
-      <w:r>
-        <w:t>{</w:t>
-      </w:r>
-    </w:p>
-    <w:p>
-      <w:pPr>
-        <w:pStyle w:val="aa"/>
-      </w:pPr>
-      <w:r>
-        <w:t xml:space="preserve">    scanf("%ud", n);</w:t>
-      </w:r>
-    </w:p>
-    <w:p>
-      <w:pPr>
-        <w:pStyle w:val="aa"/>
-      </w:pPr>
-      <w:r>
-        <w:t xml:space="preserve">    *n = *n % 10;</w:t>
-      </w:r>
-    </w:p>
-    <w:p>
-      <w:pPr>
-        <w:pStyle w:val="aa"/>
-      </w:pPr>
-      <w:r>
-        <w:t xml:space="preserve">    for (size_t i = 0; i &lt; *n; i++) {</w:t>
-      </w:r>
-    </w:p>
-    <w:p>
-      <w:pPr>
-        <w:pStyle w:val="aa"/>
-      </w:pPr>
-      <w:r>
-        <w:t xml:space="preserve">        scanf("%lf %d", coef + i, expn + i);</w:t>
-      </w:r>
-    </w:p>
-    <w:p>
-      <w:pPr>
-        <w:pStyle w:val="aa"/>
-      </w:pPr>
-      <w:r>
-        <w:t xml:space="preserve">    }</w:t>
-      </w:r>
-    </w:p>
-    <w:p>
-      <w:pPr>
-        <w:pStyle w:val="aa"/>
-      </w:pPr>
-      <w:r>
-        <w:t>}</w:t>
-      </w:r>
-    </w:p>
-    <w:p>
-      <w:pPr>
-        <w:pStyle w:val="aa"/>
-      </w:pPr>
-    </w:p>
-    <w:p>
-      <w:pPr>
-        <w:pStyle w:val="aa"/>
-      </w:pPr>
-    </w:p>
-    <w:p>
-      <w:pPr>
-        <w:pStyle w:val="aa"/>
-      </w:pPr>
-    </w:p>
-    <w:p>
-      <w:pPr>
-        <w:pStyle w:val="aa"/>
-      </w:pPr>
-    </w:p>
-    <w:p>
-      <w:pPr>
-        <w:pStyle w:val="aa"/>
       </w:pPr>
     </w:p>
     <w:p>
@@ -1927,535 +1335,1097 @@
           <w:bCs/>
           <w:szCs w:val="21"/>
         </w:rPr>
-        <w:t>polyn.h</w:t>
-      </w:r>
-    </w:p>
-    <w:p>
-      <w:pPr>
-        <w:pStyle w:val="aa"/>
-      </w:pPr>
-      <w:r>
-        <w:t>#ifndef _POLYN_H_</w:t>
-      </w:r>
-    </w:p>
-    <w:p>
-      <w:pPr>
-        <w:pStyle w:val="aa"/>
-      </w:pPr>
-      <w:r>
-        <w:t>#define _POLYN_H_</w:t>
-      </w:r>
-    </w:p>
-    <w:p>
-      <w:pPr>
-        <w:pStyle w:val="aa"/>
-      </w:pPr>
-    </w:p>
-    <w:p>
-      <w:pPr>
-        <w:pStyle w:val="aa"/>
-      </w:pPr>
-      <w:r>
+        <w:t>bintree.h</w:t>
+      </w:r>
+    </w:p>
+    <w:p>
+      <w:pPr>
+        <w:pStyle w:val="aa"/>
+      </w:pPr>
+    </w:p>
+    <w:p>
+      <w:pPr>
+        <w:jc w:val="left"/>
+        <w:rPr>
+          <w:rFonts w:ascii="Consolas" w:eastAsia="楷体" w:hAnsi="Consolas"/>
+          <w:bCs/>
+          <w:szCs w:val="21"/>
+        </w:rPr>
+      </w:pPr>
+      <w:r>
+        <w:rPr>
+          <w:rFonts w:ascii="Consolas" w:eastAsia="楷体" w:hAnsi="Consolas"/>
+          <w:bCs/>
+          <w:szCs w:val="21"/>
+        </w:rPr>
+        <w:t>#ifndef _BINTREE_H_</w:t>
+      </w:r>
+    </w:p>
+    <w:p>
+      <w:pPr>
+        <w:jc w:val="left"/>
+        <w:rPr>
+          <w:rFonts w:ascii="Consolas" w:eastAsia="楷体" w:hAnsi="Consolas"/>
+          <w:bCs/>
+          <w:szCs w:val="21"/>
+        </w:rPr>
+      </w:pPr>
+      <w:r>
+        <w:rPr>
+          <w:rFonts w:ascii="Consolas" w:eastAsia="楷体" w:hAnsi="Consolas"/>
+          <w:bCs/>
+          <w:szCs w:val="21"/>
+        </w:rPr>
+        <w:t>#define _BINTREE_H_</w:t>
+      </w:r>
+    </w:p>
+    <w:p>
+      <w:pPr>
+        <w:jc w:val="left"/>
+        <w:rPr>
+          <w:rFonts w:ascii="Consolas" w:eastAsia="楷体" w:hAnsi="Consolas"/>
+          <w:bCs/>
+          <w:szCs w:val="21"/>
+        </w:rPr>
+      </w:pPr>
+      <w:r>
+        <w:rPr>
+          <w:rFonts w:ascii="Consolas" w:eastAsia="楷体" w:hAnsi="Consolas"/>
+          <w:bCs/>
+          <w:szCs w:val="21"/>
+        </w:rPr>
         <w:t>#include &lt;stdlib.h&gt;</w:t>
       </w:r>
     </w:p>
     <w:p>
       <w:pPr>
-        <w:pStyle w:val="aa"/>
-      </w:pPr>
-      <w:r>
-        <w:t xml:space="preserve">#include &lt;stdio.h&gt; </w:t>
-      </w:r>
-    </w:p>
-    <w:p>
-      <w:pPr>
-        <w:pStyle w:val="aa"/>
-      </w:pPr>
-    </w:p>
-    <w:p>
-      <w:pPr>
-        <w:pStyle w:val="aa"/>
-      </w:pPr>
-      <w:r>
-        <w:rPr>
-          <w:rFonts w:hint="eastAsia"/>
+        <w:jc w:val="left"/>
+        <w:rPr>
+          <w:rFonts w:ascii="Consolas" w:eastAsia="楷体" w:hAnsi="Consolas"/>
+          <w:bCs/>
+          <w:szCs w:val="21"/>
+        </w:rPr>
+      </w:pPr>
+      <w:r>
+        <w:rPr>
+          <w:rFonts w:ascii="Consolas" w:eastAsia="楷体" w:hAnsi="Consolas"/>
+          <w:bCs/>
+          <w:szCs w:val="21"/>
+        </w:rPr>
+        <w:t>typedef int data_t;</w:t>
+      </w:r>
+    </w:p>
+    <w:p>
+      <w:pPr>
+        <w:jc w:val="left"/>
+        <w:rPr>
+          <w:rFonts w:ascii="Consolas" w:eastAsia="楷体" w:hAnsi="Consolas"/>
+          <w:bCs/>
+          <w:szCs w:val="21"/>
+        </w:rPr>
+      </w:pPr>
+      <w:r>
+        <w:rPr>
+          <w:rFonts w:ascii="Consolas" w:eastAsia="楷体" w:hAnsi="Consolas"/>
+          <w:bCs/>
+          <w:szCs w:val="21"/>
+        </w:rPr>
+        <w:t>#define data_fmt "%d"</w:t>
+      </w:r>
+    </w:p>
+    <w:p>
+      <w:pPr>
+        <w:jc w:val="left"/>
+        <w:rPr>
+          <w:rFonts w:ascii="Consolas" w:eastAsia="楷体" w:hAnsi="Consolas"/>
+          <w:bCs/>
+          <w:szCs w:val="21"/>
+        </w:rPr>
+      </w:pPr>
+    </w:p>
+    <w:p>
+      <w:pPr>
+        <w:jc w:val="left"/>
+        <w:rPr>
+          <w:rFonts w:ascii="Consolas" w:eastAsia="楷体" w:hAnsi="Consolas" w:hint="eastAsia"/>
+          <w:bCs/>
+          <w:szCs w:val="21"/>
+        </w:rPr>
+      </w:pPr>
+      <w:r>
+        <w:rPr>
+          <w:rFonts w:ascii="Consolas" w:eastAsia="楷体" w:hAnsi="Consolas" w:hint="eastAsia"/>
+          <w:bCs/>
+          <w:szCs w:val="21"/>
         </w:rPr>
         <w:t xml:space="preserve">/// </w:t>
       </w:r>
       <w:r>
         <w:rPr>
-          <w:rFonts w:hint="eastAsia"/>
-        </w:rPr>
-        <w:t>多项式节点</w:t>
-      </w:r>
-    </w:p>
-    <w:p>
-      <w:pPr>
-        <w:pStyle w:val="aa"/>
-      </w:pPr>
-      <w:r>
-        <w:t>typedef struct Polyn</w:t>
-      </w:r>
-    </w:p>
-    <w:p>
-      <w:pPr>
-        <w:pStyle w:val="aa"/>
-      </w:pPr>
-      <w:r>
+          <w:rFonts w:ascii="Consolas" w:eastAsia="楷体" w:hAnsi="Consolas" w:hint="eastAsia"/>
+          <w:bCs/>
+          <w:szCs w:val="21"/>
+        </w:rPr>
+        <w:t>二叉树节点</w:t>
+      </w:r>
+    </w:p>
+    <w:p>
+      <w:pPr>
+        <w:jc w:val="left"/>
+        <w:rPr>
+          <w:rFonts w:ascii="Consolas" w:eastAsia="楷体" w:hAnsi="Consolas"/>
+          <w:bCs/>
+          <w:szCs w:val="21"/>
+        </w:rPr>
+      </w:pPr>
+      <w:r>
+        <w:rPr>
+          <w:rFonts w:ascii="Consolas" w:eastAsia="楷体" w:hAnsi="Consolas"/>
+          <w:bCs/>
+          <w:szCs w:val="21"/>
+        </w:rPr>
+        <w:t>typedef struct BinTreeNode</w:t>
+      </w:r>
+    </w:p>
+    <w:p>
+      <w:pPr>
+        <w:jc w:val="left"/>
+        <w:rPr>
+          <w:rFonts w:ascii="Consolas" w:eastAsia="楷体" w:hAnsi="Consolas"/>
+          <w:bCs/>
+          <w:szCs w:val="21"/>
+        </w:rPr>
+      </w:pPr>
+      <w:r>
+        <w:rPr>
+          <w:rFonts w:ascii="Consolas" w:eastAsia="楷体" w:hAnsi="Consolas"/>
+          <w:bCs/>
+          <w:szCs w:val="21"/>
+        </w:rPr>
         <w:t>{</w:t>
       </w:r>
     </w:p>
     <w:p>
       <w:pPr>
-        <w:pStyle w:val="aa"/>
-      </w:pPr>
-      <w:r>
-        <w:rPr>
-          <w:rFonts w:hint="eastAsia"/>
+        <w:jc w:val="left"/>
+        <w:rPr>
+          <w:rFonts w:ascii="Consolas" w:eastAsia="楷体" w:hAnsi="Consolas" w:hint="eastAsia"/>
+          <w:bCs/>
+          <w:szCs w:val="21"/>
+        </w:rPr>
+      </w:pPr>
+      <w:r>
+        <w:rPr>
+          <w:rFonts w:ascii="Consolas" w:eastAsia="楷体" w:hAnsi="Consolas" w:hint="eastAsia"/>
+          <w:bCs/>
+          <w:szCs w:val="21"/>
         </w:rPr>
         <w:t xml:space="preserve">    /// </w:t>
       </w:r>
       <w:r>
         <w:rPr>
-          <w:rFonts w:hint="eastAsia"/>
-        </w:rPr>
-        <w:t>后继节点</w:t>
-      </w:r>
-    </w:p>
-    <w:p>
-      <w:pPr>
-        <w:pStyle w:val="aa"/>
-      </w:pPr>
-      <w:r>
-        <w:t xml:space="preserve">    struct Polyn* next;</w:t>
-      </w:r>
-    </w:p>
-    <w:p>
-      <w:pPr>
-        <w:pStyle w:val="aa"/>
-      </w:pPr>
-      <w:r>
-        <w:rPr>
-          <w:rFonts w:hint="eastAsia"/>
+          <w:rFonts w:ascii="Consolas" w:eastAsia="楷体" w:hAnsi="Consolas" w:hint="eastAsia"/>
+          <w:bCs/>
+          <w:szCs w:val="21"/>
+        </w:rPr>
+        <w:t>左孩子</w:t>
+      </w:r>
+    </w:p>
+    <w:p>
+      <w:pPr>
+        <w:jc w:val="left"/>
+        <w:rPr>
+          <w:rFonts w:ascii="Consolas" w:eastAsia="楷体" w:hAnsi="Consolas"/>
+          <w:bCs/>
+          <w:szCs w:val="21"/>
+        </w:rPr>
+      </w:pPr>
+      <w:r>
+        <w:rPr>
+          <w:rFonts w:ascii="Consolas" w:eastAsia="楷体" w:hAnsi="Consolas"/>
+          <w:bCs/>
+          <w:szCs w:val="21"/>
+        </w:rPr>
+        <w:t xml:space="preserve">    struct BinTreeNode* lchild;</w:t>
+      </w:r>
+    </w:p>
+    <w:p>
+      <w:pPr>
+        <w:jc w:val="left"/>
+        <w:rPr>
+          <w:rFonts w:ascii="Consolas" w:eastAsia="楷体" w:hAnsi="Consolas" w:hint="eastAsia"/>
+          <w:bCs/>
+          <w:szCs w:val="21"/>
+        </w:rPr>
+      </w:pPr>
+      <w:r>
+        <w:rPr>
+          <w:rFonts w:ascii="Consolas" w:eastAsia="楷体" w:hAnsi="Consolas" w:hint="eastAsia"/>
+          <w:bCs/>
+          <w:szCs w:val="21"/>
         </w:rPr>
         <w:t xml:space="preserve">    /// </w:t>
       </w:r>
       <w:r>
         <w:rPr>
-          <w:rFonts w:hint="eastAsia"/>
-        </w:rPr>
-        <w:t>数据域</w:t>
-      </w:r>
-    </w:p>
-    <w:p>
-      <w:pPr>
-        <w:pStyle w:val="aa"/>
-      </w:pPr>
-      <w:r>
-        <w:t xml:space="preserve">    struct</w:t>
-      </w:r>
-    </w:p>
-    <w:p>
-      <w:pPr>
-        <w:pStyle w:val="aa"/>
-      </w:pPr>
-      <w:r>
-        <w:t xml:space="preserve">    {</w:t>
-      </w:r>
-    </w:p>
-    <w:p>
-      <w:pPr>
-        <w:pStyle w:val="aa"/>
-      </w:pPr>
-      <w:r>
-        <w:rPr>
-          <w:rFonts w:hint="eastAsia"/>
-        </w:rPr>
-        <w:t xml:space="preserve">        /// </w:t>
-      </w:r>
-      <w:r>
-        <w:rPr>
-          <w:rFonts w:hint="eastAsia"/>
-        </w:rPr>
-        <w:t>指数</w:t>
-      </w:r>
-    </w:p>
-    <w:p>
-      <w:pPr>
-        <w:pStyle w:val="aa"/>
-      </w:pPr>
-      <w:r>
-        <w:t xml:space="preserve">        int expo;</w:t>
-      </w:r>
-    </w:p>
-    <w:p>
-      <w:pPr>
-        <w:pStyle w:val="aa"/>
-      </w:pPr>
-      <w:r>
-        <w:rPr>
-          <w:rFonts w:hint="eastAsia"/>
-        </w:rPr>
-        <w:t xml:space="preserve">        /// </w:t>
-      </w:r>
-      <w:r>
-        <w:rPr>
-          <w:rFonts w:hint="eastAsia"/>
-        </w:rPr>
-        <w:t>系数</w:t>
-      </w:r>
-    </w:p>
-    <w:p>
-      <w:pPr>
-        <w:pStyle w:val="aa"/>
-      </w:pPr>
-      <w:r>
-        <w:t xml:space="preserve">        double coef;</w:t>
-      </w:r>
-    </w:p>
-    <w:p>
-      <w:pPr>
-        <w:pStyle w:val="aa"/>
-      </w:pPr>
-      <w:r>
-        <w:t xml:space="preserve">    } term;</w:t>
-      </w:r>
-    </w:p>
-    <w:p>
-      <w:pPr>
-        <w:pStyle w:val="aa"/>
-      </w:pPr>
-      <w:r>
-        <w:t>} Polyn;</w:t>
-      </w:r>
-    </w:p>
-    <w:p>
-      <w:pPr>
-        <w:pStyle w:val="aa"/>
-      </w:pPr>
-    </w:p>
-    <w:p>
-      <w:pPr>
-        <w:pStyle w:val="aa"/>
-      </w:pPr>
-      <w:r>
-        <w:rPr>
-          <w:rFonts w:hint="eastAsia"/>
+          <w:rFonts w:ascii="Consolas" w:eastAsia="楷体" w:hAnsi="Consolas" w:hint="eastAsia"/>
+          <w:bCs/>
+          <w:szCs w:val="21"/>
+        </w:rPr>
+        <w:t>右孩子</w:t>
+      </w:r>
+    </w:p>
+    <w:p>
+      <w:pPr>
+        <w:jc w:val="left"/>
+        <w:rPr>
+          <w:rFonts w:ascii="Consolas" w:eastAsia="楷体" w:hAnsi="Consolas"/>
+          <w:bCs/>
+          <w:szCs w:val="21"/>
+        </w:rPr>
+      </w:pPr>
+      <w:r>
+        <w:rPr>
+          <w:rFonts w:ascii="Consolas" w:eastAsia="楷体" w:hAnsi="Consolas"/>
+          <w:bCs/>
+          <w:szCs w:val="21"/>
+        </w:rPr>
+        <w:t xml:space="preserve">    struct BinTreeNode* rchild;</w:t>
+      </w:r>
+    </w:p>
+    <w:p>
+      <w:pPr>
+        <w:jc w:val="left"/>
+        <w:rPr>
+          <w:rFonts w:ascii="Consolas" w:eastAsia="楷体" w:hAnsi="Consolas" w:hint="eastAsia"/>
+          <w:bCs/>
+          <w:szCs w:val="21"/>
+        </w:rPr>
+      </w:pPr>
+      <w:r>
+        <w:rPr>
+          <w:rFonts w:ascii="Consolas" w:eastAsia="楷体" w:hAnsi="Consolas" w:hint="eastAsia"/>
+          <w:bCs/>
+          <w:szCs w:val="21"/>
+        </w:rPr>
+        <w:t xml:space="preserve">    /// </w:t>
+      </w:r>
+      <w:r>
+        <w:rPr>
+          <w:rFonts w:ascii="Consolas" w:eastAsia="楷体" w:hAnsi="Consolas" w:hint="eastAsia"/>
+          <w:bCs/>
+          <w:szCs w:val="21"/>
+        </w:rPr>
+        <w:t>数据</w:t>
+      </w:r>
+    </w:p>
+    <w:p>
+      <w:pPr>
+        <w:jc w:val="left"/>
+        <w:rPr>
+          <w:rFonts w:ascii="Consolas" w:eastAsia="楷体" w:hAnsi="Consolas"/>
+          <w:bCs/>
+          <w:szCs w:val="21"/>
+        </w:rPr>
+      </w:pPr>
+      <w:r>
+        <w:rPr>
+          <w:rFonts w:ascii="Consolas" w:eastAsia="楷体" w:hAnsi="Consolas"/>
+          <w:bCs/>
+          <w:szCs w:val="21"/>
+        </w:rPr>
+        <w:t xml:space="preserve">    data_t data;</w:t>
+      </w:r>
+    </w:p>
+    <w:p>
+      <w:pPr>
+        <w:jc w:val="left"/>
+        <w:rPr>
+          <w:rFonts w:ascii="Consolas" w:eastAsia="楷体" w:hAnsi="Consolas"/>
+          <w:bCs/>
+          <w:szCs w:val="21"/>
+        </w:rPr>
+      </w:pPr>
+      <w:r>
+        <w:rPr>
+          <w:rFonts w:ascii="Consolas" w:eastAsia="楷体" w:hAnsi="Consolas"/>
+          <w:bCs/>
+          <w:szCs w:val="21"/>
+        </w:rPr>
+        <w:t>} BinTreeNode;</w:t>
+      </w:r>
+    </w:p>
+    <w:p>
+      <w:pPr>
+        <w:jc w:val="left"/>
+        <w:rPr>
+          <w:rFonts w:ascii="Consolas" w:eastAsia="楷体" w:hAnsi="Consolas"/>
+          <w:bCs/>
+          <w:szCs w:val="21"/>
+        </w:rPr>
+      </w:pPr>
+    </w:p>
+    <w:p>
+      <w:pPr>
+        <w:jc w:val="left"/>
+        <w:rPr>
+          <w:rFonts w:ascii="Consolas" w:eastAsia="楷体" w:hAnsi="Consolas" w:hint="eastAsia"/>
+          <w:bCs/>
+          <w:szCs w:val="21"/>
+        </w:rPr>
+      </w:pPr>
+      <w:r>
+        <w:rPr>
+          <w:rFonts w:ascii="Consolas" w:eastAsia="楷体" w:hAnsi="Consolas" w:hint="eastAsia"/>
+          <w:bCs/>
+          <w:szCs w:val="21"/>
         </w:rPr>
         <w:t xml:space="preserve">/// </w:t>
       </w:r>
       <w:r>
         <w:rPr>
-          <w:rFonts w:hint="eastAsia"/>
-        </w:rPr>
-        <w:t>给定数组，从中读取多项式。</w:t>
-      </w:r>
-      <w:r>
-        <w:rPr>
-          <w:rFonts w:hint="eastAsia"/>
-        </w:rPr>
-        <w:t>*</w:t>
-      </w:r>
-      <w:r>
-        <w:rPr>
-          <w:rFonts w:hint="eastAsia"/>
-        </w:rPr>
-        <w:t>返回的内存要用</w:t>
-      </w:r>
-      <w:r>
-        <w:rPr>
-          <w:rFonts w:hint="eastAsia"/>
-        </w:rPr>
-        <w:t>deinit_polyn</w:t>
-      </w:r>
-      <w:r>
-        <w:rPr>
-          <w:rFonts w:hint="eastAsia"/>
-        </w:rPr>
-        <w:t>回收</w:t>
-      </w:r>
-      <w:r>
-        <w:rPr>
-          <w:rFonts w:hint="eastAsia"/>
-        </w:rPr>
-        <w:t>*</w:t>
-      </w:r>
-    </w:p>
-    <w:p>
-      <w:pPr>
-        <w:pStyle w:val="aa"/>
-      </w:pPr>
-      <w:r>
-        <w:rPr>
-          <w:rFonts w:hint="eastAsia"/>
-        </w:rPr>
-        <w:t xml:space="preserve">/// size - </w:t>
-      </w:r>
-      <w:r>
-        <w:rPr>
-          <w:rFonts w:hint="eastAsia"/>
-        </w:rPr>
-        <w:t>多项式项数</w:t>
-      </w:r>
-    </w:p>
-    <w:p>
-      <w:pPr>
-        <w:pStyle w:val="aa"/>
-      </w:pPr>
-      <w:r>
-        <w:rPr>
-          <w:rFonts w:hint="eastAsia"/>
-        </w:rPr>
-        <w:t xml:space="preserve">/// expo - </w:t>
-      </w:r>
-      <w:r>
-        <w:rPr>
-          <w:rFonts w:hint="eastAsia"/>
-        </w:rPr>
-        <w:t>指数组成的数组</w:t>
-      </w:r>
-    </w:p>
-    <w:p>
-      <w:pPr>
-        <w:pStyle w:val="aa"/>
-      </w:pPr>
-      <w:r>
-        <w:rPr>
-          <w:rFonts w:hint="eastAsia"/>
-        </w:rPr>
-        <w:t xml:space="preserve">/// coef - </w:t>
-      </w:r>
-      <w:r>
-        <w:rPr>
-          <w:rFonts w:hint="eastAsia"/>
-        </w:rPr>
-        <w:t>系数组成的数组</w:t>
-      </w:r>
-    </w:p>
-    <w:p>
-      <w:pPr>
-        <w:pStyle w:val="aa"/>
-      </w:pPr>
-      <w:r>
-        <w:t>Polyn* init_polyn(size_t size, double coef[], int expo[]);</w:t>
-      </w:r>
-    </w:p>
-    <w:p>
-      <w:pPr>
-        <w:pStyle w:val="aa"/>
-      </w:pPr>
-    </w:p>
-    <w:p>
-      <w:pPr>
-        <w:pStyle w:val="aa"/>
-      </w:pPr>
-      <w:r>
-        <w:rPr>
-          <w:rFonts w:hint="eastAsia"/>
+          <w:rFonts w:ascii="Consolas" w:eastAsia="楷体" w:hAnsi="Consolas" w:hint="eastAsia"/>
+          <w:bCs/>
+          <w:szCs w:val="21"/>
+        </w:rPr>
+        <w:t>静态二叉树节点</w:t>
+      </w:r>
+    </w:p>
+    <w:p>
+      <w:pPr>
+        <w:jc w:val="left"/>
+        <w:rPr>
+          <w:rFonts w:ascii="Consolas" w:eastAsia="楷体" w:hAnsi="Consolas"/>
+          <w:bCs/>
+          <w:szCs w:val="21"/>
+        </w:rPr>
+      </w:pPr>
+      <w:r>
+        <w:rPr>
+          <w:rFonts w:ascii="Consolas" w:eastAsia="楷体" w:hAnsi="Consolas"/>
+          <w:bCs/>
+          <w:szCs w:val="21"/>
+        </w:rPr>
+        <w:t>typedef struct SBinTreeNode</w:t>
+      </w:r>
+    </w:p>
+    <w:p>
+      <w:pPr>
+        <w:jc w:val="left"/>
+        <w:rPr>
+          <w:rFonts w:ascii="Consolas" w:eastAsia="楷体" w:hAnsi="Consolas"/>
+          <w:bCs/>
+          <w:szCs w:val="21"/>
+        </w:rPr>
+      </w:pPr>
+      <w:r>
+        <w:rPr>
+          <w:rFonts w:ascii="Consolas" w:eastAsia="楷体" w:hAnsi="Consolas"/>
+          <w:bCs/>
+          <w:szCs w:val="21"/>
+        </w:rPr>
+        <w:t>{</w:t>
+      </w:r>
+    </w:p>
+    <w:p>
+      <w:pPr>
+        <w:jc w:val="left"/>
+        <w:rPr>
+          <w:rFonts w:ascii="Consolas" w:eastAsia="楷体" w:hAnsi="Consolas" w:hint="eastAsia"/>
+          <w:bCs/>
+          <w:szCs w:val="21"/>
+        </w:rPr>
+      </w:pPr>
+      <w:r>
+        <w:rPr>
+          <w:rFonts w:ascii="Consolas" w:eastAsia="楷体" w:hAnsi="Consolas" w:hint="eastAsia"/>
+          <w:bCs/>
+          <w:szCs w:val="21"/>
+        </w:rPr>
+        <w:lastRenderedPageBreak/>
+        <w:t xml:space="preserve">    /// </w:t>
+      </w:r>
+      <w:r>
+        <w:rPr>
+          <w:rFonts w:ascii="Consolas" w:eastAsia="楷体" w:hAnsi="Consolas" w:hint="eastAsia"/>
+          <w:bCs/>
+          <w:szCs w:val="21"/>
+        </w:rPr>
+        <w:t>左孩子</w:t>
+      </w:r>
+    </w:p>
+    <w:p>
+      <w:pPr>
+        <w:jc w:val="left"/>
+        <w:rPr>
+          <w:rFonts w:ascii="Consolas" w:eastAsia="楷体" w:hAnsi="Consolas"/>
+          <w:bCs/>
+          <w:szCs w:val="21"/>
+        </w:rPr>
+      </w:pPr>
+      <w:r>
+        <w:rPr>
+          <w:rFonts w:ascii="Consolas" w:eastAsia="楷体" w:hAnsi="Consolas"/>
+          <w:bCs/>
+          <w:szCs w:val="21"/>
+        </w:rPr>
+        <w:t xml:space="preserve">    int lchild;</w:t>
+      </w:r>
+    </w:p>
+    <w:p>
+      <w:pPr>
+        <w:jc w:val="left"/>
+        <w:rPr>
+          <w:rFonts w:ascii="Consolas" w:eastAsia="楷体" w:hAnsi="Consolas" w:hint="eastAsia"/>
+          <w:bCs/>
+          <w:szCs w:val="21"/>
+        </w:rPr>
+      </w:pPr>
+      <w:r>
+        <w:rPr>
+          <w:rFonts w:ascii="Consolas" w:eastAsia="楷体" w:hAnsi="Consolas" w:hint="eastAsia"/>
+          <w:bCs/>
+          <w:szCs w:val="21"/>
+        </w:rPr>
+        <w:t xml:space="preserve">    /// </w:t>
+      </w:r>
+      <w:r>
+        <w:rPr>
+          <w:rFonts w:ascii="Consolas" w:eastAsia="楷体" w:hAnsi="Consolas" w:hint="eastAsia"/>
+          <w:bCs/>
+          <w:szCs w:val="21"/>
+        </w:rPr>
+        <w:t>右孩子</w:t>
+      </w:r>
+    </w:p>
+    <w:p>
+      <w:pPr>
+        <w:jc w:val="left"/>
+        <w:rPr>
+          <w:rFonts w:ascii="Consolas" w:eastAsia="楷体" w:hAnsi="Consolas"/>
+          <w:bCs/>
+          <w:szCs w:val="21"/>
+        </w:rPr>
+      </w:pPr>
+      <w:r>
+        <w:rPr>
+          <w:rFonts w:ascii="Consolas" w:eastAsia="楷体" w:hAnsi="Consolas"/>
+          <w:bCs/>
+          <w:szCs w:val="21"/>
+        </w:rPr>
+        <w:t xml:space="preserve">    int rchild;</w:t>
+      </w:r>
+    </w:p>
+    <w:p>
+      <w:pPr>
+        <w:jc w:val="left"/>
+        <w:rPr>
+          <w:rFonts w:ascii="Consolas" w:eastAsia="楷体" w:hAnsi="Consolas" w:hint="eastAsia"/>
+          <w:bCs/>
+          <w:szCs w:val="21"/>
+        </w:rPr>
+      </w:pPr>
+      <w:r>
+        <w:rPr>
+          <w:rFonts w:ascii="Consolas" w:eastAsia="楷体" w:hAnsi="Consolas" w:hint="eastAsia"/>
+          <w:bCs/>
+          <w:szCs w:val="21"/>
+        </w:rPr>
+        <w:t xml:space="preserve">    /// </w:t>
+      </w:r>
+      <w:r>
+        <w:rPr>
+          <w:rFonts w:ascii="Consolas" w:eastAsia="楷体" w:hAnsi="Consolas" w:hint="eastAsia"/>
+          <w:bCs/>
+          <w:szCs w:val="21"/>
+        </w:rPr>
+        <w:t>数据</w:t>
+      </w:r>
+    </w:p>
+    <w:p>
+      <w:pPr>
+        <w:jc w:val="left"/>
+        <w:rPr>
+          <w:rFonts w:ascii="Consolas" w:eastAsia="楷体" w:hAnsi="Consolas"/>
+          <w:bCs/>
+          <w:szCs w:val="21"/>
+        </w:rPr>
+      </w:pPr>
+      <w:r>
+        <w:rPr>
+          <w:rFonts w:ascii="Consolas" w:eastAsia="楷体" w:hAnsi="Consolas"/>
+          <w:bCs/>
+          <w:szCs w:val="21"/>
+        </w:rPr>
+        <w:t xml:space="preserve">    data_t data;</w:t>
+      </w:r>
+    </w:p>
+    <w:p>
+      <w:pPr>
+        <w:jc w:val="left"/>
+        <w:rPr>
+          <w:rFonts w:ascii="Consolas" w:eastAsia="楷体" w:hAnsi="Consolas"/>
+          <w:bCs/>
+          <w:szCs w:val="21"/>
+        </w:rPr>
+      </w:pPr>
+      <w:r>
+        <w:rPr>
+          <w:rFonts w:ascii="Consolas" w:eastAsia="楷体" w:hAnsi="Consolas"/>
+          <w:bCs/>
+          <w:szCs w:val="21"/>
+        </w:rPr>
+        <w:t>}SBinTreeNode;</w:t>
+      </w:r>
+    </w:p>
+    <w:p>
+      <w:pPr>
+        <w:jc w:val="left"/>
+        <w:rPr>
+          <w:rFonts w:ascii="Consolas" w:eastAsia="楷体" w:hAnsi="Consolas"/>
+          <w:bCs/>
+          <w:szCs w:val="21"/>
+        </w:rPr>
+      </w:pPr>
+    </w:p>
+    <w:p>
+      <w:pPr>
+        <w:jc w:val="left"/>
+        <w:rPr>
+          <w:rFonts w:ascii="Consolas" w:eastAsia="楷体" w:hAnsi="Consolas" w:hint="eastAsia"/>
+          <w:bCs/>
+          <w:szCs w:val="21"/>
+        </w:rPr>
+      </w:pPr>
+      <w:r>
+        <w:rPr>
+          <w:rFonts w:ascii="Consolas" w:eastAsia="楷体" w:hAnsi="Consolas" w:hint="eastAsia"/>
+          <w:bCs/>
+          <w:szCs w:val="21"/>
         </w:rPr>
         <w:t xml:space="preserve">/// </w:t>
       </w:r>
       <w:r>
         <w:rPr>
-          <w:rFonts w:hint="eastAsia"/>
-        </w:rPr>
-        <w:t>回收多项式链表。</w:t>
-      </w:r>
-    </w:p>
-    <w:p>
-      <w:pPr>
-        <w:pStyle w:val="aa"/>
-      </w:pPr>
-      <w:r>
-        <w:rPr>
-          <w:rFonts w:hint="eastAsia"/>
-        </w:rPr>
-        <w:t xml:space="preserve">/// p - </w:t>
-      </w:r>
-      <w:r>
-        <w:rPr>
-          <w:rFonts w:hint="eastAsia"/>
-        </w:rPr>
-        <w:t>多项式的指针</w:t>
-      </w:r>
-    </w:p>
-    <w:p>
-      <w:pPr>
-        <w:pStyle w:val="aa"/>
-      </w:pPr>
-      <w:r>
-        <w:t>void deinit_polyn(Polyn* p);</w:t>
-      </w:r>
-    </w:p>
-    <w:p>
-      <w:pPr>
-        <w:pStyle w:val="aa"/>
-      </w:pPr>
-    </w:p>
-    <w:p>
-      <w:pPr>
-        <w:pStyle w:val="aa"/>
-      </w:pPr>
-      <w:r>
-        <w:rPr>
-          <w:rFonts w:hint="eastAsia"/>
+          <w:rFonts w:ascii="Consolas" w:eastAsia="楷体" w:hAnsi="Consolas" w:hint="eastAsia"/>
+          <w:bCs/>
+          <w:szCs w:val="21"/>
+        </w:rPr>
+        <w:t>静态二叉树</w:t>
+      </w:r>
+    </w:p>
+    <w:p>
+      <w:pPr>
+        <w:jc w:val="left"/>
+        <w:rPr>
+          <w:rFonts w:ascii="Consolas" w:eastAsia="楷体" w:hAnsi="Consolas"/>
+          <w:bCs/>
+          <w:szCs w:val="21"/>
+        </w:rPr>
+      </w:pPr>
+      <w:r>
+        <w:rPr>
+          <w:rFonts w:ascii="Consolas" w:eastAsia="楷体" w:hAnsi="Consolas"/>
+          <w:bCs/>
+          <w:szCs w:val="21"/>
+        </w:rPr>
+        <w:t>typedef struct SBinTree</w:t>
+      </w:r>
+    </w:p>
+    <w:p>
+      <w:pPr>
+        <w:jc w:val="left"/>
+        <w:rPr>
+          <w:rFonts w:ascii="Consolas" w:eastAsia="楷体" w:hAnsi="Consolas"/>
+          <w:bCs/>
+          <w:szCs w:val="21"/>
+        </w:rPr>
+      </w:pPr>
+      <w:r>
+        <w:rPr>
+          <w:rFonts w:ascii="Consolas" w:eastAsia="楷体" w:hAnsi="Consolas"/>
+          <w:bCs/>
+          <w:szCs w:val="21"/>
+        </w:rPr>
+        <w:t>{</w:t>
+      </w:r>
+    </w:p>
+    <w:p>
+      <w:pPr>
+        <w:jc w:val="left"/>
+        <w:rPr>
+          <w:rFonts w:ascii="Consolas" w:eastAsia="楷体" w:hAnsi="Consolas" w:hint="eastAsia"/>
+          <w:bCs/>
+          <w:szCs w:val="21"/>
+        </w:rPr>
+      </w:pPr>
+      <w:r>
+        <w:rPr>
+          <w:rFonts w:ascii="Consolas" w:eastAsia="楷体" w:hAnsi="Consolas" w:hint="eastAsia"/>
+          <w:bCs/>
+          <w:szCs w:val="21"/>
+        </w:rPr>
+        <w:t xml:space="preserve">    /// </w:t>
+      </w:r>
+      <w:r>
+        <w:rPr>
+          <w:rFonts w:ascii="Consolas" w:eastAsia="楷体" w:hAnsi="Consolas" w:hint="eastAsia"/>
+          <w:bCs/>
+          <w:szCs w:val="21"/>
+        </w:rPr>
+        <w:t>节点数组</w:t>
+      </w:r>
+    </w:p>
+    <w:p>
+      <w:pPr>
+        <w:jc w:val="left"/>
+        <w:rPr>
+          <w:rFonts w:ascii="Consolas" w:eastAsia="楷体" w:hAnsi="Consolas"/>
+          <w:bCs/>
+          <w:szCs w:val="21"/>
+        </w:rPr>
+      </w:pPr>
+      <w:r>
+        <w:rPr>
+          <w:rFonts w:ascii="Consolas" w:eastAsia="楷体" w:hAnsi="Consolas"/>
+          <w:bCs/>
+          <w:szCs w:val="21"/>
+        </w:rPr>
+        <w:t xml:space="preserve">    SBinTreeNode* base;</w:t>
+      </w:r>
+    </w:p>
+    <w:p>
+      <w:pPr>
+        <w:jc w:val="left"/>
+        <w:rPr>
+          <w:rFonts w:ascii="Consolas" w:eastAsia="楷体" w:hAnsi="Consolas" w:hint="eastAsia"/>
+          <w:bCs/>
+          <w:szCs w:val="21"/>
+        </w:rPr>
+      </w:pPr>
+      <w:r>
+        <w:rPr>
+          <w:rFonts w:ascii="Consolas" w:eastAsia="楷体" w:hAnsi="Consolas" w:hint="eastAsia"/>
+          <w:bCs/>
+          <w:szCs w:val="21"/>
+        </w:rPr>
+        <w:t xml:space="preserve">    /// </w:t>
+      </w:r>
+      <w:r>
+        <w:rPr>
+          <w:rFonts w:ascii="Consolas" w:eastAsia="楷体" w:hAnsi="Consolas" w:hint="eastAsia"/>
+          <w:bCs/>
+          <w:szCs w:val="21"/>
+        </w:rPr>
+        <w:t>大小</w:t>
+      </w:r>
+    </w:p>
+    <w:p>
+      <w:pPr>
+        <w:jc w:val="left"/>
+        <w:rPr>
+          <w:rFonts w:ascii="Consolas" w:eastAsia="楷体" w:hAnsi="Consolas"/>
+          <w:bCs/>
+          <w:szCs w:val="21"/>
+        </w:rPr>
+      </w:pPr>
+      <w:r>
+        <w:rPr>
+          <w:rFonts w:ascii="Consolas" w:eastAsia="楷体" w:hAnsi="Consolas"/>
+          <w:bCs/>
+          <w:szCs w:val="21"/>
+        </w:rPr>
+        <w:t xml:space="preserve">    size_t size;</w:t>
+      </w:r>
+    </w:p>
+    <w:p>
+      <w:pPr>
+        <w:jc w:val="left"/>
+        <w:rPr>
+          <w:rFonts w:ascii="Consolas" w:eastAsia="楷体" w:hAnsi="Consolas"/>
+          <w:bCs/>
+          <w:szCs w:val="21"/>
+        </w:rPr>
+      </w:pPr>
+      <w:r>
+        <w:rPr>
+          <w:rFonts w:ascii="Consolas" w:eastAsia="楷体" w:hAnsi="Consolas"/>
+          <w:bCs/>
+          <w:szCs w:val="21"/>
+        </w:rPr>
+        <w:t>}SBinTree;</w:t>
+      </w:r>
+    </w:p>
+    <w:p>
+      <w:pPr>
+        <w:jc w:val="left"/>
+        <w:rPr>
+          <w:rFonts w:ascii="Consolas" w:eastAsia="楷体" w:hAnsi="Consolas"/>
+          <w:bCs/>
+          <w:szCs w:val="21"/>
+        </w:rPr>
+      </w:pPr>
+    </w:p>
+    <w:p>
+      <w:pPr>
+        <w:jc w:val="left"/>
+        <w:rPr>
+          <w:rFonts w:ascii="Consolas" w:eastAsia="楷体" w:hAnsi="Consolas" w:hint="eastAsia"/>
+          <w:bCs/>
+          <w:szCs w:val="21"/>
+        </w:rPr>
+      </w:pPr>
+      <w:r>
+        <w:rPr>
+          <w:rFonts w:ascii="Consolas" w:eastAsia="楷体" w:hAnsi="Consolas" w:hint="eastAsia"/>
+          <w:bCs/>
+          <w:szCs w:val="21"/>
         </w:rPr>
         <w:t xml:space="preserve">/// </w:t>
       </w:r>
       <w:r>
         <w:rPr>
-          <w:rFonts w:hint="eastAsia"/>
-        </w:rPr>
-        <w:t>将两个升幂排列的多项式相加，不破坏原来的多项式，返回结果多项式。</w:t>
-      </w:r>
-      <w:r>
-        <w:rPr>
-          <w:rFonts w:hint="eastAsia"/>
-        </w:rPr>
-        <w:t>*</w:t>
-      </w:r>
-      <w:r>
-        <w:rPr>
-          <w:rFonts w:hint="eastAsia"/>
-        </w:rPr>
-        <w:t>返回的内存要用</w:t>
-      </w:r>
-      <w:r>
-        <w:rPr>
-          <w:rFonts w:hint="eastAsia"/>
-        </w:rPr>
-        <w:t>deinit_polyn</w:t>
-      </w:r>
-      <w:r>
-        <w:rPr>
-          <w:rFonts w:hint="eastAsia"/>
-        </w:rPr>
-        <w:t>回收</w:t>
-      </w:r>
-      <w:r>
-        <w:rPr>
-          <w:rFonts w:hint="eastAsia"/>
-        </w:rPr>
-        <w:t>*</w:t>
-      </w:r>
-    </w:p>
-    <w:p>
-      <w:pPr>
-        <w:pStyle w:val="aa"/>
-      </w:pPr>
-      <w:r>
-        <w:rPr>
-          <w:rFonts w:hint="eastAsia"/>
-        </w:rPr>
-        <w:t xml:space="preserve">/// p1 - </w:t>
-      </w:r>
-      <w:r>
-        <w:rPr>
-          <w:rFonts w:hint="eastAsia"/>
-        </w:rPr>
-        <w:t>多项式</w:t>
-      </w:r>
-      <w:r>
-        <w:rPr>
-          <w:rFonts w:hint="eastAsia"/>
-        </w:rPr>
-        <w:t>1</w:t>
-      </w:r>
-    </w:p>
-    <w:p>
-      <w:pPr>
-        <w:pStyle w:val="aa"/>
-      </w:pPr>
-      <w:r>
-        <w:rPr>
-          <w:rFonts w:hint="eastAsia"/>
-        </w:rPr>
-        <w:t xml:space="preserve">/// p2 - </w:t>
-      </w:r>
-      <w:r>
-        <w:rPr>
-          <w:rFonts w:hint="eastAsia"/>
-        </w:rPr>
-        <w:t>多项式</w:t>
-      </w:r>
-      <w:r>
-        <w:rPr>
-          <w:rFonts w:hint="eastAsia"/>
-        </w:rPr>
-        <w:t>2</w:t>
-      </w:r>
-    </w:p>
-    <w:p>
-      <w:pPr>
-        <w:pStyle w:val="aa"/>
-      </w:pPr>
-      <w:r>
-        <w:t>Polyn* add_polyn(const Polyn* p1, const Polyn* p2);</w:t>
-      </w:r>
-    </w:p>
-    <w:p>
-      <w:pPr>
-        <w:pStyle w:val="aa"/>
-      </w:pPr>
-    </w:p>
-    <w:p>
-      <w:pPr>
-        <w:pStyle w:val="aa"/>
-      </w:pPr>
-      <w:r>
-        <w:rPr>
-          <w:rFonts w:hint="eastAsia"/>
+          <w:rFonts w:ascii="Consolas" w:eastAsia="楷体" w:hAnsi="Consolas" w:hint="eastAsia"/>
+          <w:bCs/>
+          <w:szCs w:val="21"/>
+        </w:rPr>
+        <w:t>输入先序创建的二叉树</w:t>
+      </w:r>
+    </w:p>
+    <w:p>
+      <w:pPr>
+        <w:jc w:val="left"/>
+        <w:rPr>
+          <w:rFonts w:ascii="Consolas" w:eastAsia="楷体" w:hAnsi="Consolas"/>
+          <w:bCs/>
+          <w:szCs w:val="21"/>
+        </w:rPr>
+      </w:pPr>
+      <w:r>
+        <w:rPr>
+          <w:rFonts w:ascii="Consolas" w:eastAsia="楷体" w:hAnsi="Consolas"/>
+          <w:bCs/>
+          <w:szCs w:val="21"/>
+        </w:rPr>
+        <w:t>BinTreeNode* get_bintree_preorder();</w:t>
+      </w:r>
+    </w:p>
+    <w:p>
+      <w:pPr>
+        <w:jc w:val="left"/>
+        <w:rPr>
+          <w:rFonts w:ascii="Consolas" w:eastAsia="楷体" w:hAnsi="Consolas"/>
+          <w:bCs/>
+          <w:szCs w:val="21"/>
+        </w:rPr>
+      </w:pPr>
+    </w:p>
+    <w:p>
+      <w:pPr>
+        <w:jc w:val="left"/>
+        <w:rPr>
+          <w:rFonts w:ascii="Consolas" w:eastAsia="楷体" w:hAnsi="Consolas" w:hint="eastAsia"/>
+          <w:bCs/>
+          <w:szCs w:val="21"/>
+        </w:rPr>
+      </w:pPr>
+      <w:r>
+        <w:rPr>
+          <w:rFonts w:ascii="Consolas" w:eastAsia="楷体" w:hAnsi="Consolas" w:hint="eastAsia"/>
+          <w:bCs/>
+          <w:szCs w:val="21"/>
         </w:rPr>
         <w:t xml:space="preserve">/// </w:t>
       </w:r>
       <w:r>
         <w:rPr>
-          <w:rFonts w:hint="eastAsia"/>
-        </w:rPr>
-        <w:t>输出多项式。</w:t>
-      </w:r>
-    </w:p>
-    <w:p>
-      <w:pPr>
-        <w:pStyle w:val="aa"/>
-      </w:pPr>
-      <w:r>
-        <w:rPr>
-          <w:rFonts w:hint="eastAsia"/>
-        </w:rPr>
-        <w:t xml:space="preserve">/// p - </w:t>
-      </w:r>
-      <w:r>
-        <w:rPr>
-          <w:rFonts w:hint="eastAsia"/>
-        </w:rPr>
-        <w:t>多项式</w:t>
-      </w:r>
-    </w:p>
-    <w:p>
-      <w:pPr>
-        <w:pStyle w:val="aa"/>
-      </w:pPr>
-      <w:r>
-        <w:t>void print_polyn(const Polyn* p);</w:t>
-      </w:r>
-    </w:p>
-    <w:p>
-      <w:pPr>
-        <w:pStyle w:val="aa"/>
-      </w:pPr>
-      <w:r>
-        <w:t>#endif // _POLYN_H_</w:t>
-      </w:r>
-    </w:p>
-    <w:p>
-      <w:pPr>
-        <w:pStyle w:val="aa"/>
-      </w:pPr>
-    </w:p>
-    <w:p>
-      <w:pPr>
-        <w:pStyle w:val="aa"/>
+          <w:rFonts w:ascii="Consolas" w:eastAsia="楷体" w:hAnsi="Consolas" w:hint="eastAsia"/>
+          <w:bCs/>
+          <w:szCs w:val="21"/>
+        </w:rPr>
+        <w:t>回收二叉树</w:t>
+      </w:r>
+    </w:p>
+    <w:p>
+      <w:pPr>
+        <w:jc w:val="left"/>
+        <w:rPr>
+          <w:rFonts w:ascii="Consolas" w:eastAsia="楷体" w:hAnsi="Consolas"/>
+          <w:bCs/>
+          <w:szCs w:val="21"/>
+        </w:rPr>
+      </w:pPr>
+      <w:r>
+        <w:rPr>
+          <w:rFonts w:ascii="Consolas" w:eastAsia="楷体" w:hAnsi="Consolas"/>
+          <w:bCs/>
+          <w:szCs w:val="21"/>
+        </w:rPr>
+        <w:t>void free_bintree(BinTreeNode* tree);</w:t>
+      </w:r>
+    </w:p>
+    <w:p>
+      <w:pPr>
+        <w:jc w:val="left"/>
+        <w:rPr>
+          <w:rFonts w:ascii="Consolas" w:eastAsia="楷体" w:hAnsi="Consolas"/>
+          <w:bCs/>
+          <w:szCs w:val="21"/>
+        </w:rPr>
+      </w:pPr>
+    </w:p>
+    <w:p>
+      <w:pPr>
+        <w:jc w:val="left"/>
+        <w:rPr>
+          <w:rFonts w:ascii="Consolas" w:eastAsia="楷体" w:hAnsi="Consolas" w:hint="eastAsia"/>
+          <w:bCs/>
+          <w:szCs w:val="21"/>
+        </w:rPr>
+      </w:pPr>
+      <w:r>
+        <w:rPr>
+          <w:rFonts w:ascii="Consolas" w:eastAsia="楷体" w:hAnsi="Consolas" w:hint="eastAsia"/>
+          <w:bCs/>
+          <w:szCs w:val="21"/>
+        </w:rPr>
+        <w:t xml:space="preserve">/// </w:t>
+      </w:r>
+      <w:r>
+        <w:rPr>
+          <w:rFonts w:ascii="Consolas" w:eastAsia="楷体" w:hAnsi="Consolas" w:hint="eastAsia"/>
+          <w:bCs/>
+          <w:szCs w:val="21"/>
+        </w:rPr>
+        <w:t>层序遍历</w:t>
+      </w:r>
+    </w:p>
+    <w:p>
+      <w:pPr>
+        <w:jc w:val="left"/>
+        <w:rPr>
+          <w:rFonts w:ascii="Consolas" w:eastAsia="楷体" w:hAnsi="Consolas"/>
+          <w:bCs/>
+          <w:szCs w:val="21"/>
+        </w:rPr>
+      </w:pPr>
+      <w:r>
+        <w:rPr>
+          <w:rFonts w:ascii="Consolas" w:eastAsia="楷体" w:hAnsi="Consolas"/>
+          <w:bCs/>
+          <w:szCs w:val="21"/>
+        </w:rPr>
+        <w:t>void lvl_trav(BinTreeNode* root, void (*visit)(BinTreeNode* node));</w:t>
+      </w:r>
+    </w:p>
+    <w:p>
+      <w:pPr>
+        <w:jc w:val="left"/>
+        <w:rPr>
+          <w:rFonts w:ascii="Consolas" w:eastAsia="楷体" w:hAnsi="Consolas"/>
+          <w:bCs/>
+          <w:szCs w:val="21"/>
+        </w:rPr>
+      </w:pPr>
+    </w:p>
+    <w:p>
+      <w:pPr>
+        <w:jc w:val="left"/>
+        <w:rPr>
+          <w:rFonts w:ascii="Consolas" w:eastAsia="楷体" w:hAnsi="Consolas" w:hint="eastAsia"/>
+          <w:bCs/>
+          <w:szCs w:val="21"/>
+        </w:rPr>
+      </w:pPr>
+      <w:r>
+        <w:rPr>
+          <w:rFonts w:ascii="Consolas" w:eastAsia="楷体" w:hAnsi="Consolas" w:hint="eastAsia"/>
+          <w:bCs/>
+          <w:szCs w:val="21"/>
+        </w:rPr>
+        <w:t xml:space="preserve">/// </w:t>
+      </w:r>
+      <w:r>
+        <w:rPr>
+          <w:rFonts w:ascii="Consolas" w:eastAsia="楷体" w:hAnsi="Consolas" w:hint="eastAsia"/>
+          <w:bCs/>
+          <w:szCs w:val="21"/>
+        </w:rPr>
+        <w:t>转为静态二叉树</w:t>
+      </w:r>
+    </w:p>
+    <w:p>
+      <w:pPr>
+        <w:jc w:val="left"/>
+        <w:rPr>
+          <w:rFonts w:ascii="Consolas" w:eastAsia="楷体" w:hAnsi="Consolas"/>
+          <w:bCs/>
+          <w:szCs w:val="21"/>
+        </w:rPr>
+      </w:pPr>
+      <w:r>
+        <w:rPr>
+          <w:rFonts w:ascii="Consolas" w:eastAsia="楷体" w:hAnsi="Consolas"/>
+          <w:bCs/>
+          <w:szCs w:val="21"/>
+        </w:rPr>
+        <w:t>SBinTree convert_to_static_tree(BinTreeNode* root);</w:t>
+      </w:r>
+    </w:p>
+    <w:p>
+      <w:pPr>
+        <w:jc w:val="left"/>
+        <w:rPr>
+          <w:rFonts w:ascii="Consolas" w:eastAsia="楷体" w:hAnsi="Consolas"/>
+          <w:bCs/>
+          <w:szCs w:val="21"/>
+        </w:rPr>
+      </w:pPr>
+    </w:p>
+    <w:p>
+      <w:pPr>
+        <w:jc w:val="left"/>
+        <w:rPr>
+          <w:rFonts w:ascii="Consolas" w:eastAsia="楷体" w:hAnsi="Consolas" w:hint="eastAsia"/>
+          <w:bCs/>
+          <w:szCs w:val="21"/>
+        </w:rPr>
+      </w:pPr>
+      <w:r>
+        <w:rPr>
+          <w:rFonts w:ascii="Consolas" w:eastAsia="楷体" w:hAnsi="Consolas" w:hint="eastAsia"/>
+          <w:bCs/>
+          <w:szCs w:val="21"/>
+        </w:rPr>
+        <w:t xml:space="preserve">/// </w:t>
+      </w:r>
+      <w:r>
+        <w:rPr>
+          <w:rFonts w:ascii="Consolas" w:eastAsia="楷体" w:hAnsi="Consolas" w:hint="eastAsia"/>
+          <w:bCs/>
+          <w:szCs w:val="21"/>
+        </w:rPr>
+        <w:t>回收静态二叉树</w:t>
+      </w:r>
+    </w:p>
+    <w:p>
+      <w:pPr>
+        <w:jc w:val="left"/>
+        <w:rPr>
+          <w:rFonts w:ascii="Consolas" w:eastAsia="楷体" w:hAnsi="Consolas"/>
+          <w:bCs/>
+          <w:szCs w:val="21"/>
+        </w:rPr>
+      </w:pPr>
+      <w:r>
+        <w:rPr>
+          <w:rFonts w:ascii="Consolas" w:eastAsia="楷体" w:hAnsi="Consolas"/>
+          <w:bCs/>
+          <w:szCs w:val="21"/>
+        </w:rPr>
+        <w:t>void free_static_tree(SBinTree st);</w:t>
+      </w:r>
+    </w:p>
+    <w:p>
+      <w:pPr>
+        <w:jc w:val="left"/>
+        <w:rPr>
+          <w:rFonts w:ascii="Consolas" w:eastAsia="楷体" w:hAnsi="Consolas"/>
+          <w:bCs/>
+          <w:szCs w:val="21"/>
+        </w:rPr>
+      </w:pPr>
+    </w:p>
+    <w:p>
+      <w:pPr>
+        <w:jc w:val="left"/>
+        <w:rPr>
+          <w:rFonts w:ascii="Consolas" w:eastAsia="楷体" w:hAnsi="Consolas" w:hint="eastAsia"/>
+          <w:bCs/>
+          <w:szCs w:val="21"/>
+        </w:rPr>
+      </w:pPr>
+      <w:r>
+        <w:rPr>
+          <w:rFonts w:ascii="Consolas" w:eastAsia="楷体" w:hAnsi="Consolas" w:hint="eastAsia"/>
+          <w:bCs/>
+          <w:szCs w:val="21"/>
+        </w:rPr>
+        <w:t xml:space="preserve">/// </w:t>
+      </w:r>
+      <w:r>
+        <w:rPr>
+          <w:rFonts w:ascii="Consolas" w:eastAsia="楷体" w:hAnsi="Consolas" w:hint="eastAsia"/>
+          <w:bCs/>
+          <w:szCs w:val="21"/>
+        </w:rPr>
+        <w:t>输出静态二叉树</w:t>
+      </w:r>
+    </w:p>
+    <w:p>
+      <w:pPr>
+        <w:jc w:val="left"/>
+        <w:rPr>
+          <w:rFonts w:ascii="Consolas" w:eastAsia="楷体" w:hAnsi="Consolas"/>
+          <w:bCs/>
+          <w:szCs w:val="21"/>
+        </w:rPr>
+      </w:pPr>
+      <w:r>
+        <w:rPr>
+          <w:rFonts w:ascii="Consolas" w:eastAsia="楷体" w:hAnsi="Consolas"/>
+          <w:bCs/>
+          <w:szCs w:val="21"/>
+        </w:rPr>
+        <w:t>void print_static_tree(SBinTree* tree);</w:t>
+      </w:r>
+    </w:p>
+    <w:p>
+      <w:pPr>
+        <w:jc w:val="left"/>
+        <w:rPr>
+          <w:rFonts w:ascii="Consolas" w:eastAsia="楷体" w:hAnsi="Consolas"/>
+          <w:bCs/>
+          <w:szCs w:val="21"/>
+        </w:rPr>
+      </w:pPr>
+      <w:r>
+        <w:rPr>
+          <w:rFonts w:ascii="Consolas" w:eastAsia="楷体" w:hAnsi="Consolas"/>
+          <w:bCs/>
+          <w:szCs w:val="21"/>
+        </w:rPr>
+        <w:t>#endif // _BINTREE_H_</w:t>
+      </w:r>
+    </w:p>
+    <w:p>
+      <w:pPr>
+        <w:jc w:val="left"/>
+        <w:rPr>
+          <w:rFonts w:ascii="Consolas" w:eastAsia="楷体" w:hAnsi="Consolas"/>
+          <w:bCs/>
+          <w:szCs w:val="21"/>
+        </w:rPr>
+      </w:pPr>
+    </w:p>
+    <w:p>
+      <w:pPr>
+        <w:jc w:val="left"/>
+        <w:rPr>
+          <w:rFonts w:ascii="Consolas" w:eastAsia="楷体" w:hAnsi="Consolas"/>
+          <w:bCs/>
+          <w:szCs w:val="21"/>
+        </w:rPr>
+      </w:pPr>
+    </w:p>
+    <w:p>
+      <w:pPr>
+        <w:jc w:val="left"/>
+        <w:rPr>
+          <w:rFonts w:ascii="Consolas" w:eastAsia="楷体" w:hAnsi="Consolas"/>
+          <w:bCs/>
+          <w:szCs w:val="21"/>
+        </w:rPr>
       </w:pPr>
     </w:p>
     <w:p>
@@ -2484,15 +2454,23 @@
           <w:bCs/>
           <w:szCs w:val="21"/>
         </w:rPr>
-        <w:t>polyn.c</w:t>
-      </w:r>
-    </w:p>
-    <w:p>
-      <w:pPr>
-        <w:pStyle w:val="aa"/>
-      </w:pPr>
-      <w:r>
-        <w:t>#include "polyn.h"</w:t>
+        <w:t>bintree.cpp</w:t>
+      </w:r>
+    </w:p>
+    <w:p>
+      <w:pPr>
+        <w:pStyle w:val="aa"/>
+      </w:pPr>
+      <w:r>
+        <w:t>#include "bintree.h"</w:t>
+      </w:r>
+    </w:p>
+    <w:p>
+      <w:pPr>
+        <w:pStyle w:val="aa"/>
+      </w:pPr>
+      <w:r>
+        <w:t>#include &lt;queue&gt;</w:t>
       </w:r>
     </w:p>
     <w:p>
@@ -2508,99 +2486,363 @@
         <w:pStyle w:val="aa"/>
       </w:pPr>
       <w:r>
+        <w:t>#include &lt;stdlib.h&gt;</w:t>
+      </w:r>
+    </w:p>
+    <w:p>
+      <w:pPr>
+        <w:pStyle w:val="aa"/>
+      </w:pPr>
+      <w:r>
+        <w:t>#include &lt;assert.h&gt;</w:t>
+      </w:r>
+    </w:p>
+    <w:p>
+      <w:pPr>
+        <w:pStyle w:val="aa"/>
+      </w:pPr>
+      <w:r>
+        <w:t>#define NO_DATA 1</w:t>
+      </w:r>
+    </w:p>
+    <w:p>
+      <w:pPr>
+        <w:pStyle w:val="aa"/>
+      </w:pPr>
+      <w:r>
+        <w:t>#define HAS_DATA 0</w:t>
+      </w:r>
+    </w:p>
+    <w:p>
+      <w:pPr>
+        <w:pStyle w:val="aa"/>
+      </w:pPr>
+    </w:p>
+    <w:p>
+      <w:pPr>
+        <w:pStyle w:val="aa"/>
         <w:rPr>
           <w:rFonts w:hint="eastAsia"/>
         </w:rPr>
+      </w:pPr>
+      <w:r>
+        <w:rPr>
+          <w:rFonts w:hint="eastAsia"/>
+        </w:rPr>
         <w:t xml:space="preserve">/// </w:t>
       </w:r>
       <w:r>
         <w:rPr>
           <w:rFonts w:hint="eastAsia"/>
         </w:rPr>
-        <w:t>给定数组，从中读取多项式。返回的</w:t>
+        <w:t>从</w:t>
       </w:r>
       <w:r>
         <w:rPr>
           <w:rFonts w:hint="eastAsia"/>
         </w:rPr>
-        <w:t>Polyn*</w:t>
+        <w:t>stdin</w:t>
       </w:r>
       <w:r>
         <w:rPr>
           <w:rFonts w:hint="eastAsia"/>
         </w:rPr>
-        <w:t>要用</w:t>
-      </w:r>
-      <w:r>
+        <w:t>获取数据，填入指针。返回是否有数据。</w:t>
+      </w:r>
+    </w:p>
+    <w:p>
+      <w:pPr>
+        <w:pStyle w:val="aa"/>
+      </w:pPr>
+      <w:r>
+        <w:t>static int get_data(data_t* data)</w:t>
+      </w:r>
+    </w:p>
+    <w:p>
+      <w:pPr>
+        <w:pStyle w:val="aa"/>
+      </w:pPr>
+      <w:r>
+        <w:t>{</w:t>
+      </w:r>
+    </w:p>
+    <w:p>
+      <w:pPr>
+        <w:pStyle w:val="aa"/>
+      </w:pPr>
+      <w:r>
+        <w:t xml:space="preserve">    data_t in_data;</w:t>
+      </w:r>
+    </w:p>
+    <w:p>
+      <w:pPr>
+        <w:pStyle w:val="aa"/>
+      </w:pPr>
+      <w:r>
+        <w:t xml:space="preserve">    char in_char;</w:t>
+      </w:r>
+    </w:p>
+    <w:p>
+      <w:pPr>
+        <w:pStyle w:val="aa"/>
+      </w:pPr>
+      <w:r>
+        <w:t xml:space="preserve">    int scan_ret = scanf(data_fmt, &amp;in_data);</w:t>
+      </w:r>
+    </w:p>
+    <w:p>
+      <w:pPr>
+        <w:pStyle w:val="aa"/>
         <w:rPr>
           <w:rFonts w:hint="eastAsia"/>
         </w:rPr>
-        <w:t>deinit_polyn</w:t>
-      </w:r>
+      </w:pPr>
       <w:r>
         <w:rPr>
           <w:rFonts w:hint="eastAsia"/>
         </w:rPr>
-        <w:t>回收</w:t>
-      </w:r>
-    </w:p>
-    <w:p>
-      <w:pPr>
-        <w:pStyle w:val="aa"/>
-      </w:pPr>
+        <w:t xml:space="preserve">    if (scan_ret == 1) { // </w:t>
+      </w:r>
       <w:r>
         <w:rPr>
           <w:rFonts w:hint="eastAsia"/>
         </w:rPr>
-        <w:t xml:space="preserve">/// size - </w:t>
-      </w:r>
-      <w:r>
+        <w:t>有效数据</w:t>
+      </w:r>
+    </w:p>
+    <w:p>
+      <w:pPr>
+        <w:pStyle w:val="aa"/>
+      </w:pPr>
+      <w:r>
+        <w:t xml:space="preserve">        *data = in_data;</w:t>
+      </w:r>
+    </w:p>
+    <w:p>
+      <w:pPr>
+        <w:pStyle w:val="aa"/>
+      </w:pPr>
+      <w:r>
+        <w:t xml:space="preserve">        return HAS_DATA;</w:t>
+      </w:r>
+    </w:p>
+    <w:p>
+      <w:pPr>
+        <w:pStyle w:val="aa"/>
+      </w:pPr>
+      <w:r>
+        <w:t xml:space="preserve">    }</w:t>
+      </w:r>
+    </w:p>
+    <w:p>
+      <w:pPr>
+        <w:pStyle w:val="aa"/>
+      </w:pPr>
+      <w:r>
+        <w:t xml:space="preserve">    if (scanf("%c", &amp;in_char) == 1 &amp;&amp; in_char == '*') {</w:t>
+      </w:r>
+    </w:p>
+    <w:p>
+      <w:pPr>
+        <w:pStyle w:val="aa"/>
+      </w:pPr>
+      <w:r>
+        <w:t xml:space="preserve">        return NO_DATA;</w:t>
+      </w:r>
+    </w:p>
+    <w:p>
+      <w:pPr>
+        <w:pStyle w:val="aa"/>
+      </w:pPr>
+      <w:r>
+        <w:t xml:space="preserve">    }</w:t>
+      </w:r>
+    </w:p>
+    <w:p>
+      <w:pPr>
+        <w:pStyle w:val="aa"/>
+      </w:pPr>
+      <w:r>
+        <w:t xml:space="preserve">    printf("unexpected data\n");</w:t>
+      </w:r>
+    </w:p>
+    <w:p>
+      <w:pPr>
+        <w:pStyle w:val="aa"/>
+      </w:pPr>
+      <w:r>
+        <w:t xml:space="preserve">    abort();</w:t>
+      </w:r>
+    </w:p>
+    <w:p>
+      <w:pPr>
+        <w:pStyle w:val="aa"/>
+      </w:pPr>
+      <w:r>
+        <w:t>}</w:t>
+      </w:r>
+    </w:p>
+    <w:p>
+      <w:pPr>
+        <w:pStyle w:val="aa"/>
+      </w:pPr>
+    </w:p>
+    <w:p>
+      <w:pPr>
+        <w:pStyle w:val="aa"/>
         <w:rPr>
           <w:rFonts w:hint="eastAsia"/>
         </w:rPr>
-        <w:t>多项式项数，即数组的长度</w:t>
-      </w:r>
-    </w:p>
-    <w:p>
-      <w:pPr>
-        <w:pStyle w:val="aa"/>
       </w:pPr>
       <w:r>
         <w:rPr>
           <w:rFonts w:hint="eastAsia"/>
         </w:rPr>
-        <w:t xml:space="preserve">/// expo - </w:t>
+        <w:t xml:space="preserve">/// </w:t>
       </w:r>
       <w:r>
         <w:rPr>
           <w:rFonts w:hint="eastAsia"/>
         </w:rPr>
-        <w:t>指数组成的数组</w:t>
-      </w:r>
-    </w:p>
-    <w:p>
-      <w:pPr>
-        <w:pStyle w:val="aa"/>
-      </w:pPr>
-      <w:r>
+        <w:t>递归先序输入二叉树</w:t>
+      </w:r>
+    </w:p>
+    <w:p>
+      <w:pPr>
+        <w:pStyle w:val="aa"/>
+      </w:pPr>
+      <w:r>
+        <w:t>void fwd_get_bintree_rcrs(BinTreeNode** root)</w:t>
+      </w:r>
+    </w:p>
+    <w:p>
+      <w:pPr>
+        <w:pStyle w:val="aa"/>
+      </w:pPr>
+      <w:r>
+        <w:t>{</w:t>
+      </w:r>
+    </w:p>
+    <w:p>
+      <w:pPr>
+        <w:pStyle w:val="aa"/>
+      </w:pPr>
+      <w:r>
+        <w:t xml:space="preserve">    data_t data;</w:t>
+      </w:r>
+    </w:p>
+    <w:p>
+      <w:pPr>
+        <w:pStyle w:val="aa"/>
+      </w:pPr>
+      <w:r>
+        <w:t xml:space="preserve">    if (get_data(&amp;data) == NO_DATA) {</w:t>
+      </w:r>
+    </w:p>
+    <w:p>
+      <w:pPr>
+        <w:pStyle w:val="aa"/>
+      </w:pPr>
+      <w:r>
+        <w:t xml:space="preserve">        *root = NULL;</w:t>
+      </w:r>
+    </w:p>
+    <w:p>
+      <w:pPr>
+        <w:pStyle w:val="aa"/>
+      </w:pPr>
+      <w:r>
+        <w:t xml:space="preserve">    }</w:t>
+      </w:r>
+    </w:p>
+    <w:p>
+      <w:pPr>
+        <w:pStyle w:val="aa"/>
+      </w:pPr>
+      <w:r>
+        <w:t xml:space="preserve">    else {</w:t>
+      </w:r>
+    </w:p>
+    <w:p>
+      <w:pPr>
+        <w:pStyle w:val="aa"/>
+      </w:pPr>
+      <w:r>
+        <w:t xml:space="preserve">        (*root) = (BinTreeNode*)malloc(sizeof(BinTreeNode));</w:t>
+      </w:r>
+    </w:p>
+    <w:p>
+      <w:pPr>
+        <w:pStyle w:val="aa"/>
+      </w:pPr>
+      <w:r>
+        <w:t xml:space="preserve">        (*root)-&gt;data = data;</w:t>
+      </w:r>
+    </w:p>
+    <w:p>
+      <w:pPr>
+        <w:pStyle w:val="aa"/>
+      </w:pPr>
+      <w:r>
+        <w:lastRenderedPageBreak/>
+        <w:t xml:space="preserve">        fwd_get_bintree_rcrs(&amp;((*root)-&gt;lchild));</w:t>
+      </w:r>
+    </w:p>
+    <w:p>
+      <w:pPr>
+        <w:pStyle w:val="aa"/>
+      </w:pPr>
+      <w:r>
+        <w:t xml:space="preserve">        fwd_get_bintree_rcrs(&amp;((*root)-&gt;rchild));</w:t>
+      </w:r>
+    </w:p>
+    <w:p>
+      <w:pPr>
+        <w:pStyle w:val="aa"/>
+      </w:pPr>
+      <w:r>
+        <w:t xml:space="preserve">    }</w:t>
+      </w:r>
+    </w:p>
+    <w:p>
+      <w:pPr>
+        <w:pStyle w:val="aa"/>
+      </w:pPr>
+      <w:r>
+        <w:t>}</w:t>
+      </w:r>
+    </w:p>
+    <w:p>
+      <w:pPr>
+        <w:pStyle w:val="aa"/>
+      </w:pPr>
+    </w:p>
+    <w:p>
+      <w:pPr>
+        <w:pStyle w:val="aa"/>
         <w:rPr>
           <w:rFonts w:hint="eastAsia"/>
         </w:rPr>
-        <w:t xml:space="preserve">/// coef - </w:t>
-      </w:r>
+      </w:pPr>
       <w:r>
         <w:rPr>
           <w:rFonts w:hint="eastAsia"/>
         </w:rPr>
-        <w:t>系数组成的数组</w:t>
-      </w:r>
-    </w:p>
-    <w:p>
-      <w:pPr>
-        <w:pStyle w:val="aa"/>
-      </w:pPr>
-      <w:r>
-        <w:t>Polyn* init_polyn(size_t size, double coef[], int expo[])</w:t>
+        <w:t xml:space="preserve">/// </w:t>
+      </w:r>
+      <w:r>
+        <w:rPr>
+          <w:rFonts w:hint="eastAsia"/>
+        </w:rPr>
+        <w:t>先序输入二叉树</w:t>
+      </w:r>
+    </w:p>
+    <w:p>
+      <w:pPr>
+        <w:pStyle w:val="aa"/>
+      </w:pPr>
+      <w:r>
+        <w:t>BinTreeNode* get_bintree_preorder()</w:t>
       </w:r>
     </w:p>
     <w:p>
@@ -2616,57 +2858,255 @@
         <w:pStyle w:val="aa"/>
       </w:pPr>
       <w:r>
+        <w:t xml:space="preserve">    BinTreeNode* tree = (BinTreeNode*)malloc(sizeof(BinTreeNode));</w:t>
+      </w:r>
+    </w:p>
+    <w:p>
+      <w:pPr>
+        <w:pStyle w:val="aa"/>
+      </w:pPr>
+      <w:r>
+        <w:t xml:space="preserve">    fwd_get_bintree_rcrs(&amp;tree);</w:t>
+      </w:r>
+    </w:p>
+    <w:p>
+      <w:pPr>
+        <w:pStyle w:val="aa"/>
+      </w:pPr>
+      <w:r>
+        <w:t xml:space="preserve">    return tree;</w:t>
+      </w:r>
+    </w:p>
+    <w:p>
+      <w:pPr>
+        <w:pStyle w:val="aa"/>
+      </w:pPr>
+      <w:r>
+        <w:t>}</w:t>
+      </w:r>
+    </w:p>
+    <w:p>
+      <w:pPr>
+        <w:pStyle w:val="aa"/>
+      </w:pPr>
+    </w:p>
+    <w:p>
+      <w:pPr>
+        <w:pStyle w:val="aa"/>
         <w:rPr>
           <w:rFonts w:hint="eastAsia"/>
         </w:rPr>
-        <w:t xml:space="preserve">    Polyn* head = malloc(sizeof(Polyn)); // </w:t>
-      </w:r>
+      </w:pPr>
       <w:r>
         <w:rPr>
           <w:rFonts w:hint="eastAsia"/>
         </w:rPr>
-        <w:t>头节点</w:t>
-      </w:r>
-    </w:p>
-    <w:p>
-      <w:pPr>
-        <w:pStyle w:val="aa"/>
-      </w:pPr>
-      <w:r>
-        <w:t xml:space="preserve">    Polyn* p = head;</w:t>
-      </w:r>
-    </w:p>
-    <w:p>
-      <w:pPr>
-        <w:pStyle w:val="aa"/>
-      </w:pPr>
+        <w:t xml:space="preserve">/// </w:t>
+      </w:r>
       <w:r>
         <w:rPr>
           <w:rFonts w:hint="eastAsia"/>
         </w:rPr>
-        <w:t xml:space="preserve">    for (size_t i = 0; i &lt; size; i++) { // </w:t>
-      </w:r>
-      <w:r>
+        <w:t>回收二叉树的内存</w:t>
+      </w:r>
+    </w:p>
+    <w:p>
+      <w:pPr>
+        <w:pStyle w:val="aa"/>
+      </w:pPr>
+      <w:r>
+        <w:t>void free_bintree(BinTreeNode* tree)</w:t>
+      </w:r>
+    </w:p>
+    <w:p>
+      <w:pPr>
+        <w:pStyle w:val="aa"/>
+      </w:pPr>
+      <w:r>
+        <w:t>{</w:t>
+      </w:r>
+    </w:p>
+    <w:p>
+      <w:pPr>
+        <w:pStyle w:val="aa"/>
+      </w:pPr>
+      <w:r>
+        <w:t xml:space="preserve">    if (!tree) return;</w:t>
+      </w:r>
+    </w:p>
+    <w:p>
+      <w:pPr>
+        <w:pStyle w:val="aa"/>
+      </w:pPr>
+      <w:r>
+        <w:t xml:space="preserve">    BinTreeNode* l = tree-&gt;lchild, * r = tree-&gt;rchild;</w:t>
+      </w:r>
+    </w:p>
+    <w:p>
+      <w:pPr>
+        <w:pStyle w:val="aa"/>
+      </w:pPr>
+      <w:r>
+        <w:t xml:space="preserve">    free(tree);</w:t>
+      </w:r>
+    </w:p>
+    <w:p>
+      <w:pPr>
+        <w:pStyle w:val="aa"/>
+      </w:pPr>
+      <w:r>
+        <w:t xml:space="preserve">    free_bintree(l);</w:t>
+      </w:r>
+    </w:p>
+    <w:p>
+      <w:pPr>
+        <w:pStyle w:val="aa"/>
+      </w:pPr>
+      <w:r>
+        <w:t xml:space="preserve">    free_bintree(r);</w:t>
+      </w:r>
+    </w:p>
+    <w:p>
+      <w:pPr>
+        <w:pStyle w:val="aa"/>
+      </w:pPr>
+      <w:r>
+        <w:t>}</w:t>
+      </w:r>
+    </w:p>
+    <w:p>
+      <w:pPr>
+        <w:pStyle w:val="aa"/>
+      </w:pPr>
+    </w:p>
+    <w:p>
+      <w:pPr>
+        <w:pStyle w:val="aa"/>
         <w:rPr>
           <w:rFonts w:hint="eastAsia"/>
         </w:rPr>
-        <w:t>遍历数组添加节点</w:t>
-      </w:r>
-    </w:p>
-    <w:p>
-      <w:pPr>
-        <w:pStyle w:val="aa"/>
-      </w:pPr>
-      <w:r>
-        <w:t xml:space="preserve">        p-&gt;next = malloc(sizeof(Polyn));</w:t>
-      </w:r>
-    </w:p>
-    <w:p>
-      <w:pPr>
-        <w:pStyle w:val="aa"/>
-      </w:pPr>
-      <w:r>
-        <w:t xml:space="preserve">        p = p-&gt;next;</w:t>
+      </w:pPr>
+      <w:r>
+        <w:rPr>
+          <w:rFonts w:hint="eastAsia"/>
+        </w:rPr>
+        <w:t xml:space="preserve">/// </w:t>
+      </w:r>
+      <w:r>
+        <w:rPr>
+          <w:rFonts w:hint="eastAsia"/>
+        </w:rPr>
+        <w:t>层序遍历</w:t>
+      </w:r>
+    </w:p>
+    <w:p>
+      <w:pPr>
+        <w:pStyle w:val="aa"/>
+      </w:pPr>
+      <w:r>
+        <w:t>void lvl_trav(BinTreeNode* root, void (*visit)(BinTreeNode*))</w:t>
+      </w:r>
+    </w:p>
+    <w:p>
+      <w:pPr>
+        <w:pStyle w:val="aa"/>
+      </w:pPr>
+      <w:r>
+        <w:t>{</w:t>
+      </w:r>
+    </w:p>
+    <w:p>
+      <w:pPr>
+        <w:pStyle w:val="aa"/>
+      </w:pPr>
+      <w:r>
+        <w:t xml:space="preserve">    using std::queue;</w:t>
+      </w:r>
+    </w:p>
+    <w:p>
+      <w:pPr>
+        <w:pStyle w:val="aa"/>
+      </w:pPr>
+      <w:r>
+        <w:t xml:space="preserve">    if (!root) return;</w:t>
+      </w:r>
+    </w:p>
+    <w:p>
+      <w:pPr>
+        <w:pStyle w:val="aa"/>
+      </w:pPr>
+    </w:p>
+    <w:p>
+      <w:pPr>
+        <w:pStyle w:val="aa"/>
+      </w:pPr>
+      <w:r>
+        <w:t xml:space="preserve">    queue&lt;BinTreeNode*&gt; q;</w:t>
+      </w:r>
+    </w:p>
+    <w:p>
+      <w:pPr>
+        <w:pStyle w:val="aa"/>
+      </w:pPr>
+      <w:r>
+        <w:t xml:space="preserve">    q.push(root);</w:t>
+      </w:r>
+    </w:p>
+    <w:p>
+      <w:pPr>
+        <w:pStyle w:val="aa"/>
+      </w:pPr>
+    </w:p>
+    <w:p>
+      <w:pPr>
+        <w:pStyle w:val="aa"/>
+        <w:rPr>
+          <w:rFonts w:hint="eastAsia"/>
+        </w:rPr>
+      </w:pPr>
+      <w:r>
+        <w:rPr>
+          <w:rFonts w:hint="eastAsia"/>
+        </w:rPr>
+        <w:t xml:space="preserve">    while (!q.empty()) { // </w:t>
+      </w:r>
+      <w:r>
+        <w:rPr>
+          <w:rFonts w:hint="eastAsia"/>
+        </w:rPr>
+        <w:t>队列为空，遍历结束</w:t>
+      </w:r>
+    </w:p>
+    <w:p>
+      <w:pPr>
+        <w:pStyle w:val="aa"/>
+      </w:pPr>
+      <w:r>
+        <w:t xml:space="preserve">        BinTreeNode* front_node = q.front();</w:t>
+      </w:r>
+    </w:p>
+    <w:p>
+      <w:pPr>
+        <w:pStyle w:val="aa"/>
+      </w:pPr>
+      <w:r>
+        <w:t xml:space="preserve">        q.pop();</w:t>
+      </w:r>
+    </w:p>
+    <w:p>
+      <w:pPr>
+        <w:pStyle w:val="aa"/>
+      </w:pPr>
+      <w:r>
+        <w:t xml:space="preserve">        if (front_node) {</w:t>
+      </w:r>
+    </w:p>
+    <w:p>
+      <w:pPr>
+        <w:pStyle w:val="aa"/>
+      </w:pPr>
+      <w:r>
+        <w:t xml:space="preserve">            visit(front_node);</w:t>
       </w:r>
     </w:p>
     <w:p>
@@ -2675,15 +3115,23 @@
       </w:pPr>
       <w:r>
         <w:lastRenderedPageBreak/>
-        <w:t xml:space="preserve">        p-&gt;term.coef = coef[i];</w:t>
-      </w:r>
-    </w:p>
-    <w:p>
-      <w:pPr>
-        <w:pStyle w:val="aa"/>
-      </w:pPr>
-      <w:r>
-        <w:t xml:space="preserve">        p-&gt;term.expo = expo[i];</w:t>
+        <w:t xml:space="preserve">            q.push(front_node-&gt;lchild);</w:t>
+      </w:r>
+    </w:p>
+    <w:p>
+      <w:pPr>
+        <w:pStyle w:val="aa"/>
+      </w:pPr>
+      <w:r>
+        <w:t xml:space="preserve">            q.push(front_node-&gt;rchild);</w:t>
+      </w:r>
+    </w:p>
+    <w:p>
+      <w:pPr>
+        <w:pStyle w:val="aa"/>
+      </w:pPr>
+      <w:r>
+        <w:t xml:space="preserve">        }</w:t>
       </w:r>
     </w:p>
     <w:p>
@@ -2699,22 +3147,6 @@
         <w:pStyle w:val="aa"/>
       </w:pPr>
       <w:r>
-        <w:t xml:space="preserve">    p-&gt;next = NULL;</w:t>
-      </w:r>
-    </w:p>
-    <w:p>
-      <w:pPr>
-        <w:pStyle w:val="aa"/>
-      </w:pPr>
-      <w:r>
-        <w:t xml:space="preserve">    return head;</w:t>
-      </w:r>
-    </w:p>
-    <w:p>
-      <w:pPr>
-        <w:pStyle w:val="aa"/>
-      </w:pPr>
-      <w:r>
         <w:t>}</w:t>
       </w:r>
     </w:p>
@@ -2722,47 +3154,141 @@
       <w:pPr>
         <w:pStyle w:val="aa"/>
       </w:pPr>
-    </w:p>
-    <w:p>
-      <w:pPr>
-        <w:pStyle w:val="aa"/>
-      </w:pPr>
-      <w:r>
+      <w:r>
+        <w:t xml:space="preserve"> </w:t>
+      </w:r>
+    </w:p>
+    <w:p>
+      <w:pPr>
+        <w:pStyle w:val="aa"/>
         <w:rPr>
           <w:rFonts w:hint="eastAsia"/>
         </w:rPr>
+      </w:pPr>
+      <w:r>
+        <w:rPr>
+          <w:rFonts w:hint="eastAsia"/>
+        </w:rPr>
         <w:t xml:space="preserve">/// </w:t>
       </w:r>
       <w:r>
         <w:rPr>
           <w:rFonts w:hint="eastAsia"/>
         </w:rPr>
-        <w:t>回收多项式链表。</w:t>
-      </w:r>
-    </w:p>
-    <w:p>
-      <w:pPr>
-        <w:pStyle w:val="aa"/>
-      </w:pPr>
-      <w:r>
+        <w:t>递归转为静态树，返回节点在静态树中的位置</w:t>
+      </w:r>
+    </w:p>
+    <w:p>
+      <w:pPr>
+        <w:pStyle w:val="aa"/>
+      </w:pPr>
+      <w:r>
+        <w:t>int convert_to_static_tree_impl(BinTreeNode* root, SBinTree* st)</w:t>
+      </w:r>
+    </w:p>
+    <w:p>
+      <w:pPr>
+        <w:pStyle w:val="aa"/>
+      </w:pPr>
+      <w:r>
+        <w:t>{</w:t>
+      </w:r>
+    </w:p>
+    <w:p>
+      <w:pPr>
+        <w:pStyle w:val="aa"/>
+      </w:pPr>
+      <w:r>
+        <w:t xml:space="preserve">    if (!root) return -1;</w:t>
+      </w:r>
+    </w:p>
+    <w:p>
+      <w:pPr>
+        <w:pStyle w:val="aa"/>
+      </w:pPr>
+      <w:r>
+        <w:t xml:space="preserve">    SBinTreeNode* end = st-&gt;base + st-&gt;size;</w:t>
+      </w:r>
+    </w:p>
+    <w:p>
+      <w:pPr>
+        <w:pStyle w:val="aa"/>
+      </w:pPr>
+      <w:r>
+        <w:t xml:space="preserve">    st-&gt;size += 1;</w:t>
+      </w:r>
+    </w:p>
+    <w:p>
+      <w:pPr>
+        <w:pStyle w:val="aa"/>
+      </w:pPr>
+      <w:r>
+        <w:t xml:space="preserve">    end-&gt;data = root-&gt;data;</w:t>
+      </w:r>
+    </w:p>
+    <w:p>
+      <w:pPr>
+        <w:pStyle w:val="aa"/>
+      </w:pPr>
+      <w:r>
+        <w:t xml:space="preserve">    end-&gt;lchild = convert_to_static_tree_impl(root-&gt;lchild, st);</w:t>
+      </w:r>
+    </w:p>
+    <w:p>
+      <w:pPr>
+        <w:pStyle w:val="aa"/>
+      </w:pPr>
+      <w:r>
+        <w:t xml:space="preserve">    end-&gt;rchild = convert_to_static_tree_impl(root-&gt;rchild, st);</w:t>
+      </w:r>
+    </w:p>
+    <w:p>
+      <w:pPr>
+        <w:pStyle w:val="aa"/>
+      </w:pPr>
+      <w:r>
+        <w:t xml:space="preserve">    return end - st-&gt;base;</w:t>
+      </w:r>
+    </w:p>
+    <w:p>
+      <w:pPr>
+        <w:pStyle w:val="aa"/>
+      </w:pPr>
+      <w:r>
+        <w:t>}</w:t>
+      </w:r>
+    </w:p>
+    <w:p>
+      <w:pPr>
+        <w:pStyle w:val="aa"/>
+      </w:pPr>
+    </w:p>
+    <w:p>
+      <w:pPr>
+        <w:pStyle w:val="aa"/>
         <w:rPr>
           <w:rFonts w:hint="eastAsia"/>
         </w:rPr>
-        <w:t xml:space="preserve">/// p - </w:t>
-      </w:r>
+      </w:pPr>
       <w:r>
         <w:rPr>
           <w:rFonts w:hint="eastAsia"/>
         </w:rPr>
-        <w:t>多项式的指针</w:t>
-      </w:r>
-    </w:p>
-    <w:p>
-      <w:pPr>
-        <w:pStyle w:val="aa"/>
-      </w:pPr>
-      <w:r>
-        <w:t>void deinit_polyn(Polyn* p)</w:t>
+        <w:t xml:space="preserve">/// </w:t>
+      </w:r>
+      <w:r>
+        <w:rPr>
+          <w:rFonts w:hint="eastAsia"/>
+        </w:rPr>
+        <w:t>非递归外壳函数</w:t>
+      </w:r>
+    </w:p>
+    <w:p>
+      <w:pPr>
+        <w:pStyle w:val="aa"/>
+      </w:pPr>
+      <w:r>
+        <w:t>SBinTree convert_to_static_tree(BinTreeNode* root)</w:t>
       </w:r>
     </w:p>
     <w:p>
@@ -2778,40 +3304,112 @@
         <w:pStyle w:val="aa"/>
       </w:pPr>
       <w:r>
+        <w:t xml:space="preserve">    SBinTree st;</w:t>
+      </w:r>
+    </w:p>
+    <w:p>
+      <w:pPr>
+        <w:pStyle w:val="aa"/>
+      </w:pPr>
+      <w:r>
+        <w:t xml:space="preserve">    st.base = (SBinTreeNode*)malloc(sizeof(SBinTreeNode) * 100);</w:t>
+      </w:r>
+    </w:p>
+    <w:p>
+      <w:pPr>
+        <w:pStyle w:val="aa"/>
+      </w:pPr>
+      <w:r>
+        <w:t xml:space="preserve">    st.size = 0;</w:t>
+      </w:r>
+    </w:p>
+    <w:p>
+      <w:pPr>
+        <w:pStyle w:val="aa"/>
+      </w:pPr>
+      <w:r>
+        <w:t xml:space="preserve">    convert_to_static_tree_impl(root, &amp;st);</w:t>
+      </w:r>
+    </w:p>
+    <w:p>
+      <w:pPr>
+        <w:pStyle w:val="aa"/>
+      </w:pPr>
+      <w:r>
+        <w:t xml:space="preserve">    return st;</w:t>
+      </w:r>
+    </w:p>
+    <w:p>
+      <w:pPr>
+        <w:pStyle w:val="aa"/>
+      </w:pPr>
+      <w:r>
+        <w:t>}</w:t>
+      </w:r>
+    </w:p>
+    <w:p>
+      <w:pPr>
+        <w:pStyle w:val="aa"/>
+      </w:pPr>
+    </w:p>
+    <w:p>
+      <w:pPr>
+        <w:pStyle w:val="aa"/>
         <w:rPr>
           <w:rFonts w:hint="eastAsia"/>
         </w:rPr>
-        <w:t xml:space="preserve">    while (p-&gt;next) { // </w:t>
-      </w:r>
+      </w:pPr>
       <w:r>
         <w:rPr>
           <w:rFonts w:hint="eastAsia"/>
         </w:rPr>
-        <w:t>不断删除第一个</w:t>
-      </w:r>
-    </w:p>
-    <w:p>
-      <w:pPr>
-        <w:pStyle w:val="aa"/>
-      </w:pPr>
-      <w:r>
-        <w:t xml:space="preserve">        Polyn* saved = p-&gt;next;</w:t>
-      </w:r>
-    </w:p>
-    <w:p>
-      <w:pPr>
-        <w:pStyle w:val="aa"/>
-      </w:pPr>
-      <w:r>
-        <w:t xml:space="preserve">        p-&gt;next = p-&gt;next-&gt;next;</w:t>
-      </w:r>
-    </w:p>
-    <w:p>
-      <w:pPr>
-        <w:pStyle w:val="aa"/>
-      </w:pPr>
-      <w:r>
-        <w:t xml:space="preserve">        free(saved);</w:t>
+        <w:t xml:space="preserve">/// </w:t>
+      </w:r>
+      <w:r>
+        <w:rPr>
+          <w:rFonts w:hint="eastAsia"/>
+        </w:rPr>
+        <w:t>输出静态树</w:t>
+      </w:r>
+    </w:p>
+    <w:p>
+      <w:pPr>
+        <w:pStyle w:val="aa"/>
+      </w:pPr>
+      <w:r>
+        <w:t>void print_static_tree(SBinTree* tree)</w:t>
+      </w:r>
+    </w:p>
+    <w:p>
+      <w:pPr>
+        <w:pStyle w:val="aa"/>
+      </w:pPr>
+      <w:r>
+        <w:t>{</w:t>
+      </w:r>
+    </w:p>
+    <w:p>
+      <w:pPr>
+        <w:pStyle w:val="aa"/>
+      </w:pPr>
+      <w:r>
+        <w:t xml:space="preserve">    printf("\nstatic tree: ");</w:t>
+      </w:r>
+    </w:p>
+    <w:p>
+      <w:pPr>
+        <w:pStyle w:val="aa"/>
+      </w:pPr>
+      <w:r>
+        <w:t xml:space="preserve">    for (int i = 0; i &lt; tree-&gt;size; i++) {</w:t>
+      </w:r>
+    </w:p>
+    <w:p>
+      <w:pPr>
+        <w:pStyle w:val="aa"/>
+      </w:pPr>
+      <w:r>
+        <w:t xml:space="preserve">        printf("\nindex = %2d  lchild = %2d  rchild = %2d  data = %2d", i, tree-&gt;base[i].lchild, tree-&gt;base[i].rchild, tree-&gt;base[i].data);</w:t>
       </w:r>
     </w:p>
     <w:p>
@@ -2827,1131 +3425,68 @@
         <w:pStyle w:val="aa"/>
       </w:pPr>
       <w:r>
+        <w:t>}</w:t>
+      </w:r>
+    </w:p>
+    <w:p>
+      <w:pPr>
+        <w:pStyle w:val="aa"/>
+      </w:pPr>
+    </w:p>
+    <w:p>
+      <w:pPr>
+        <w:pStyle w:val="aa"/>
         <w:rPr>
           <w:rFonts w:hint="eastAsia"/>
         </w:rPr>
-        <w:t xml:space="preserve">    free(p); // </w:t>
-      </w:r>
+      </w:pPr>
       <w:r>
         <w:rPr>
           <w:rFonts w:hint="eastAsia"/>
         </w:rPr>
-        <w:t>回收头节点</w:t>
-      </w:r>
-    </w:p>
-    <w:p>
-      <w:pPr>
-        <w:pStyle w:val="aa"/>
+        <w:t xml:space="preserve">/// </w:t>
+      </w:r>
+      <w:r>
+        <w:rPr>
+          <w:rFonts w:hint="eastAsia"/>
+        </w:rPr>
+        <w:t>回收静态树</w:t>
+      </w:r>
+    </w:p>
+    <w:p>
+      <w:pPr>
+        <w:pStyle w:val="aa"/>
+      </w:pPr>
+      <w:r>
+        <w:t>void free_static_tree(SBinTree st)</w:t>
+      </w:r>
+    </w:p>
+    <w:p>
+      <w:pPr>
+        <w:pStyle w:val="aa"/>
+      </w:pPr>
+      <w:r>
+        <w:t>{</w:t>
+      </w:r>
+    </w:p>
+    <w:p>
+      <w:pPr>
+        <w:pStyle w:val="aa"/>
+      </w:pPr>
+      <w:r>
+        <w:t xml:space="preserve">    free(st.base);</w:t>
+      </w:r>
+    </w:p>
+    <w:p>
+      <w:pPr>
+        <w:pStyle w:val="aa"/>
+        <w:rPr>
+          <w:rFonts w:hint="eastAsia"/>
+        </w:rPr>
       </w:pPr>
       <w:r>
         <w:t>}</w:t>
       </w:r>
-    </w:p>
-    <w:p>
-      <w:pPr>
-        <w:pStyle w:val="aa"/>
-      </w:pPr>
-    </w:p>
-    <w:p>
-      <w:pPr>
-        <w:pStyle w:val="aa"/>
-      </w:pPr>
-      <w:r>
-        <w:rPr>
-          <w:rFonts w:hint="eastAsia"/>
-        </w:rPr>
-        <w:t xml:space="preserve">/// </w:t>
-      </w:r>
-      <w:r>
-        <w:rPr>
-          <w:rFonts w:hint="eastAsia"/>
-        </w:rPr>
-        <w:t>将两个升幂排列的多项式相加，不破坏原来的多项式，返回结果多项式。返回的</w:t>
-      </w:r>
-      <w:r>
-        <w:rPr>
-          <w:rFonts w:hint="eastAsia"/>
-        </w:rPr>
-        <w:t>Polyn*</w:t>
-      </w:r>
-      <w:r>
-        <w:rPr>
-          <w:rFonts w:hint="eastAsia"/>
-        </w:rPr>
-        <w:t>要用</w:t>
-      </w:r>
-      <w:r>
-        <w:rPr>
-          <w:rFonts w:hint="eastAsia"/>
-        </w:rPr>
-        <w:t>deinit_polyn</w:t>
-      </w:r>
-      <w:r>
-        <w:rPr>
-          <w:rFonts w:hint="eastAsia"/>
-        </w:rPr>
-        <w:t>回收。</w:t>
-      </w:r>
-    </w:p>
-    <w:p>
-      <w:pPr>
-        <w:pStyle w:val="aa"/>
-      </w:pPr>
-      <w:r>
-        <w:rPr>
-          <w:rFonts w:hint="eastAsia"/>
-        </w:rPr>
-        <w:t xml:space="preserve">/// p1 - </w:t>
-      </w:r>
-      <w:r>
-        <w:rPr>
-          <w:rFonts w:hint="eastAsia"/>
-        </w:rPr>
-        <w:t>多项式</w:t>
-      </w:r>
-      <w:r>
-        <w:rPr>
-          <w:rFonts w:hint="eastAsia"/>
-        </w:rPr>
-        <w:t>1</w:t>
-      </w:r>
-    </w:p>
-    <w:p>
-      <w:pPr>
-        <w:pStyle w:val="aa"/>
-      </w:pPr>
-      <w:r>
-        <w:rPr>
-          <w:rFonts w:hint="eastAsia"/>
-        </w:rPr>
-        <w:t xml:space="preserve">/// p2 - </w:t>
-      </w:r>
-      <w:r>
-        <w:rPr>
-          <w:rFonts w:hint="eastAsia"/>
-        </w:rPr>
-        <w:t>多项式</w:t>
-      </w:r>
-      <w:r>
-        <w:rPr>
-          <w:rFonts w:hint="eastAsia"/>
-        </w:rPr>
-        <w:t>2</w:t>
-      </w:r>
-    </w:p>
-    <w:p>
-      <w:pPr>
-        <w:pStyle w:val="aa"/>
-      </w:pPr>
-      <w:r>
-        <w:t>Polyn* add_polyn(const Polyn* p1_head, const Polyn* p2_head)</w:t>
-      </w:r>
-    </w:p>
-    <w:p>
-      <w:pPr>
-        <w:pStyle w:val="aa"/>
-      </w:pPr>
-      <w:r>
-        <w:t>{</w:t>
-      </w:r>
-    </w:p>
-    <w:p>
-      <w:pPr>
-        <w:pStyle w:val="aa"/>
-      </w:pPr>
-      <w:r>
-        <w:rPr>
-          <w:rFonts w:hint="eastAsia"/>
-        </w:rPr>
-        <w:t xml:space="preserve">    Polyn* r_head = malloc(sizeof(Polyn)); // </w:t>
-      </w:r>
-      <w:r>
-        <w:rPr>
-          <w:rFonts w:hint="eastAsia"/>
-        </w:rPr>
-        <w:t>结果多项式的头</w:t>
-      </w:r>
-    </w:p>
-    <w:p>
-      <w:pPr>
-        <w:pStyle w:val="aa"/>
-      </w:pPr>
-      <w:r>
-        <w:rPr>
-          <w:rFonts w:hint="eastAsia"/>
-        </w:rPr>
-        <w:t xml:space="preserve">    Polyn* r = r_head; // </w:t>
-      </w:r>
-      <w:r>
-        <w:rPr>
-          <w:rFonts w:hint="eastAsia"/>
-        </w:rPr>
-        <w:t>指向结果的尾节点</w:t>
-      </w:r>
-    </w:p>
-    <w:p>
-      <w:pPr>
-        <w:pStyle w:val="aa"/>
-      </w:pPr>
-      <w:r>
-        <w:rPr>
-          <w:rFonts w:hint="eastAsia"/>
-        </w:rPr>
-        <w:t xml:space="preserve">    Polyn* p1 = p1_head-&gt;next, * p2 = p2_head-&gt;next; // </w:t>
-      </w:r>
-      <w:r>
-        <w:rPr>
-          <w:rFonts w:hint="eastAsia"/>
-        </w:rPr>
-        <w:t>指向</w:t>
-      </w:r>
-      <w:r>
-        <w:rPr>
-          <w:rFonts w:hint="eastAsia"/>
-        </w:rPr>
-        <w:t>p1p2</w:t>
-      </w:r>
-      <w:r>
-        <w:rPr>
-          <w:rFonts w:hint="eastAsia"/>
-        </w:rPr>
-        <w:t>的节点</w:t>
-      </w:r>
-    </w:p>
-    <w:p>
-      <w:pPr>
-        <w:pStyle w:val="aa"/>
-      </w:pPr>
-    </w:p>
-    <w:p>
-      <w:pPr>
-        <w:pStyle w:val="aa"/>
-      </w:pPr>
-      <w:r>
-        <w:rPr>
-          <w:rFonts w:hint="eastAsia"/>
-        </w:rPr>
-        <w:t xml:space="preserve">    while (p1 || p2) { // p1 p2</w:t>
-      </w:r>
-      <w:r>
-        <w:rPr>
-          <w:rFonts w:hint="eastAsia"/>
-        </w:rPr>
-        <w:t>不全为空</w:t>
-      </w:r>
-    </w:p>
-    <w:p>
-      <w:pPr>
-        <w:pStyle w:val="aa"/>
-      </w:pPr>
-      <w:r>
-        <w:rPr>
-          <w:rFonts w:hint="eastAsia"/>
-        </w:rPr>
-        <w:t xml:space="preserve">        int take_who = 0; //</w:t>
-      </w:r>
-      <w:r>
-        <w:rPr>
-          <w:rFonts w:hint="eastAsia"/>
-        </w:rPr>
-        <w:t>表示选择</w:t>
-      </w:r>
-      <w:r>
-        <w:rPr>
-          <w:rFonts w:hint="eastAsia"/>
-        </w:rPr>
-        <w:t>p1(</w:t>
-      </w:r>
-      <w:r>
-        <w:rPr>
-          <w:rFonts w:hint="eastAsia"/>
-        </w:rPr>
-        <w:t>值为</w:t>
-      </w:r>
-      <w:r>
-        <w:rPr>
-          <w:rFonts w:hint="eastAsia"/>
-        </w:rPr>
-        <w:t>1)</w:t>
-      </w:r>
-      <w:r>
-        <w:rPr>
-          <w:rFonts w:hint="eastAsia"/>
-        </w:rPr>
-        <w:t>还是</w:t>
-      </w:r>
-      <w:r>
-        <w:rPr>
-          <w:rFonts w:hint="eastAsia"/>
-        </w:rPr>
-        <w:t>p2(</w:t>
-      </w:r>
-      <w:r>
-        <w:rPr>
-          <w:rFonts w:hint="eastAsia"/>
-        </w:rPr>
-        <w:t>值为</w:t>
-      </w:r>
-      <w:r>
-        <w:rPr>
-          <w:rFonts w:hint="eastAsia"/>
-        </w:rPr>
-        <w:t>2)</w:t>
-      </w:r>
-      <w:r>
-        <w:rPr>
-          <w:rFonts w:hint="eastAsia"/>
-        </w:rPr>
-        <w:t>还是都要</w:t>
-      </w:r>
-      <w:r>
-        <w:rPr>
-          <w:rFonts w:hint="eastAsia"/>
-        </w:rPr>
-        <w:t>(</w:t>
-      </w:r>
-      <w:r>
-        <w:rPr>
-          <w:rFonts w:hint="eastAsia"/>
-        </w:rPr>
-        <w:t>值为</w:t>
-      </w:r>
-      <w:r>
-        <w:rPr>
-          <w:rFonts w:hint="eastAsia"/>
-        </w:rPr>
-        <w:t>3)</w:t>
-      </w:r>
-      <w:r>
-        <w:rPr>
-          <w:rFonts w:hint="eastAsia"/>
-        </w:rPr>
-        <w:t>的</w:t>
-      </w:r>
-      <w:r>
-        <w:rPr>
-          <w:rFonts w:hint="eastAsia"/>
-        </w:rPr>
-        <w:t>flag</w:t>
-      </w:r>
-    </w:p>
-    <w:p>
-      <w:pPr>
-        <w:pStyle w:val="aa"/>
-      </w:pPr>
-      <w:r>
-        <w:rPr>
-          <w:rFonts w:hint="eastAsia"/>
-        </w:rPr>
-        <w:t xml:space="preserve">        if (!p1) {// p1</w:t>
-      </w:r>
-      <w:r>
-        <w:rPr>
-          <w:rFonts w:hint="eastAsia"/>
-        </w:rPr>
-        <w:t>空且</w:t>
-      </w:r>
-      <w:r>
-        <w:rPr>
-          <w:rFonts w:hint="eastAsia"/>
-        </w:rPr>
-        <w:t>p2</w:t>
-      </w:r>
-      <w:r>
-        <w:rPr>
-          <w:rFonts w:hint="eastAsia"/>
-        </w:rPr>
-        <w:t>不空</w:t>
-      </w:r>
-    </w:p>
-    <w:p>
-      <w:pPr>
-        <w:pStyle w:val="aa"/>
-      </w:pPr>
-      <w:r>
-        <w:rPr>
-          <w:rFonts w:hint="eastAsia"/>
-        </w:rPr>
-        <w:t xml:space="preserve">            take_who = 2; // </w:t>
-      </w:r>
-      <w:r>
-        <w:rPr>
-          <w:rFonts w:hint="eastAsia"/>
-        </w:rPr>
-        <w:t>选择</w:t>
-      </w:r>
-      <w:r>
-        <w:rPr>
-          <w:rFonts w:hint="eastAsia"/>
-        </w:rPr>
-        <w:t>p2</w:t>
-      </w:r>
-    </w:p>
-    <w:p>
-      <w:pPr>
-        <w:pStyle w:val="aa"/>
-      </w:pPr>
-      <w:r>
-        <w:t xml:space="preserve">        }</w:t>
-      </w:r>
-    </w:p>
-    <w:p>
-      <w:pPr>
-        <w:pStyle w:val="aa"/>
-      </w:pPr>
-      <w:r>
-        <w:rPr>
-          <w:rFonts w:hint="eastAsia"/>
-        </w:rPr>
-        <w:t xml:space="preserve">        else if (!p2) {// p1</w:t>
-      </w:r>
-      <w:r>
-        <w:rPr>
-          <w:rFonts w:hint="eastAsia"/>
-        </w:rPr>
-        <w:t>不空且</w:t>
-      </w:r>
-      <w:r>
-        <w:rPr>
-          <w:rFonts w:hint="eastAsia"/>
-        </w:rPr>
-        <w:t>p2</w:t>
-      </w:r>
-      <w:r>
-        <w:rPr>
-          <w:rFonts w:hint="eastAsia"/>
-        </w:rPr>
-        <w:t>空</w:t>
-      </w:r>
-    </w:p>
-    <w:p>
-      <w:pPr>
-        <w:pStyle w:val="aa"/>
-      </w:pPr>
-      <w:r>
-        <w:rPr>
-          <w:rFonts w:hint="eastAsia"/>
-        </w:rPr>
-        <w:t xml:space="preserve">            take_who = 1;  // </w:t>
-      </w:r>
-      <w:r>
-        <w:rPr>
-          <w:rFonts w:hint="eastAsia"/>
-        </w:rPr>
-        <w:t>选择</w:t>
-      </w:r>
-      <w:r>
-        <w:rPr>
-          <w:rFonts w:hint="eastAsia"/>
-        </w:rPr>
-        <w:t>p1</w:t>
-      </w:r>
-    </w:p>
-    <w:p>
-      <w:pPr>
-        <w:pStyle w:val="aa"/>
-      </w:pPr>
-      <w:r>
-        <w:lastRenderedPageBreak/>
-        <w:t xml:space="preserve">        }</w:t>
-      </w:r>
-    </w:p>
-    <w:p>
-      <w:pPr>
-        <w:pStyle w:val="aa"/>
-      </w:pPr>
-      <w:r>
-        <w:rPr>
-          <w:rFonts w:hint="eastAsia"/>
-        </w:rPr>
-        <w:t xml:space="preserve">        else { // p1 p2 </w:t>
-      </w:r>
-      <w:r>
-        <w:rPr>
-          <w:rFonts w:hint="eastAsia"/>
-        </w:rPr>
-        <w:t>全不为空</w:t>
-      </w:r>
-    </w:p>
-    <w:p>
-      <w:pPr>
-        <w:pStyle w:val="aa"/>
-      </w:pPr>
-      <w:r>
-        <w:rPr>
-          <w:rFonts w:hint="eastAsia"/>
-        </w:rPr>
-        <w:t xml:space="preserve">            if (p1-&gt;term.expo &gt; p2-&gt;term.expo) { // p2 </w:t>
-      </w:r>
-      <w:r>
-        <w:rPr>
-          <w:rFonts w:hint="eastAsia"/>
-        </w:rPr>
-        <w:t>指数小</w:t>
-      </w:r>
-    </w:p>
-    <w:p>
-      <w:pPr>
-        <w:pStyle w:val="aa"/>
-      </w:pPr>
-      <w:r>
-        <w:rPr>
-          <w:rFonts w:hint="eastAsia"/>
-        </w:rPr>
-        <w:t xml:space="preserve">                take_who = 2; // </w:t>
-      </w:r>
-      <w:r>
-        <w:rPr>
-          <w:rFonts w:hint="eastAsia"/>
-        </w:rPr>
-        <w:t>选</w:t>
-      </w:r>
-      <w:r>
-        <w:rPr>
-          <w:rFonts w:hint="eastAsia"/>
-        </w:rPr>
-        <w:t>p2</w:t>
-      </w:r>
-    </w:p>
-    <w:p>
-      <w:pPr>
-        <w:pStyle w:val="aa"/>
-      </w:pPr>
-      <w:r>
-        <w:t xml:space="preserve">            }</w:t>
-      </w:r>
-    </w:p>
-    <w:p>
-      <w:pPr>
-        <w:pStyle w:val="aa"/>
-      </w:pPr>
-      <w:r>
-        <w:rPr>
-          <w:rFonts w:hint="eastAsia"/>
-        </w:rPr>
-        <w:t xml:space="preserve">            else if (p1-&gt;term.expo &lt; p2-&gt;term.expo) {  // p1 </w:t>
-      </w:r>
-      <w:r>
-        <w:rPr>
-          <w:rFonts w:hint="eastAsia"/>
-        </w:rPr>
-        <w:t>指数小</w:t>
-      </w:r>
-    </w:p>
-    <w:p>
-      <w:pPr>
-        <w:pStyle w:val="aa"/>
-      </w:pPr>
-      <w:r>
-        <w:rPr>
-          <w:rFonts w:hint="eastAsia"/>
-        </w:rPr>
-        <w:t xml:space="preserve">                take_who = 1;// </w:t>
-      </w:r>
-      <w:r>
-        <w:rPr>
-          <w:rFonts w:hint="eastAsia"/>
-        </w:rPr>
-        <w:t>选</w:t>
-      </w:r>
-      <w:r>
-        <w:rPr>
-          <w:rFonts w:hint="eastAsia"/>
-        </w:rPr>
-        <w:t>p1</w:t>
-      </w:r>
-    </w:p>
-    <w:p>
-      <w:pPr>
-        <w:pStyle w:val="aa"/>
-      </w:pPr>
-      <w:r>
-        <w:t xml:space="preserve">            }</w:t>
-      </w:r>
-    </w:p>
-    <w:p>
-      <w:pPr>
-        <w:pStyle w:val="aa"/>
-      </w:pPr>
-      <w:r>
-        <w:rPr>
-          <w:rFonts w:hint="eastAsia"/>
-        </w:rPr>
-        <w:t xml:space="preserve">            else take_who = 3; // </w:t>
-      </w:r>
-      <w:r>
-        <w:rPr>
-          <w:rFonts w:hint="eastAsia"/>
-        </w:rPr>
-        <w:t>指数一样大，都要</w:t>
-      </w:r>
-    </w:p>
-    <w:p>
-      <w:pPr>
-        <w:pStyle w:val="aa"/>
-      </w:pPr>
-      <w:r>
-        <w:t xml:space="preserve">        }</w:t>
-      </w:r>
-    </w:p>
-    <w:p>
-      <w:pPr>
-        <w:pStyle w:val="aa"/>
-      </w:pPr>
-    </w:p>
-    <w:p>
-      <w:pPr>
-        <w:pStyle w:val="aa"/>
-      </w:pPr>
-      <w:r>
-        <w:rPr>
-          <w:rFonts w:hint="eastAsia"/>
-        </w:rPr>
-        <w:t xml:space="preserve">        if (take_who == 1) { // </w:t>
-      </w:r>
-      <w:r>
-        <w:rPr>
-          <w:rFonts w:hint="eastAsia"/>
-        </w:rPr>
-        <w:t>如果选</w:t>
-      </w:r>
-      <w:r>
-        <w:rPr>
-          <w:rFonts w:hint="eastAsia"/>
-        </w:rPr>
-        <w:t>p1</w:t>
-      </w:r>
-    </w:p>
-    <w:p>
-      <w:pPr>
-        <w:pStyle w:val="aa"/>
-      </w:pPr>
-      <w:r>
-        <w:t xml:space="preserve">            r-&gt;next = malloc(sizeof(Polyn));</w:t>
-      </w:r>
-    </w:p>
-    <w:p>
-      <w:pPr>
-        <w:pStyle w:val="aa"/>
-      </w:pPr>
-      <w:r>
-        <w:t xml:space="preserve">            r = r-&gt;next;</w:t>
-      </w:r>
-    </w:p>
-    <w:p>
-      <w:pPr>
-        <w:pStyle w:val="aa"/>
-      </w:pPr>
-      <w:r>
-        <w:t xml:space="preserve">            r-&gt;term = p1-&gt;term;</w:t>
-      </w:r>
-    </w:p>
-    <w:p>
-      <w:pPr>
-        <w:pStyle w:val="aa"/>
-      </w:pPr>
-      <w:r>
-        <w:t xml:space="preserve">            p1 = p1-&gt;next;</w:t>
-      </w:r>
-    </w:p>
-    <w:p>
-      <w:pPr>
-        <w:pStyle w:val="aa"/>
-      </w:pPr>
-      <w:r>
-        <w:t xml:space="preserve">        }</w:t>
-      </w:r>
-    </w:p>
-    <w:p>
-      <w:pPr>
-        <w:pStyle w:val="aa"/>
-      </w:pPr>
-      <w:r>
-        <w:rPr>
-          <w:rFonts w:hint="eastAsia"/>
-        </w:rPr>
-        <w:t xml:space="preserve">        else if (take_who == 2) {// </w:t>
-      </w:r>
-      <w:r>
-        <w:rPr>
-          <w:rFonts w:hint="eastAsia"/>
-        </w:rPr>
-        <w:t>如果选</w:t>
-      </w:r>
-      <w:r>
-        <w:rPr>
-          <w:rFonts w:hint="eastAsia"/>
-        </w:rPr>
-        <w:t>p2</w:t>
-      </w:r>
-    </w:p>
-    <w:p>
-      <w:pPr>
-        <w:pStyle w:val="aa"/>
-      </w:pPr>
-      <w:r>
-        <w:t xml:space="preserve">            r-&gt;next = malloc(sizeof(Polyn));</w:t>
-      </w:r>
-    </w:p>
-    <w:p>
-      <w:pPr>
-        <w:pStyle w:val="aa"/>
-      </w:pPr>
-      <w:r>
-        <w:t xml:space="preserve">            r = r-&gt;next;</w:t>
-      </w:r>
-    </w:p>
-    <w:p>
-      <w:pPr>
-        <w:pStyle w:val="aa"/>
-      </w:pPr>
-      <w:r>
-        <w:t xml:space="preserve">            r-&gt;term = p2-&gt;term;</w:t>
-      </w:r>
-    </w:p>
-    <w:p>
-      <w:pPr>
-        <w:pStyle w:val="aa"/>
-      </w:pPr>
-      <w:r>
-        <w:t xml:space="preserve">            p2 = p2-&gt;next;</w:t>
-      </w:r>
-    </w:p>
-    <w:p>
-      <w:pPr>
-        <w:pStyle w:val="aa"/>
-      </w:pPr>
-      <w:r>
-        <w:t xml:space="preserve">        }</w:t>
-      </w:r>
-    </w:p>
-    <w:p>
-      <w:pPr>
-        <w:pStyle w:val="aa"/>
-      </w:pPr>
-      <w:r>
-        <w:rPr>
-          <w:rFonts w:hint="eastAsia"/>
-        </w:rPr>
-        <w:t xml:space="preserve">        else if (take_who == 3) {// </w:t>
-      </w:r>
-      <w:r>
-        <w:rPr>
-          <w:rFonts w:hint="eastAsia"/>
-        </w:rPr>
-        <w:t>如果都要</w:t>
-      </w:r>
-    </w:p>
-    <w:p>
-      <w:pPr>
-        <w:pStyle w:val="aa"/>
-      </w:pPr>
-      <w:r>
-        <w:t xml:space="preserve">            double sum = p1-&gt;term.coef + p2-&gt;term.coef;</w:t>
-      </w:r>
-    </w:p>
-    <w:p>
-      <w:pPr>
-        <w:pStyle w:val="aa"/>
-      </w:pPr>
-      <w:r>
-        <w:t xml:space="preserve">            if (sum) {</w:t>
-      </w:r>
-    </w:p>
-    <w:p>
-      <w:pPr>
-        <w:pStyle w:val="aa"/>
-      </w:pPr>
-      <w:r>
-        <w:t xml:space="preserve">                r-&gt;next = malloc(sizeof(Polyn));</w:t>
-      </w:r>
-    </w:p>
-    <w:p>
-      <w:pPr>
-        <w:pStyle w:val="aa"/>
-      </w:pPr>
-      <w:r>
-        <w:t xml:space="preserve">                r = r-&gt;next;</w:t>
-      </w:r>
-    </w:p>
-    <w:p>
-      <w:pPr>
-        <w:pStyle w:val="aa"/>
-      </w:pPr>
-      <w:r>
-        <w:t xml:space="preserve">                r-&gt;term.coef = p1-&gt;term.coef + p2-&gt;term.coef;</w:t>
-      </w:r>
-    </w:p>
-    <w:p>
-      <w:pPr>
-        <w:pStyle w:val="aa"/>
-      </w:pPr>
-      <w:r>
-        <w:t xml:space="preserve">                r-&gt;term.expo = p1-&gt;term.expo;</w:t>
-      </w:r>
-    </w:p>
-    <w:p>
-      <w:pPr>
-        <w:pStyle w:val="aa"/>
-      </w:pPr>
-      <w:r>
-        <w:t xml:space="preserve">            }</w:t>
-      </w:r>
-    </w:p>
-    <w:p>
-      <w:pPr>
-        <w:pStyle w:val="aa"/>
-      </w:pPr>
-      <w:r>
-        <w:t xml:space="preserve">            p1 = p1-&gt;next;</w:t>
-      </w:r>
-    </w:p>
-    <w:p>
-      <w:pPr>
-        <w:pStyle w:val="aa"/>
-      </w:pPr>
-      <w:r>
-        <w:t xml:space="preserve">            p2 = p2-&gt;next;</w:t>
-      </w:r>
-    </w:p>
-    <w:p>
-      <w:pPr>
-        <w:pStyle w:val="aa"/>
-      </w:pPr>
-      <w:r>
-        <w:t xml:space="preserve">        }</w:t>
-      </w:r>
-    </w:p>
-    <w:p>
-      <w:pPr>
-        <w:pStyle w:val="aa"/>
-      </w:pPr>
-      <w:r>
-        <w:t xml:space="preserve">        else abort();</w:t>
-      </w:r>
-    </w:p>
-    <w:p>
-      <w:pPr>
-        <w:pStyle w:val="aa"/>
-      </w:pPr>
-      <w:r>
-        <w:t xml:space="preserve">    }</w:t>
-      </w:r>
-    </w:p>
-    <w:p>
-      <w:pPr>
-        <w:pStyle w:val="aa"/>
-      </w:pPr>
-      <w:r>
-        <w:rPr>
-          <w:rFonts w:hint="eastAsia"/>
-        </w:rPr>
-        <w:t xml:space="preserve">    r-&gt;next = NULL; // </w:t>
-      </w:r>
-      <w:r>
-        <w:rPr>
-          <w:rFonts w:hint="eastAsia"/>
-        </w:rPr>
-        <w:t>尾节点置空</w:t>
-      </w:r>
-    </w:p>
-    <w:p>
-      <w:pPr>
-        <w:pStyle w:val="aa"/>
-      </w:pPr>
-      <w:r>
-        <w:lastRenderedPageBreak/>
-        <w:t xml:space="preserve">    return r_head;</w:t>
-      </w:r>
-    </w:p>
-    <w:p>
-      <w:pPr>
-        <w:pStyle w:val="aa"/>
-      </w:pPr>
-      <w:r>
-        <w:t>}</w:t>
-      </w:r>
-    </w:p>
-    <w:p>
-      <w:pPr>
-        <w:pStyle w:val="aa"/>
-      </w:pPr>
-    </w:p>
-    <w:p>
-      <w:pPr>
-        <w:pStyle w:val="aa"/>
-      </w:pPr>
-      <w:r>
-        <w:rPr>
-          <w:rFonts w:hint="eastAsia"/>
-        </w:rPr>
-        <w:t xml:space="preserve">/// </w:t>
-      </w:r>
-      <w:r>
-        <w:rPr>
-          <w:rFonts w:hint="eastAsia"/>
-        </w:rPr>
-        <w:t>输出多项式。</w:t>
-      </w:r>
-    </w:p>
-    <w:p>
-      <w:pPr>
-        <w:pStyle w:val="aa"/>
-      </w:pPr>
-      <w:r>
-        <w:rPr>
-          <w:rFonts w:hint="eastAsia"/>
-        </w:rPr>
-        <w:t xml:space="preserve">/// p - </w:t>
-      </w:r>
-      <w:r>
-        <w:rPr>
-          <w:rFonts w:hint="eastAsia"/>
-        </w:rPr>
-        <w:t>多项式</w:t>
-      </w:r>
-    </w:p>
-    <w:p>
-      <w:pPr>
-        <w:pStyle w:val="aa"/>
-      </w:pPr>
-      <w:r>
-        <w:t>void print_polyn(const Polyn* p_h)</w:t>
-      </w:r>
-    </w:p>
-    <w:p>
-      <w:pPr>
-        <w:pStyle w:val="aa"/>
-      </w:pPr>
-      <w:r>
-        <w:t>{</w:t>
-      </w:r>
-    </w:p>
-    <w:p>
-      <w:pPr>
-        <w:pStyle w:val="aa"/>
-      </w:pPr>
-      <w:r>
-        <w:t xml:space="preserve">    int first = 1;</w:t>
-      </w:r>
-    </w:p>
-    <w:p>
-      <w:pPr>
-        <w:pStyle w:val="aa"/>
-      </w:pPr>
-      <w:r>
-        <w:t xml:space="preserve">    Polyn* p = p_h-&gt;next;</w:t>
-      </w:r>
-    </w:p>
-    <w:p>
-      <w:pPr>
-        <w:pStyle w:val="aa"/>
-      </w:pPr>
-      <w:r>
-        <w:t xml:space="preserve">    while (p) { </w:t>
-      </w:r>
-    </w:p>
-    <w:p>
-      <w:pPr>
-        <w:pStyle w:val="aa"/>
-      </w:pPr>
-      <w:r>
-        <w:t xml:space="preserve">        if (first) first = 0;</w:t>
-      </w:r>
-    </w:p>
-    <w:p>
-      <w:pPr>
-        <w:pStyle w:val="aa"/>
-      </w:pPr>
-      <w:r>
-        <w:rPr>
-          <w:rFonts w:hint="eastAsia"/>
-        </w:rPr>
-        <w:t xml:space="preserve">        else printf("  +  "); // </w:t>
-      </w:r>
-      <w:r>
-        <w:rPr>
-          <w:rFonts w:hint="eastAsia"/>
-        </w:rPr>
-        <w:t>不是第一次，就需要输出加号</w:t>
-      </w:r>
-    </w:p>
-    <w:p>
-      <w:pPr>
-        <w:pStyle w:val="aa"/>
-      </w:pPr>
-      <w:r>
-        <w:t xml:space="preserve">        switch (p-&gt;term.expo) {</w:t>
-      </w:r>
-    </w:p>
-    <w:p>
-      <w:pPr>
-        <w:pStyle w:val="aa"/>
-      </w:pPr>
-      <w:r>
-        <w:t xml:space="preserve">        case 0:</w:t>
-      </w:r>
-    </w:p>
-    <w:p>
-      <w:pPr>
-        <w:pStyle w:val="aa"/>
-      </w:pPr>
-      <w:r>
-        <w:rPr>
-          <w:rFonts w:hint="eastAsia"/>
-        </w:rPr>
-        <w:t xml:space="preserve">            printf("%4.2lf        ", p-&gt;term.coef);// </w:t>
-      </w:r>
-      <w:r>
-        <w:rPr>
-          <w:rFonts w:hint="eastAsia"/>
-        </w:rPr>
-        <w:t>指数为</w:t>
-      </w:r>
-      <w:r>
-        <w:rPr>
-          <w:rFonts w:hint="eastAsia"/>
-        </w:rPr>
-        <w:t>0</w:t>
-      </w:r>
-    </w:p>
-    <w:p>
-      <w:pPr>
-        <w:pStyle w:val="aa"/>
-      </w:pPr>
-      <w:r>
-        <w:t xml:space="preserve">            break;</w:t>
-      </w:r>
-    </w:p>
-    <w:p>
-      <w:pPr>
-        <w:pStyle w:val="aa"/>
-      </w:pPr>
-      <w:r>
-        <w:t xml:space="preserve">        case 1:</w:t>
-      </w:r>
-    </w:p>
-    <w:p>
-      <w:pPr>
-        <w:pStyle w:val="aa"/>
-      </w:pPr>
-      <w:r>
-        <w:rPr>
-          <w:rFonts w:hint="eastAsia"/>
-        </w:rPr>
-        <w:t xml:space="preserve">            printf("%4.2lf x      ", p-&gt;term.coef);// </w:t>
-      </w:r>
-      <w:r>
-        <w:rPr>
-          <w:rFonts w:hint="eastAsia"/>
-        </w:rPr>
-        <w:t>指数为</w:t>
-      </w:r>
-      <w:r>
-        <w:rPr>
-          <w:rFonts w:hint="eastAsia"/>
-        </w:rPr>
-        <w:t>1</w:t>
-      </w:r>
-    </w:p>
-    <w:p>
-      <w:pPr>
-        <w:pStyle w:val="aa"/>
-      </w:pPr>
-      <w:r>
-        <w:t xml:space="preserve">            break;</w:t>
-      </w:r>
-    </w:p>
-    <w:p>
-      <w:pPr>
-        <w:pStyle w:val="aa"/>
-      </w:pPr>
-      <w:r>
-        <w:rPr>
-          <w:rFonts w:hint="eastAsia"/>
-        </w:rPr>
-        <w:t xml:space="preserve">        default: // </w:t>
-      </w:r>
-      <w:r>
-        <w:rPr>
-          <w:rFonts w:hint="eastAsia"/>
-        </w:rPr>
-        <w:t>指数非</w:t>
-      </w:r>
-      <w:r>
-        <w:rPr>
-          <w:rFonts w:hint="eastAsia"/>
-        </w:rPr>
-        <w:t>0</w:t>
-      </w:r>
-      <w:r>
-        <w:rPr>
-          <w:rFonts w:hint="eastAsia"/>
-        </w:rPr>
-        <w:t>非</w:t>
-      </w:r>
-      <w:r>
-        <w:rPr>
-          <w:rFonts w:hint="eastAsia"/>
-        </w:rPr>
-        <w:t>1</w:t>
-      </w:r>
-    </w:p>
-    <w:p>
-      <w:pPr>
-        <w:pStyle w:val="aa"/>
-      </w:pPr>
-      <w:r>
-        <w:t xml:space="preserve">            printf("%4.2lf x ^ %-3d", p-&gt;term.coef, p-&gt;term.expo);</w:t>
-      </w:r>
-    </w:p>
-    <w:p>
-      <w:pPr>
-        <w:pStyle w:val="aa"/>
-      </w:pPr>
-      <w:r>
-        <w:t xml:space="preserve">        } </w:t>
-      </w:r>
-    </w:p>
-    <w:p>
-      <w:pPr>
-        <w:pStyle w:val="aa"/>
-      </w:pPr>
-      <w:r>
-        <w:t xml:space="preserve">        p = p-&gt;next;</w:t>
-      </w:r>
-    </w:p>
-    <w:p>
-      <w:pPr>
-        <w:pStyle w:val="aa"/>
-      </w:pPr>
-      <w:r>
-        <w:t xml:space="preserve">    }</w:t>
-      </w:r>
-    </w:p>
-    <w:p>
-      <w:pPr>
-        <w:pStyle w:val="aa"/>
-      </w:pPr>
-      <w:r>
-        <w:t xml:space="preserve">    putchar('\n');</w:t>
-      </w:r>
-    </w:p>
-    <w:p>
-      <w:pPr>
-        <w:pStyle w:val="aa"/>
-      </w:pPr>
-      <w:r>
-        <w:t>}</w:t>
-      </w:r>
-      <w:r>
-        <w:t xml:space="preserve"> </w:t>
-      </w:r>
-    </w:p>
-    <w:p>
-      <w:pPr>
-        <w:pStyle w:val="aa"/>
-      </w:pPr>
     </w:p>
     <w:p>
       <w:pPr>
@@ -4000,22 +3535,1040 @@
       <w:pPr>
         <w:pStyle w:val="aa"/>
       </w:pPr>
-    </w:p>
-    <w:p>
-      <w:pPr>
-        <w:pStyle w:val="aa"/>
+      <w:r>
         <w:rPr>
           <w:noProof/>
         </w:rPr>
-      </w:pPr>
+        <mc:AlternateContent>
+          <mc:Choice Requires="wps">
+            <w:drawing>
+              <wp:anchor distT="0" distB="0" distL="114300" distR="114300" simplePos="0" relativeHeight="251678720" behindDoc="0" locked="0" layoutInCell="1" allowOverlap="1" wp14:anchorId="5679B031" wp14:editId="60E84145">
+                <wp:simplePos x="0" y="0"/>
+                <wp:positionH relativeFrom="rightMargin">
+                  <wp:align>left</wp:align>
+                </wp:positionH>
+                <wp:positionV relativeFrom="paragraph">
+                  <wp:posOffset>1174024</wp:posOffset>
+                </wp:positionV>
+                <wp:extent cx="233589" cy="334827"/>
+                <wp:effectExtent l="0" t="0" r="71755" b="65405"/>
+                <wp:wrapNone/>
+                <wp:docPr id="14" name="直接箭头连接符 14"/>
+                <wp:cNvGraphicFramePr/>
+                <a:graphic xmlns:a="http://schemas.openxmlformats.org/drawingml/2006/main">
+                  <a:graphicData uri="http://schemas.microsoft.com/office/word/2010/wordprocessingShape">
+                    <wps:wsp>
+                      <wps:cNvCnPr/>
+                      <wps:spPr>
+                        <a:xfrm>
+                          <a:off x="0" y="0"/>
+                          <a:ext cx="233589" cy="334827"/>
+                        </a:xfrm>
+                        <a:prstGeom prst="straightConnector1">
+                          <a:avLst/>
+                        </a:prstGeom>
+                        <a:ln>
+                          <a:tailEnd type="triangle"/>
+                        </a:ln>
+                      </wps:spPr>
+                      <wps:style>
+                        <a:lnRef idx="1">
+                          <a:schemeClr val="dk1"/>
+                        </a:lnRef>
+                        <a:fillRef idx="0">
+                          <a:schemeClr val="dk1"/>
+                        </a:fillRef>
+                        <a:effectRef idx="0">
+                          <a:schemeClr val="dk1"/>
+                        </a:effectRef>
+                        <a:fontRef idx="minor">
+                          <a:schemeClr val="tx1"/>
+                        </a:fontRef>
+                      </wps:style>
+                      <wps:bodyPr/>
+                    </wps:wsp>
+                  </a:graphicData>
+                </a:graphic>
+                <wp14:sizeRelH relativeFrom="margin">
+                  <wp14:pctWidth>0</wp14:pctWidth>
+                </wp14:sizeRelH>
+                <wp14:sizeRelV relativeFrom="margin">
+                  <wp14:pctHeight>0</wp14:pctHeight>
+                </wp14:sizeRelV>
+              </wp:anchor>
+            </w:drawing>
+          </mc:Choice>
+          <mc:Fallback>
+            <w:pict>
+              <v:shapetype w14:anchorId="45F5D7A3" id="_x0000_t32" coordsize="21600,21600" o:spt="32" o:oned="t" path="m,l21600,21600e" filled="f">
+                <v:path arrowok="t" fillok="f" o:connecttype="none"/>
+                <o:lock v:ext="edit" shapetype="t"/>
+              </v:shapetype>
+              <v:shape id="直接箭头连接符 14" o:spid="_x0000_s1026" type="#_x0000_t32" style="position:absolute;left:0;text-align:left;margin-left:0;margin-top:92.45pt;width:18.4pt;height:26.35pt;z-index:251678720;visibility:visible;mso-wrap-style:square;mso-width-percent:0;mso-height-percent:0;mso-wrap-distance-left:9pt;mso-wrap-distance-top:0;mso-wrap-distance-right:9pt;mso-wrap-distance-bottom:0;mso-position-horizontal:left;mso-position-horizontal-relative:right-margin-area;mso-position-vertical:absolute;mso-position-vertical-relative:text;mso-width-percent:0;mso-height-percent:0;mso-width-relative:margin;mso-height-relative:margin" o:gfxdata="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" strokecolor="black [3200]" strokeweight=".5pt">
+                <v:stroke endarrow="block" joinstyle="miter"/>
+                <w10:wrap anchorx="margin"/>
+              </v:shape>
+            </w:pict>
+          </mc:Fallback>
+        </mc:AlternateContent>
+      </w:r>
       <w:r>
         <w:rPr>
           <w:noProof/>
         </w:rPr>
-        <w:lastRenderedPageBreak/>
+        <mc:AlternateContent>
+          <mc:Choice Requires="wps">
+            <w:drawing>
+              <wp:anchor distT="0" distB="0" distL="114300" distR="114300" simplePos="0" relativeHeight="251674624" behindDoc="0" locked="0" layoutInCell="1" allowOverlap="1" wp14:anchorId="572225EE" wp14:editId="1C5CBD54">
+                <wp:simplePos x="0" y="0"/>
+                <wp:positionH relativeFrom="column">
+                  <wp:posOffset>4220936</wp:posOffset>
+                </wp:positionH>
+                <wp:positionV relativeFrom="paragraph">
+                  <wp:posOffset>1165860</wp:posOffset>
+                </wp:positionV>
+                <wp:extent cx="277585" cy="343081"/>
+                <wp:effectExtent l="0" t="0" r="65405" b="57150"/>
+                <wp:wrapNone/>
+                <wp:docPr id="12" name="直接箭头连接符 12"/>
+                <wp:cNvGraphicFramePr/>
+                <a:graphic xmlns:a="http://schemas.openxmlformats.org/drawingml/2006/main">
+                  <a:graphicData uri="http://schemas.microsoft.com/office/word/2010/wordprocessingShape">
+                    <wps:wsp>
+                      <wps:cNvCnPr/>
+                      <wps:spPr>
+                        <a:xfrm>
+                          <a:off x="0" y="0"/>
+                          <a:ext cx="277585" cy="343081"/>
+                        </a:xfrm>
+                        <a:prstGeom prst="straightConnector1">
+                          <a:avLst/>
+                        </a:prstGeom>
+                        <a:ln>
+                          <a:tailEnd type="triangle"/>
+                        </a:ln>
+                      </wps:spPr>
+                      <wps:style>
+                        <a:lnRef idx="1">
+                          <a:schemeClr val="dk1"/>
+                        </a:lnRef>
+                        <a:fillRef idx="0">
+                          <a:schemeClr val="dk1"/>
+                        </a:fillRef>
+                        <a:effectRef idx="0">
+                          <a:schemeClr val="dk1"/>
+                        </a:effectRef>
+                        <a:fontRef idx="minor">
+                          <a:schemeClr val="tx1"/>
+                        </a:fontRef>
+                      </wps:style>
+                      <wps:bodyPr/>
+                    </wps:wsp>
+                  </a:graphicData>
+                </a:graphic>
+                <wp14:sizeRelH relativeFrom="margin">
+                  <wp14:pctWidth>0</wp14:pctWidth>
+                </wp14:sizeRelH>
+                <wp14:sizeRelV relativeFrom="margin">
+                  <wp14:pctHeight>0</wp14:pctHeight>
+                </wp14:sizeRelV>
+              </wp:anchor>
+            </w:drawing>
+          </mc:Choice>
+          <mc:Fallback>
+            <w:pict>
+              <v:shape w14:anchorId="6EC781FD" id="直接箭头连接符 12" o:spid="_x0000_s1026" type="#_x0000_t32" style="position:absolute;left:0;text-align:left;margin-left:332.35pt;margin-top:91.8pt;width:21.85pt;height:27pt;z-index:251674624;visibility:visible;mso-wrap-style:square;mso-width-percent:0;mso-height-percent:0;mso-wrap-distance-left:9pt;mso-wrap-distance-top:0;mso-wrap-distance-right:9pt;mso-wrap-distance-bottom:0;mso-position-horizontal:absolute;mso-position-horizontal-relative:text;mso-position-vertical:absolute;mso-position-vertical-relative:text;mso-width-percent:0;mso-height-percent:0;mso-width-relative:margin;mso-height-relative:margin" o:gfxdata="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" strokecolor="black [3200]" strokeweight=".5pt">
+                <v:stroke endarrow="block" joinstyle="miter"/>
+              </v:shape>
+            </w:pict>
+          </mc:Fallback>
+        </mc:AlternateContent>
+      </w:r>
+      <w:r>
+        <w:rPr>
+          <w:noProof/>
+        </w:rPr>
+        <mc:AlternateContent>
+          <mc:Choice Requires="wps">
+            <w:drawing>
+              <wp:anchor distT="0" distB="0" distL="114300" distR="114300" simplePos="0" relativeHeight="251669504" behindDoc="0" locked="0" layoutInCell="1" allowOverlap="1" wp14:anchorId="20DD6A6C" wp14:editId="41616A6E">
+                <wp:simplePos x="0" y="0"/>
+                <wp:positionH relativeFrom="rightMargin">
+                  <wp:posOffset>40822</wp:posOffset>
+                </wp:positionH>
+                <wp:positionV relativeFrom="paragraph">
+                  <wp:posOffset>1497240</wp:posOffset>
+                </wp:positionV>
+                <wp:extent cx="481284" cy="473529"/>
+                <wp:effectExtent l="0" t="0" r="14605" b="22225"/>
+                <wp:wrapNone/>
+                <wp:docPr id="9" name="椭圆 9"/>
+                <wp:cNvGraphicFramePr/>
+                <a:graphic xmlns:a="http://schemas.openxmlformats.org/drawingml/2006/main">
+                  <a:graphicData uri="http://schemas.microsoft.com/office/word/2010/wordprocessingShape">
+                    <wps:wsp>
+                      <wps:cNvSpPr/>
+                      <wps:spPr>
+                        <a:xfrm>
+                          <a:off x="0" y="0"/>
+                          <a:ext cx="481284" cy="473529"/>
+                        </a:xfrm>
+                        <a:prstGeom prst="ellipse">
+                          <a:avLst/>
+                        </a:prstGeom>
+                        <a:ln>
+                          <a:solidFill>
+                            <a:schemeClr val="tx1"/>
+                          </a:solidFill>
+                        </a:ln>
+                      </wps:spPr>
+                      <wps:style>
+                        <a:lnRef idx="2">
+                          <a:schemeClr val="accent6"/>
+                        </a:lnRef>
+                        <a:fillRef idx="1">
+                          <a:schemeClr val="lt1"/>
+                        </a:fillRef>
+                        <a:effectRef idx="0">
+                          <a:schemeClr val="accent6"/>
+                        </a:effectRef>
+                        <a:fontRef idx="minor">
+                          <a:schemeClr val="dk1"/>
+                        </a:fontRef>
+                      </wps:style>
+                      <wps:txbx>
+                        <w:txbxContent>
+                          <w:p>
+                            <w:pPr>
+                              <w:jc w:val="center"/>
+                            </w:pPr>
+                            <w:r>
+                              <w:rPr>
+                                <w:rFonts w:hint="eastAsia"/>
+                              </w:rPr>
+                              <w:t>5</w:t>
+                            </w:r>
+                          </w:p>
+                        </w:txbxContent>
+                      </wps:txbx>
+                      <wps:bodyPr rot="0" spcFirstLastPara="0" vertOverflow="overflow" horzOverflow="overflow" vert="horz" wrap="square" lIns="91440" tIns="45720" rIns="91440" bIns="45720" numCol="1" spcCol="0" rtlCol="0" fromWordArt="0" anchor="ctr" anchorCtr="0" forceAA="0" compatLnSpc="1">
+                        <a:prstTxWarp prst="textNoShape">
+                          <a:avLst/>
+                        </a:prstTxWarp>
+                        <a:noAutofit/>
+                      </wps:bodyPr>
+                    </wps:wsp>
+                  </a:graphicData>
+                </a:graphic>
+                <wp14:sizeRelH relativeFrom="margin">
+                  <wp14:pctWidth>0</wp14:pctWidth>
+                </wp14:sizeRelH>
+                <wp14:sizeRelV relativeFrom="margin">
+                  <wp14:pctHeight>0</wp14:pctHeight>
+                </wp14:sizeRelV>
+              </wp:anchor>
+            </w:drawing>
+          </mc:Choice>
+          <mc:Fallback>
+            <w:pict>
+              <v:oval w14:anchorId="20DD6A6C" id="椭圆 9" o:spid="_x0000_s1026" style="position:absolute;margin-left:3.2pt;margin-top:117.9pt;width:37.9pt;height:37.3pt;z-index:251669504;visibility:visible;mso-wrap-style:square;mso-width-percent:0;mso-height-percent:0;mso-wrap-distance-left:9pt;mso-wrap-distance-top:0;mso-wrap-distance-right:9pt;mso-wrap-distance-bottom:0;mso-position-horizontal:absolute;mso-position-horizontal-relative:right-margin-area;mso-position-vertical:absolute;mso-position-vertical-relative:text;mso-width-percent:0;mso-height-percent:0;mso-width-relative:margin;mso-height-relative:margin;v-text-anchor:middle" o:gfxdata="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" fillcolor="white [3201]" strokecolor="black [3213]" strokeweight="1pt">
+                <v:stroke joinstyle="miter"/>
+                <v:textbox>
+                  <w:txbxContent>
+                    <w:p>
+                      <w:pPr>
+                        <w:jc w:val="center"/>
+                      </w:pPr>
+                      <w:r>
+                        <w:rPr>
+                          <w:rFonts w:hint="eastAsia"/>
+                        </w:rPr>
+                        <w:t>5</w:t>
+                      </w:r>
+                    </w:p>
+                  </w:txbxContent>
+                </v:textbox>
+                <w10:wrap anchorx="margin"/>
+              </v:oval>
+            </w:pict>
+          </mc:Fallback>
+        </mc:AlternateContent>
+      </w:r>
+      <w:r>
+        <w:rPr>
+          <w:noProof/>
+        </w:rPr>
+        <mc:AlternateContent>
+          <mc:Choice Requires="wps">
+            <w:drawing>
+              <wp:anchor distT="0" distB="0" distL="114300" distR="114300" simplePos="0" relativeHeight="251667456" behindDoc="0" locked="0" layoutInCell="1" allowOverlap="1" wp14:anchorId="198B1E8F" wp14:editId="000F3F5C">
+                <wp:simplePos x="0" y="0"/>
+                <wp:positionH relativeFrom="column">
+                  <wp:posOffset>4367167</wp:posOffset>
+                </wp:positionH>
+                <wp:positionV relativeFrom="paragraph">
+                  <wp:posOffset>1501049</wp:posOffset>
+                </wp:positionV>
+                <wp:extent cx="481284" cy="473529"/>
+                <wp:effectExtent l="0" t="0" r="14605" b="22225"/>
+                <wp:wrapNone/>
+                <wp:docPr id="8" name="椭圆 8"/>
+                <wp:cNvGraphicFramePr/>
+                <a:graphic xmlns:a="http://schemas.openxmlformats.org/drawingml/2006/main">
+                  <a:graphicData uri="http://schemas.microsoft.com/office/word/2010/wordprocessingShape">
+                    <wps:wsp>
+                      <wps:cNvSpPr/>
+                      <wps:spPr>
+                        <a:xfrm>
+                          <a:off x="0" y="0"/>
+                          <a:ext cx="481284" cy="473529"/>
+                        </a:xfrm>
+                        <a:prstGeom prst="ellipse">
+                          <a:avLst/>
+                        </a:prstGeom>
+                        <a:ln>
+                          <a:solidFill>
+                            <a:schemeClr val="tx1"/>
+                          </a:solidFill>
+                        </a:ln>
+                      </wps:spPr>
+                      <wps:style>
+                        <a:lnRef idx="2">
+                          <a:schemeClr val="accent6"/>
+                        </a:lnRef>
+                        <a:fillRef idx="1">
+                          <a:schemeClr val="lt1"/>
+                        </a:fillRef>
+                        <a:effectRef idx="0">
+                          <a:schemeClr val="accent6"/>
+                        </a:effectRef>
+                        <a:fontRef idx="minor">
+                          <a:schemeClr val="dk1"/>
+                        </a:fontRef>
+                      </wps:style>
+                      <wps:txbx>
+                        <w:txbxContent>
+                          <w:p>
+                            <w:pPr>
+                              <w:jc w:val="center"/>
+                            </w:pPr>
+                            <w:r>
+                              <w:rPr>
+                                <w:rFonts w:hint="eastAsia"/>
+                              </w:rPr>
+                              <w:t>7</w:t>
+                            </w:r>
+                          </w:p>
+                        </w:txbxContent>
+                      </wps:txbx>
+                      <wps:bodyPr rot="0" spcFirstLastPara="0" vertOverflow="overflow" horzOverflow="overflow" vert="horz" wrap="square" lIns="91440" tIns="45720" rIns="91440" bIns="45720" numCol="1" spcCol="0" rtlCol="0" fromWordArt="0" anchor="ctr" anchorCtr="0" forceAA="0" compatLnSpc="1">
+                        <a:prstTxWarp prst="textNoShape">
+                          <a:avLst/>
+                        </a:prstTxWarp>
+                        <a:noAutofit/>
+                      </wps:bodyPr>
+                    </wps:wsp>
+                  </a:graphicData>
+                </a:graphic>
+                <wp14:sizeRelH relativeFrom="margin">
+                  <wp14:pctWidth>0</wp14:pctWidth>
+                </wp14:sizeRelH>
+                <wp14:sizeRelV relativeFrom="margin">
+                  <wp14:pctHeight>0</wp14:pctHeight>
+                </wp14:sizeRelV>
+              </wp:anchor>
+            </w:drawing>
+          </mc:Choice>
+          <mc:Fallback>
+            <w:pict>
+              <v:oval w14:anchorId="198B1E8F" id="椭圆 8" o:spid="_x0000_s1027" style="position:absolute;margin-left:343.85pt;margin-top:118.2pt;width:37.9pt;height:37.3pt;z-index:251667456;visibility:visible;mso-wrap-style:square;mso-width-percent:0;mso-height-percent:0;mso-wrap-distance-left:9pt;mso-wrap-distance-top:0;mso-wrap-distance-right:9pt;mso-wrap-distance-bottom:0;mso-position-horizontal:absolute;mso-position-horizontal-relative:text;mso-position-vertical:absolute;mso-position-vertical-relative:text;mso-width-percent:0;mso-height-percent:0;mso-width-relative:margin;mso-height-relative:margin;v-text-anchor:middle" o:gfxdata="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" fillcolor="white [3201]" strokecolor="black [3213]" strokeweight="1pt">
+                <v:stroke joinstyle="miter"/>
+                <v:textbox>
+                  <w:txbxContent>
+                    <w:p>
+                      <w:pPr>
+                        <w:jc w:val="center"/>
+                      </w:pPr>
+                      <w:r>
+                        <w:rPr>
+                          <w:rFonts w:hint="eastAsia"/>
+                        </w:rPr>
+                        <w:t>7</w:t>
+                      </w:r>
+                    </w:p>
+                  </w:txbxContent>
+                </v:textbox>
+              </v:oval>
+            </w:pict>
+          </mc:Fallback>
+        </mc:AlternateContent>
+      </w:r>
+      <w:r>
+        <w:rPr>
+          <w:noProof/>
+        </w:rPr>
+        <mc:AlternateContent>
+          <mc:Choice Requires="wps">
+            <w:drawing>
+              <wp:anchor distT="0" distB="0" distL="114300" distR="114300" simplePos="0" relativeHeight="251676672" behindDoc="0" locked="0" layoutInCell="1" allowOverlap="1" wp14:anchorId="3FE2FCD4" wp14:editId="572A70C0">
+                <wp:simplePos x="0" y="0"/>
+                <wp:positionH relativeFrom="margin">
+                  <wp:posOffset>4767943</wp:posOffset>
+                </wp:positionH>
+                <wp:positionV relativeFrom="paragraph">
+                  <wp:posOffset>463731</wp:posOffset>
+                </wp:positionV>
+                <wp:extent cx="215446" cy="293643"/>
+                <wp:effectExtent l="0" t="0" r="70485" b="49530"/>
+                <wp:wrapNone/>
+                <wp:docPr id="13" name="直接箭头连接符 13"/>
+                <wp:cNvGraphicFramePr/>
+                <a:graphic xmlns:a="http://schemas.openxmlformats.org/drawingml/2006/main">
+                  <a:graphicData uri="http://schemas.microsoft.com/office/word/2010/wordprocessingShape">
+                    <wps:wsp>
+                      <wps:cNvCnPr/>
+                      <wps:spPr>
+                        <a:xfrm>
+                          <a:off x="0" y="0"/>
+                          <a:ext cx="215446" cy="293643"/>
+                        </a:xfrm>
+                        <a:prstGeom prst="straightConnector1">
+                          <a:avLst/>
+                        </a:prstGeom>
+                        <a:ln>
+                          <a:tailEnd type="triangle"/>
+                        </a:ln>
+                      </wps:spPr>
+                      <wps:style>
+                        <a:lnRef idx="1">
+                          <a:schemeClr val="dk1"/>
+                        </a:lnRef>
+                        <a:fillRef idx="0">
+                          <a:schemeClr val="dk1"/>
+                        </a:fillRef>
+                        <a:effectRef idx="0">
+                          <a:schemeClr val="dk1"/>
+                        </a:effectRef>
+                        <a:fontRef idx="minor">
+                          <a:schemeClr val="tx1"/>
+                        </a:fontRef>
+                      </wps:style>
+                      <wps:bodyPr/>
+                    </wps:wsp>
+                  </a:graphicData>
+                </a:graphic>
+                <wp14:sizeRelH relativeFrom="margin">
+                  <wp14:pctWidth>0</wp14:pctWidth>
+                </wp14:sizeRelH>
+                <wp14:sizeRelV relativeFrom="margin">
+                  <wp14:pctHeight>0</wp14:pctHeight>
+                </wp14:sizeRelV>
+              </wp:anchor>
+            </w:drawing>
+          </mc:Choice>
+          <mc:Fallback>
+            <w:pict>
+              <v:shape w14:anchorId="04D931AA" id="直接箭头连接符 13" o:spid="_x0000_s1026" type="#_x0000_t32" style="position:absolute;left:0;text-align:left;margin-left:375.45pt;margin-top:36.5pt;width:16.95pt;height:23.1pt;z-index:251676672;visibility:visible;mso-wrap-style:square;mso-width-percent:0;mso-height-percent:0;mso-wrap-distance-left:9pt;mso-wrap-distance-top:0;mso-wrap-distance-right:9pt;mso-wrap-distance-bottom:0;mso-position-horizontal:absolute;mso-position-horizontal-relative:margin;mso-position-vertical:absolute;mso-position-vertical-relative:text;mso-width-percent:0;mso-height-percent:0;mso-width-relative:margin;mso-height-relative:margin" o:gfxdata="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" strokecolor="black [3200]" strokeweight=".5pt">
+                <v:stroke endarrow="block" joinstyle="miter"/>
+                <w10:wrap anchorx="margin"/>
+              </v:shape>
+            </w:pict>
+          </mc:Fallback>
+        </mc:AlternateContent>
+      </w:r>
+      <w:r>
+        <w:rPr>
+          <w:noProof/>
+        </w:rPr>
+        <mc:AlternateContent>
+          <mc:Choice Requires="wps">
+            <w:drawing>
+              <wp:anchor distT="0" distB="0" distL="114300" distR="114300" simplePos="0" relativeHeight="251672576" behindDoc="0" locked="0" layoutInCell="1" allowOverlap="1" wp14:anchorId="24FBD764" wp14:editId="78EB310F">
+                <wp:simplePos x="0" y="0"/>
+                <wp:positionH relativeFrom="column">
+                  <wp:posOffset>3741601</wp:posOffset>
+                </wp:positionH>
+                <wp:positionV relativeFrom="paragraph">
+                  <wp:posOffset>1195433</wp:posOffset>
+                </wp:positionV>
+                <wp:extent cx="228237" cy="285750"/>
+                <wp:effectExtent l="38100" t="0" r="19685" b="57150"/>
+                <wp:wrapNone/>
+                <wp:docPr id="11" name="直接箭头连接符 11"/>
+                <wp:cNvGraphicFramePr/>
+                <a:graphic xmlns:a="http://schemas.openxmlformats.org/drawingml/2006/main">
+                  <a:graphicData uri="http://schemas.microsoft.com/office/word/2010/wordprocessingShape">
+                    <wps:wsp>
+                      <wps:cNvCnPr/>
+                      <wps:spPr>
+                        <a:xfrm flipH="1">
+                          <a:off x="0" y="0"/>
+                          <a:ext cx="228237" cy="285750"/>
+                        </a:xfrm>
+                        <a:prstGeom prst="straightConnector1">
+                          <a:avLst/>
+                        </a:prstGeom>
+                        <a:ln>
+                          <a:tailEnd type="triangle"/>
+                        </a:ln>
+                      </wps:spPr>
+                      <wps:style>
+                        <a:lnRef idx="1">
+                          <a:schemeClr val="dk1"/>
+                        </a:lnRef>
+                        <a:fillRef idx="0">
+                          <a:schemeClr val="dk1"/>
+                        </a:fillRef>
+                        <a:effectRef idx="0">
+                          <a:schemeClr val="dk1"/>
+                        </a:effectRef>
+                        <a:fontRef idx="minor">
+                          <a:schemeClr val="tx1"/>
+                        </a:fontRef>
+                      </wps:style>
+                      <wps:bodyPr/>
+                    </wps:wsp>
+                  </a:graphicData>
+                </a:graphic>
+                <wp14:sizeRelH relativeFrom="margin">
+                  <wp14:pctWidth>0</wp14:pctWidth>
+                </wp14:sizeRelH>
+                <wp14:sizeRelV relativeFrom="margin">
+                  <wp14:pctHeight>0</wp14:pctHeight>
+                </wp14:sizeRelV>
+              </wp:anchor>
+            </w:drawing>
+          </mc:Choice>
+          <mc:Fallback>
+            <w:pict>
+              <v:shape w14:anchorId="1B64F662" id="直接箭头连接符 11" o:spid="_x0000_s1026" type="#_x0000_t32" style="position:absolute;left:0;text-align:left;margin-left:294.6pt;margin-top:94.15pt;width:17.95pt;height:22.5pt;flip:x;z-index:251672576;visibility:visible;mso-wrap-style:square;mso-width-percent:0;mso-height-percent:0;mso-wrap-distance-left:9pt;mso-wrap-distance-top:0;mso-wrap-distance-right:9pt;mso-wrap-distance-bottom:0;mso-position-horizontal:absolute;mso-position-horizontal-relative:text;mso-position-vertical:absolute;mso-position-vertical-relative:text;mso-width-percent:0;mso-height-percent:0;mso-width-relative:margin;mso-height-relative:margin" o:gfxdata="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" strokecolor="black [3200]" strokeweight=".5pt">
+                <v:stroke endarrow="block" joinstyle="miter"/>
+              </v:shape>
+            </w:pict>
+          </mc:Fallback>
+        </mc:AlternateContent>
+      </w:r>
+      <w:r>
+        <w:rPr>
+          <w:noProof/>
+        </w:rPr>
+        <mc:AlternateContent>
+          <mc:Choice Requires="wps">
+            <w:drawing>
+              <wp:anchor distT="0" distB="0" distL="114300" distR="114300" simplePos="0" relativeHeight="251670528" behindDoc="0" locked="0" layoutInCell="1" allowOverlap="1" wp14:anchorId="0FCA94F4" wp14:editId="020EAB94">
+                <wp:simplePos x="0" y="0"/>
+                <wp:positionH relativeFrom="column">
+                  <wp:posOffset>4180114</wp:posOffset>
+                </wp:positionH>
+                <wp:positionV relativeFrom="paragraph">
+                  <wp:posOffset>504553</wp:posOffset>
+                </wp:positionV>
+                <wp:extent cx="228237" cy="285750"/>
+                <wp:effectExtent l="38100" t="0" r="19685" b="57150"/>
+                <wp:wrapNone/>
+                <wp:docPr id="10" name="直接箭头连接符 10"/>
+                <wp:cNvGraphicFramePr/>
+                <a:graphic xmlns:a="http://schemas.openxmlformats.org/drawingml/2006/main">
+                  <a:graphicData uri="http://schemas.microsoft.com/office/word/2010/wordprocessingShape">
+                    <wps:wsp>
+                      <wps:cNvCnPr/>
+                      <wps:spPr>
+                        <a:xfrm flipH="1">
+                          <a:off x="0" y="0"/>
+                          <a:ext cx="228237" cy="285750"/>
+                        </a:xfrm>
+                        <a:prstGeom prst="straightConnector1">
+                          <a:avLst/>
+                        </a:prstGeom>
+                        <a:ln>
+                          <a:tailEnd type="triangle"/>
+                        </a:ln>
+                      </wps:spPr>
+                      <wps:style>
+                        <a:lnRef idx="1">
+                          <a:schemeClr val="dk1"/>
+                        </a:lnRef>
+                        <a:fillRef idx="0">
+                          <a:schemeClr val="dk1"/>
+                        </a:fillRef>
+                        <a:effectRef idx="0">
+                          <a:schemeClr val="dk1"/>
+                        </a:effectRef>
+                        <a:fontRef idx="minor">
+                          <a:schemeClr val="tx1"/>
+                        </a:fontRef>
+                      </wps:style>
+                      <wps:bodyPr/>
+                    </wps:wsp>
+                  </a:graphicData>
+                </a:graphic>
+                <wp14:sizeRelH relativeFrom="margin">
+                  <wp14:pctWidth>0</wp14:pctWidth>
+                </wp14:sizeRelH>
+                <wp14:sizeRelV relativeFrom="margin">
+                  <wp14:pctHeight>0</wp14:pctHeight>
+                </wp14:sizeRelV>
+              </wp:anchor>
+            </w:drawing>
+          </mc:Choice>
+          <mc:Fallback>
+            <w:pict>
+              <v:shape w14:anchorId="3294C58B" id="直接箭头连接符 10" o:spid="_x0000_s1026" type="#_x0000_t32" style="position:absolute;left:0;text-align:left;margin-left:329.15pt;margin-top:39.75pt;width:17.95pt;height:22.5pt;flip:x;z-index:251670528;visibility:visible;mso-wrap-style:square;mso-width-percent:0;mso-height-percent:0;mso-wrap-distance-left:9pt;mso-wrap-distance-top:0;mso-wrap-distance-right:9pt;mso-wrap-distance-bottom:0;mso-position-horizontal:absolute;mso-position-horizontal-relative:text;mso-position-vertical:absolute;mso-position-vertical-relative:text;mso-width-percent:0;mso-height-percent:0;mso-width-relative:margin;mso-height-relative:margin" o:gfxdata="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" strokecolor="black [3200]" strokeweight=".5pt">
+                <v:stroke endarrow="block" joinstyle="miter"/>
+              </v:shape>
+            </w:pict>
+          </mc:Fallback>
+        </mc:AlternateContent>
+      </w:r>
+      <w:r>
+        <w:rPr>
+          <w:noProof/>
+        </w:rPr>
+        <mc:AlternateContent>
+          <mc:Choice Requires="wps">
+            <w:drawing>
+              <wp:anchor distT="0" distB="0" distL="114300" distR="114300" simplePos="0" relativeHeight="251663360" behindDoc="0" locked="0" layoutInCell="1" allowOverlap="1" wp14:anchorId="1636B972" wp14:editId="08A9D892">
+                <wp:simplePos x="0" y="0"/>
+                <wp:positionH relativeFrom="column">
+                  <wp:posOffset>4829810</wp:posOffset>
+                </wp:positionH>
+                <wp:positionV relativeFrom="paragraph">
+                  <wp:posOffset>745490</wp:posOffset>
+                </wp:positionV>
+                <wp:extent cx="481284" cy="473529"/>
+                <wp:effectExtent l="0" t="0" r="14605" b="22225"/>
+                <wp:wrapNone/>
+                <wp:docPr id="6" name="椭圆 6"/>
+                <wp:cNvGraphicFramePr/>
+                <a:graphic xmlns:a="http://schemas.openxmlformats.org/drawingml/2006/main">
+                  <a:graphicData uri="http://schemas.microsoft.com/office/word/2010/wordprocessingShape">
+                    <wps:wsp>
+                      <wps:cNvSpPr/>
+                      <wps:spPr>
+                        <a:xfrm>
+                          <a:off x="0" y="0"/>
+                          <a:ext cx="481284" cy="473529"/>
+                        </a:xfrm>
+                        <a:prstGeom prst="ellipse">
+                          <a:avLst/>
+                        </a:prstGeom>
+                        <a:ln>
+                          <a:solidFill>
+                            <a:schemeClr val="tx1"/>
+                          </a:solidFill>
+                        </a:ln>
+                      </wps:spPr>
+                      <wps:style>
+                        <a:lnRef idx="2">
+                          <a:schemeClr val="accent6"/>
+                        </a:lnRef>
+                        <a:fillRef idx="1">
+                          <a:schemeClr val="lt1"/>
+                        </a:fillRef>
+                        <a:effectRef idx="0">
+                          <a:schemeClr val="accent6"/>
+                        </a:effectRef>
+                        <a:fontRef idx="minor">
+                          <a:schemeClr val="dk1"/>
+                        </a:fontRef>
+                      </wps:style>
+                      <wps:txbx>
+                        <w:txbxContent>
+                          <w:p>
+                            <w:pPr>
+                              <w:jc w:val="center"/>
+                            </w:pPr>
+                            <w:r>
+                              <w:rPr>
+                                <w:rFonts w:hint="eastAsia"/>
+                              </w:rPr>
+                              <w:t>3</w:t>
+                            </w:r>
+                          </w:p>
+                        </w:txbxContent>
+                      </wps:txbx>
+                      <wps:bodyPr rot="0" spcFirstLastPara="0" vertOverflow="overflow" horzOverflow="overflow" vert="horz" wrap="square" lIns="91440" tIns="45720" rIns="91440" bIns="45720" numCol="1" spcCol="0" rtlCol="0" fromWordArt="0" anchor="ctr" anchorCtr="0" forceAA="0" compatLnSpc="1">
+                        <a:prstTxWarp prst="textNoShape">
+                          <a:avLst/>
+                        </a:prstTxWarp>
+                        <a:noAutofit/>
+                      </wps:bodyPr>
+                    </wps:wsp>
+                  </a:graphicData>
+                </a:graphic>
+                <wp14:sizeRelH relativeFrom="margin">
+                  <wp14:pctWidth>0</wp14:pctWidth>
+                </wp14:sizeRelH>
+                <wp14:sizeRelV relativeFrom="margin">
+                  <wp14:pctHeight>0</wp14:pctHeight>
+                </wp14:sizeRelV>
+              </wp:anchor>
+            </w:drawing>
+          </mc:Choice>
+          <mc:Fallback>
+            <w:pict>
+              <v:oval w14:anchorId="1636B972" id="椭圆 6" o:spid="_x0000_s1028" style="position:absolute;margin-left:380.3pt;margin-top:58.7pt;width:37.9pt;height:37.3pt;z-index:251663360;visibility:visible;mso-wrap-style:square;mso-width-percent:0;mso-height-percent:0;mso-wrap-distance-left:9pt;mso-wrap-distance-top:0;mso-wrap-distance-right:9pt;mso-wrap-distance-bottom:0;mso-position-horizontal:absolute;mso-position-horizontal-relative:text;mso-position-vertical:absolute;mso-position-vertical-relative:text;mso-width-percent:0;mso-height-percent:0;mso-width-relative:margin;mso-height-relative:margin;v-text-anchor:middle" o:gfxdata="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" fillcolor="white [3201]" strokecolor="black [3213]" strokeweight="1pt">
+                <v:stroke joinstyle="miter"/>
+                <v:textbox>
+                  <w:txbxContent>
+                    <w:p>
+                      <w:pPr>
+                        <w:jc w:val="center"/>
+                      </w:pPr>
+                      <w:r>
+                        <w:rPr>
+                          <w:rFonts w:hint="eastAsia"/>
+                        </w:rPr>
+                        <w:t>3</w:t>
+                      </w:r>
+                    </w:p>
+                  </w:txbxContent>
+                </v:textbox>
+              </v:oval>
+            </w:pict>
+          </mc:Fallback>
+        </mc:AlternateContent>
+      </w:r>
+      <w:r>
+        <w:rPr>
+          <w:noProof/>
+        </w:rPr>
+        <mc:AlternateContent>
+          <mc:Choice Requires="wps">
+            <w:drawing>
+              <wp:anchor distT="0" distB="0" distL="114300" distR="114300" simplePos="0" relativeHeight="251659264" behindDoc="0" locked="0" layoutInCell="1" allowOverlap="1" wp14:anchorId="0AE20CB0" wp14:editId="62E8CBAF">
+                <wp:simplePos x="0" y="0"/>
+                <wp:positionH relativeFrom="column">
+                  <wp:posOffset>4334964</wp:posOffset>
+                </wp:positionH>
+                <wp:positionV relativeFrom="paragraph">
+                  <wp:posOffset>80010</wp:posOffset>
+                </wp:positionV>
+                <wp:extent cx="481284" cy="473529"/>
+                <wp:effectExtent l="0" t="0" r="14605" b="22225"/>
+                <wp:wrapNone/>
+                <wp:docPr id="4" name="椭圆 4"/>
+                <wp:cNvGraphicFramePr/>
+                <a:graphic xmlns:a="http://schemas.openxmlformats.org/drawingml/2006/main">
+                  <a:graphicData uri="http://schemas.microsoft.com/office/word/2010/wordprocessingShape">
+                    <wps:wsp>
+                      <wps:cNvSpPr/>
+                      <wps:spPr>
+                        <a:xfrm>
+                          <a:off x="0" y="0"/>
+                          <a:ext cx="481284" cy="473529"/>
+                        </a:xfrm>
+                        <a:prstGeom prst="ellipse">
+                          <a:avLst/>
+                        </a:prstGeom>
+                        <a:ln>
+                          <a:solidFill>
+                            <a:schemeClr val="tx1"/>
+                          </a:solidFill>
+                        </a:ln>
+                      </wps:spPr>
+                      <wps:style>
+                        <a:lnRef idx="2">
+                          <a:schemeClr val="accent6"/>
+                        </a:lnRef>
+                        <a:fillRef idx="1">
+                          <a:schemeClr val="lt1"/>
+                        </a:fillRef>
+                        <a:effectRef idx="0">
+                          <a:schemeClr val="accent6"/>
+                        </a:effectRef>
+                        <a:fontRef idx="minor">
+                          <a:schemeClr val="dk1"/>
+                        </a:fontRef>
+                      </wps:style>
+                      <wps:txbx>
+                        <w:txbxContent>
+                          <w:p>
+                            <w:pPr>
+                              <w:jc w:val="center"/>
+                              <w:rPr>
+                                <w:rFonts w:hint="eastAsia"/>
+                              </w:rPr>
+                            </w:pPr>
+                            <w:r>
+                              <w:rPr>
+                                <w:rFonts w:hint="eastAsia"/>
+                              </w:rPr>
+                              <w:t>1</w:t>
+                            </w:r>
+                          </w:p>
+                        </w:txbxContent>
+                      </wps:txbx>
+                      <wps:bodyPr rot="0" spcFirstLastPara="0" vertOverflow="overflow" horzOverflow="overflow" vert="horz" wrap="square" lIns="91440" tIns="45720" rIns="91440" bIns="45720" numCol="1" spcCol="0" rtlCol="0" fromWordArt="0" anchor="ctr" anchorCtr="0" forceAA="0" compatLnSpc="1">
+                        <a:prstTxWarp prst="textNoShape">
+                          <a:avLst/>
+                        </a:prstTxWarp>
+                        <a:noAutofit/>
+                      </wps:bodyPr>
+                    </wps:wsp>
+                  </a:graphicData>
+                </a:graphic>
+                <wp14:sizeRelH relativeFrom="margin">
+                  <wp14:pctWidth>0</wp14:pctWidth>
+                </wp14:sizeRelH>
+                <wp14:sizeRelV relativeFrom="margin">
+                  <wp14:pctHeight>0</wp14:pctHeight>
+                </wp14:sizeRelV>
+              </wp:anchor>
+            </w:drawing>
+          </mc:Choice>
+          <mc:Fallback>
+            <w:pict>
+              <v:oval w14:anchorId="0AE20CB0" id="椭圆 4" o:spid="_x0000_s1029" style="position:absolute;margin-left:341.35pt;margin-top:6.3pt;width:37.9pt;height:37.3pt;z-index:251659264;visibility:visible;mso-wrap-style:square;mso-width-percent:0;mso-height-percent:0;mso-wrap-distance-left:9pt;mso-wrap-distance-top:0;mso-wrap-distance-right:9pt;mso-wrap-distance-bottom:0;mso-position-horizontal:absolute;mso-position-horizontal-relative:text;mso-position-vertical:absolute;mso-position-vertical-relative:text;mso-width-percent:0;mso-height-percent:0;mso-width-relative:margin;mso-height-relative:margin;v-text-anchor:middle" o:gfxdata="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" fillcolor="white [3201]" strokecolor="black [3213]" strokeweight="1pt">
+                <v:stroke joinstyle="miter"/>
+                <v:textbox>
+                  <w:txbxContent>
+                    <w:p>
+                      <w:pPr>
+                        <w:jc w:val="center"/>
+                        <w:rPr>
+                          <w:rFonts w:hint="eastAsia"/>
+                        </w:rPr>
+                      </w:pPr>
+                      <w:r>
+                        <w:rPr>
+                          <w:rFonts w:hint="eastAsia"/>
+                        </w:rPr>
+                        <w:t>1</w:t>
+                      </w:r>
+                    </w:p>
+                  </w:txbxContent>
+                </v:textbox>
+              </v:oval>
+            </w:pict>
+          </mc:Fallback>
+        </mc:AlternateContent>
+      </w:r>
+      <w:r>
+        <w:rPr>
+          <w:noProof/>
+        </w:rPr>
+        <mc:AlternateContent>
+          <mc:Choice Requires="wps">
+            <w:drawing>
+              <wp:anchor distT="0" distB="0" distL="114300" distR="114300" simplePos="0" relativeHeight="251661312" behindDoc="0" locked="0" layoutInCell="1" allowOverlap="1" wp14:anchorId="53B9E26A" wp14:editId="4FDD2141">
+                <wp:simplePos x="0" y="0"/>
+                <wp:positionH relativeFrom="column">
+                  <wp:posOffset>3818437</wp:posOffset>
+                </wp:positionH>
+                <wp:positionV relativeFrom="paragraph">
+                  <wp:posOffset>754652</wp:posOffset>
+                </wp:positionV>
+                <wp:extent cx="481284" cy="473529"/>
+                <wp:effectExtent l="0" t="0" r="14605" b="22225"/>
+                <wp:wrapNone/>
+                <wp:docPr id="5" name="椭圆 5"/>
+                <wp:cNvGraphicFramePr/>
+                <a:graphic xmlns:a="http://schemas.openxmlformats.org/drawingml/2006/main">
+                  <a:graphicData uri="http://schemas.microsoft.com/office/word/2010/wordprocessingShape">
+                    <wps:wsp>
+                      <wps:cNvSpPr/>
+                      <wps:spPr>
+                        <a:xfrm>
+                          <a:off x="0" y="0"/>
+                          <a:ext cx="481284" cy="473529"/>
+                        </a:xfrm>
+                        <a:prstGeom prst="ellipse">
+                          <a:avLst/>
+                        </a:prstGeom>
+                        <a:ln>
+                          <a:solidFill>
+                            <a:schemeClr val="tx1"/>
+                          </a:solidFill>
+                        </a:ln>
+                      </wps:spPr>
+                      <wps:style>
+                        <a:lnRef idx="2">
+                          <a:schemeClr val="accent6"/>
+                        </a:lnRef>
+                        <a:fillRef idx="1">
+                          <a:schemeClr val="lt1"/>
+                        </a:fillRef>
+                        <a:effectRef idx="0">
+                          <a:schemeClr val="accent6"/>
+                        </a:effectRef>
+                        <a:fontRef idx="minor">
+                          <a:schemeClr val="dk1"/>
+                        </a:fontRef>
+                      </wps:style>
+                      <wps:txbx>
+                        <w:txbxContent>
+                          <w:p>
+                            <w:pPr>
+                              <w:jc w:val="center"/>
+                            </w:pPr>
+                            <w:r>
+                              <w:rPr>
+                                <w:rFonts w:hint="eastAsia"/>
+                              </w:rPr>
+                              <w:t>4</w:t>
+                            </w:r>
+                          </w:p>
+                        </w:txbxContent>
+                      </wps:txbx>
+                      <wps:bodyPr rot="0" spcFirstLastPara="0" vertOverflow="overflow" horzOverflow="overflow" vert="horz" wrap="square" lIns="91440" tIns="45720" rIns="91440" bIns="45720" numCol="1" spcCol="0" rtlCol="0" fromWordArt="0" anchor="ctr" anchorCtr="0" forceAA="0" compatLnSpc="1">
+                        <a:prstTxWarp prst="textNoShape">
+                          <a:avLst/>
+                        </a:prstTxWarp>
+                        <a:noAutofit/>
+                      </wps:bodyPr>
+                    </wps:wsp>
+                  </a:graphicData>
+                </a:graphic>
+                <wp14:sizeRelH relativeFrom="margin">
+                  <wp14:pctWidth>0</wp14:pctWidth>
+                </wp14:sizeRelH>
+                <wp14:sizeRelV relativeFrom="margin">
+                  <wp14:pctHeight>0</wp14:pctHeight>
+                </wp14:sizeRelV>
+              </wp:anchor>
+            </w:drawing>
+          </mc:Choice>
+          <mc:Fallback>
+            <w:pict>
+              <v:oval w14:anchorId="53B9E26A" id="椭圆 5" o:spid="_x0000_s1030" style="position:absolute;margin-left:300.65pt;margin-top:59.4pt;width:37.9pt;height:37.3pt;z-index:251661312;visibility:visible;mso-wrap-style:square;mso-width-percent:0;mso-height-percent:0;mso-wrap-distance-left:9pt;mso-wrap-distance-top:0;mso-wrap-distance-right:9pt;mso-wrap-distance-bottom:0;mso-position-horizontal:absolute;mso-position-horizontal-relative:text;mso-position-vertical:absolute;mso-position-vertical-relative:text;mso-width-percent:0;mso-height-percent:0;mso-width-relative:margin;mso-height-relative:margin;v-text-anchor:middle" o:gfxdata="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" fillcolor="white [3201]" strokecolor="black [3213]" strokeweight="1pt">
+                <v:stroke joinstyle="miter"/>
+                <v:textbox>
+                  <w:txbxContent>
+                    <w:p>
+                      <w:pPr>
+                        <w:jc w:val="center"/>
+                      </w:pPr>
+                      <w:r>
+                        <w:rPr>
+                          <w:rFonts w:hint="eastAsia"/>
+                        </w:rPr>
+                        <w:t>4</w:t>
+                      </w:r>
+                    </w:p>
+                  </w:txbxContent>
+                </v:textbox>
+              </v:oval>
+            </w:pict>
+          </mc:Fallback>
+        </mc:AlternateContent>
+      </w:r>
+      <w:r>
+        <w:rPr>
+          <w:noProof/>
+        </w:rPr>
+        <mc:AlternateContent>
+          <mc:Choice Requires="wps">
+            <w:drawing>
+              <wp:anchor distT="0" distB="0" distL="114300" distR="114300" simplePos="0" relativeHeight="251665408" behindDoc="0" locked="0" layoutInCell="1" allowOverlap="1" wp14:anchorId="2558FA09" wp14:editId="746222EA">
+                <wp:simplePos x="0" y="0"/>
+                <wp:positionH relativeFrom="column">
+                  <wp:posOffset>3450499</wp:posOffset>
+                </wp:positionH>
+                <wp:positionV relativeFrom="paragraph">
+                  <wp:posOffset>1473200</wp:posOffset>
+                </wp:positionV>
+                <wp:extent cx="481284" cy="473529"/>
+                <wp:effectExtent l="0" t="0" r="14605" b="22225"/>
+                <wp:wrapNone/>
+                <wp:docPr id="7" name="椭圆 7"/>
+                <wp:cNvGraphicFramePr/>
+                <a:graphic xmlns:a="http://schemas.openxmlformats.org/drawingml/2006/main">
+                  <a:graphicData uri="http://schemas.microsoft.com/office/word/2010/wordprocessingShape">
+                    <wps:wsp>
+                      <wps:cNvSpPr/>
+                      <wps:spPr>
+                        <a:xfrm>
+                          <a:off x="0" y="0"/>
+                          <a:ext cx="481284" cy="473529"/>
+                        </a:xfrm>
+                        <a:prstGeom prst="ellipse">
+                          <a:avLst/>
+                        </a:prstGeom>
+                        <a:ln>
+                          <a:solidFill>
+                            <a:schemeClr val="tx1"/>
+                          </a:solidFill>
+                        </a:ln>
+                      </wps:spPr>
+                      <wps:style>
+                        <a:lnRef idx="2">
+                          <a:schemeClr val="accent6"/>
+                        </a:lnRef>
+                        <a:fillRef idx="1">
+                          <a:schemeClr val="lt1"/>
+                        </a:fillRef>
+                        <a:effectRef idx="0">
+                          <a:schemeClr val="accent6"/>
+                        </a:effectRef>
+                        <a:fontRef idx="minor">
+                          <a:schemeClr val="dk1"/>
+                        </a:fontRef>
+                      </wps:style>
+                      <wps:txbx>
+                        <w:txbxContent>
+                          <w:p>
+                            <w:pPr>
+                              <w:jc w:val="center"/>
+                            </w:pPr>
+                            <w:r>
+                              <w:rPr>
+                                <w:rFonts w:hint="eastAsia"/>
+                              </w:rPr>
+                              <w:t>2</w:t>
+                            </w:r>
+                          </w:p>
+                        </w:txbxContent>
+                      </wps:txbx>
+                      <wps:bodyPr rot="0" spcFirstLastPara="0" vertOverflow="overflow" horzOverflow="overflow" vert="horz" wrap="square" lIns="91440" tIns="45720" rIns="91440" bIns="45720" numCol="1" spcCol="0" rtlCol="0" fromWordArt="0" anchor="ctr" anchorCtr="0" forceAA="0" compatLnSpc="1">
+                        <a:prstTxWarp prst="textNoShape">
+                          <a:avLst/>
+                        </a:prstTxWarp>
+                        <a:noAutofit/>
+                      </wps:bodyPr>
+                    </wps:wsp>
+                  </a:graphicData>
+                </a:graphic>
+                <wp14:sizeRelH relativeFrom="margin">
+                  <wp14:pctWidth>0</wp14:pctWidth>
+                </wp14:sizeRelH>
+                <wp14:sizeRelV relativeFrom="margin">
+                  <wp14:pctHeight>0</wp14:pctHeight>
+                </wp14:sizeRelV>
+              </wp:anchor>
+            </w:drawing>
+          </mc:Choice>
+          <mc:Fallback>
+            <w:pict>
+              <v:oval w14:anchorId="2558FA09" id="椭圆 7" o:spid="_x0000_s1031" style="position:absolute;margin-left:271.7pt;margin-top:116pt;width:37.9pt;height:37.3pt;z-index:251665408;visibility:visible;mso-wrap-style:square;mso-width-percent:0;mso-height-percent:0;mso-wrap-distance-left:9pt;mso-wrap-distance-top:0;mso-wrap-distance-right:9pt;mso-wrap-distance-bottom:0;mso-position-horizontal:absolute;mso-position-horizontal-relative:text;mso-position-vertical:absolute;mso-position-vertical-relative:text;mso-width-percent:0;mso-height-percent:0;mso-width-relative:margin;mso-height-relative:margin;v-text-anchor:middle" o:gfxdata="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" fillcolor="white [3201]" strokecolor="black [3213]" strokeweight="1pt">
+                <v:stroke joinstyle="miter"/>
+                <v:textbox>
+                  <w:txbxContent>
+                    <w:p>
+                      <w:pPr>
+                        <w:jc w:val="center"/>
+                      </w:pPr>
+                      <w:r>
+                        <w:rPr>
+                          <w:rFonts w:hint="eastAsia"/>
+                        </w:rPr>
+                        <w:t>2</w:t>
+                      </w:r>
+                    </w:p>
+                  </w:txbxContent>
+                </v:textbox>
+              </v:oval>
+            </w:pict>
+          </mc:Fallback>
+        </mc:AlternateContent>
+      </w:r>
+      <w:r>
+        <w:rPr>
+          <w:noProof/>
+        </w:rPr>
         <w:drawing>
-          <wp:inline distT="0" distB="0" distL="0" distR="0" wp14:anchorId="3460E72C" wp14:editId="7C93CA1A">
-            <wp:extent cx="5215255" cy="2672080"/>
+          <wp:inline distT="0" distB="0" distL="0" distR="0" wp14:anchorId="04B8C036" wp14:editId="430DBA64">
+            <wp:extent cx="3378833" cy="2237014"/>
             <wp:effectExtent l="0" t="0" r="0" b="0"/>
             <wp:docPr id="1" name="图片 1"/>
             <wp:cNvGraphicFramePr>
@@ -4025,36 +4578,30 @@
               <a:graphicData uri="http://schemas.openxmlformats.org/drawingml/2006/picture">
                 <pic:pic xmlns:pic="http://schemas.openxmlformats.org/drawingml/2006/picture">
                   <pic:nvPicPr>
-                    <pic:cNvPr id="0" name="图片 1"/>
-                    <pic:cNvPicPr>
-                      <a:picLocks noChangeAspect="1" noChangeArrowheads="1"/>
-                    </pic:cNvPicPr>
+                    <pic:cNvPr id="1" name=""/>
+                    <pic:cNvPicPr/>
                   </pic:nvPicPr>
-                  <pic:blipFill>
-                    <a:blip r:embed="rId10">
-                      <a:extLst>
-                        <a:ext uri="{28A0092B-C50C-407E-A947-70E740481C1C}">
-                          <a14:useLocalDpi xmlns:a14="http://schemas.microsoft.com/office/drawing/2010/main" val="0"/>
-                        </a:ext>
-                      </a:extLst>
-                    </a:blip>
-                    <a:srcRect r="44638" b="49646"/>
-                    <a:stretch>
-                      <a:fillRect/>
-                    </a:stretch>
+                  <pic:blipFill rotWithShape="1">
+                    <a:blip r:embed="rId10"/>
+                    <a:srcRect r="74469" b="67387"/>
+                    <a:stretch/>
                   </pic:blipFill>
                   <pic:spPr bwMode="auto">
                     <a:xfrm>
                       <a:off x="0" y="0"/>
-                      <a:ext cx="5215255" cy="2672080"/>
+                      <a:ext cx="3414779" cy="2260813"/>
                     </a:xfrm>
                     <a:prstGeom prst="rect">
                       <a:avLst/>
                     </a:prstGeom>
-                    <a:noFill/>
                     <a:ln>
                       <a:noFill/>
                     </a:ln>
+                    <a:extLst>
+                      <a:ext uri="{53640926-AAD7-44D8-BBD7-CCE9431645EC}">
+                        <a14:shadowObscured xmlns:a14="http://schemas.microsoft.com/office/drawing/2010/main"/>
+                      </a:ext>
+                    </a:extLst>
                   </pic:spPr>
                 </pic:pic>
               </a:graphicData>
@@ -4065,6 +4612,14 @@
     </w:p>
     <w:p>
       <w:pPr>
+        <w:pStyle w:val="aa"/>
+        <w:rPr>
+          <w:noProof/>
+        </w:rPr>
+      </w:pPr>
+    </w:p>
+    <w:p>
+      <w:pPr>
         <w:rPr>
           <w:rFonts w:ascii="宋体" w:hAnsi="宋体"/>
           <w:b/>
@@ -4120,60 +4675,61 @@
         <w:t>本次实验使用了第</w:t>
       </w:r>
       <w:r>
+        <w:t>6</w:t>
+      </w:r>
+      <w:r>
         <w:rPr>
           <w:rFonts w:hint="eastAsia"/>
         </w:rPr>
-        <w:t>2</w:t>
+        <w:t>章线性表的知识，实现了</w:t>
       </w:r>
       <w:r>
         <w:rPr>
           <w:rFonts w:hint="eastAsia"/>
         </w:rPr>
-        <w:t>章线性表的知识，实现了</w:t>
+        <w:t>二叉树的递归创建和层序遍历，并将二叉树存放到了静态链表中</w:t>
       </w:r>
       <w:r>
         <w:rPr>
           <w:rFonts w:hint="eastAsia"/>
         </w:rPr>
-        <w:t>链表的一些操作</w:t>
+        <w:t>。</w:t>
       </w:r>
       <w:r>
         <w:rPr>
           <w:rFonts w:hint="eastAsia"/>
         </w:rPr>
-        <w:t>。一元多项式的相加本质上是对两个有序链表进行合并的过程</w:t>
+        <w:t>层序遍历利用了队列先进先出的性质，将队首节点出队，同时又将其子节点入队，巧妙的节省了空间。创建和</w:t>
       </w:r>
       <w:r>
         <w:rPr>
           <w:rFonts w:hint="eastAsia"/>
         </w:rPr>
-        <w:t>。维护两个指针，分别指向两个加数链表。在循环中，不断取较低幂项加入结果链表，如果等幂，则系数相加再加入结果链表。由于仅需要遍历两个加数链表各一次，算法的时间复杂度为</w:t>
+        <w:t>转换</w:t>
       </w:r>
       <w:r>
         <w:rPr>
           <w:rFonts w:hint="eastAsia"/>
         </w:rPr>
-        <w:t>O</w:t>
-      </w:r>
-      <w:r>
-        <w:t>(n)</w:t>
+        <w:t>静态二叉树都采用了递归的算法，</w:t>
       </w:r>
       <w:r>
         <w:rPr>
           <w:rFonts w:hint="eastAsia"/>
         </w:rPr>
+        <w:t>可见</w:t>
+      </w:r>
+      <w:r>
+        <w:rPr>
+          <w:rFonts w:hint="eastAsia"/>
+        </w:rPr>
+        <w:t>递归是二叉树相关算法的常用手段</w:t>
+      </w:r>
+      <w:r>
+        <w:rPr>
+          <w:rFonts w:hint="eastAsia"/>
+        </w:rPr>
         <w:t>。</w:t>
-      </w:r>
-    </w:p>
-    <w:p>
-      <w:r>
-        <w:tab/>
-      </w:r>
-      <w:r>
-        <w:rPr>
-          <w:rFonts w:hint="eastAsia"/>
-        </w:rPr>
-        <w:t>由于算法涉及较多的线性表插入和删除操作，使用链式存储结构显然是最合适的。</w:t>
       </w:r>
     </w:p>
     <w:sectPr>
@@ -5741,7 +6297,7 @@
   <w:style w:type="paragraph" w:default="1" w:styleId="a">
     <w:name w:val="Normal"/>
     <w:qFormat/>
-    <w:rsid w:val="00EA392F"/>
+    <w:rsid w:val="00726AC6"/>
     <w:pPr>
       <w:widowControl w:val="0"/>
       <w:jc w:val="both"/>
